--- a/laporan/1551504071110663_FIRDHA SABIILARRASYAD_BAB1.docx
+++ b/laporan/1551504071110663_FIRDHA SABIILARRASYAD_BAB1.docx
@@ -3903,6 +3903,7 @@
           <w:szCs w:val="22"/>
         </w:rPr>
       </w:pPr>
+      <w:bookmarkStart w:id="0" w:name="_GoBack"/>
       <w:r>
         <w:rPr>
           <w:noProof/>
@@ -3944,6 +3945,7 @@
           </wp:inline>
         </w:drawing>
       </w:r>
+      <w:bookmarkEnd w:id="0"/>
     </w:p>
     <w:p>
       <w:pPr>
@@ -4017,8 +4019,46 @@
         </w:rPr>
         <w:t xml:space="preserve"> </w:t>
       </w:r>
-      <w:bookmarkStart w:id="0" w:name="_GoBack"/>
-      <w:bookmarkEnd w:id="0"/>
+      <w:r>
+        <w:rPr>
+          <w:noProof/>
+        </w:rPr>
+        <w:drawing>
+          <wp:inline distT="0" distB="0" distL="0" distR="0" wp14:anchorId="339DCC6A" wp14:editId="3044EAB4">
+            <wp:extent cx="5040630" cy="2493645"/>
+            <wp:effectExtent l="0" t="0" r="7620" b="1905"/>
+            <wp:docPr id="4" name="Picture 4"/>
+            <wp:cNvGraphicFramePr>
+              <a:graphicFrameLocks xmlns:a="http://schemas.openxmlformats.org/drawingml/2006/main" noChangeAspect="1"/>
+            </wp:cNvGraphicFramePr>
+            <a:graphic xmlns:a="http://schemas.openxmlformats.org/drawingml/2006/main">
+              <a:graphicData uri="http://schemas.openxmlformats.org/drawingml/2006/picture">
+                <pic:pic xmlns:pic="http://schemas.openxmlformats.org/drawingml/2006/picture">
+                  <pic:nvPicPr>
+                    <pic:cNvPr id="1" name=""/>
+                    <pic:cNvPicPr/>
+                  </pic:nvPicPr>
+                  <pic:blipFill>
+                    <a:blip r:embed="rId8"/>
+                    <a:stretch>
+                      <a:fillRect/>
+                    </a:stretch>
+                  </pic:blipFill>
+                  <pic:spPr>
+                    <a:xfrm>
+                      <a:off x="0" y="0"/>
+                      <a:ext cx="5040630" cy="2493645"/>
+                    </a:xfrm>
+                    <a:prstGeom prst="rect">
+                      <a:avLst/>
+                    </a:prstGeom>
+                  </pic:spPr>
+                </pic:pic>
+              </a:graphicData>
+            </a:graphic>
+          </wp:inline>
+        </w:drawing>
+      </w:r>
     </w:p>
     <w:p>
       <w:pPr>
@@ -4085,6 +4125,52 @@
         </w:rPr>
         <w:t>Jawab:</w:t>
       </w:r>
+      <w:r>
+        <w:rPr>
+          <w:noProof/>
+        </w:rPr>
+        <w:t xml:space="preserve"> </w:t>
+      </w:r>
+      <w:r>
+        <w:rPr>
+          <w:noProof/>
+        </w:rPr>
+        <w:drawing>
+          <wp:inline distT="0" distB="0" distL="0" distR="0" wp14:anchorId="7C4D2EC0" wp14:editId="1230D122">
+            <wp:extent cx="4114800" cy="2381250"/>
+            <wp:effectExtent l="0" t="0" r="0" b="0"/>
+            <wp:docPr id="5" name="Picture 5"/>
+            <wp:cNvGraphicFramePr>
+              <a:graphicFrameLocks xmlns:a="http://schemas.openxmlformats.org/drawingml/2006/main" noChangeAspect="1"/>
+            </wp:cNvGraphicFramePr>
+            <a:graphic xmlns:a="http://schemas.openxmlformats.org/drawingml/2006/main">
+              <a:graphicData uri="http://schemas.openxmlformats.org/drawingml/2006/picture">
+                <pic:pic xmlns:pic="http://schemas.openxmlformats.org/drawingml/2006/picture">
+                  <pic:nvPicPr>
+                    <pic:cNvPr id="1" name=""/>
+                    <pic:cNvPicPr/>
+                  </pic:nvPicPr>
+                  <pic:blipFill>
+                    <a:blip r:embed="rId9"/>
+                    <a:stretch>
+                      <a:fillRect/>
+                    </a:stretch>
+                  </pic:blipFill>
+                  <pic:spPr>
+                    <a:xfrm>
+                      <a:off x="0" y="0"/>
+                      <a:ext cx="4114800" cy="2381250"/>
+                    </a:xfrm>
+                    <a:prstGeom prst="rect">
+                      <a:avLst/>
+                    </a:prstGeom>
+                  </pic:spPr>
+                </pic:pic>
+              </a:graphicData>
+            </a:graphic>
+          </wp:inline>
+        </w:drawing>
+      </w:r>
     </w:p>
     <w:p>
       <w:pPr>
@@ -4104,6 +4190,7 @@
           <w:sz w:val="22"/>
           <w:szCs w:val="22"/>
         </w:rPr>
+        <w:lastRenderedPageBreak/>
         <w:t xml:space="preserve"> </w:t>
       </w:r>
     </w:p>
@@ -4522,7 +4609,6 @@
           <w:sz w:val="24"/>
           <w:lang w:val="id-ID"/>
         </w:rPr>
-        <w:lastRenderedPageBreak/>
         <w:t>KESIMPULAN</w:t>
       </w:r>
     </w:p>
@@ -4552,6 +4638,29 @@
           <w:sz w:val="24"/>
         </w:rPr>
       </w:pPr>
+      <w:r>
+        <w:rPr>
+          <w:rFonts w:ascii="Times New Roman" w:hAnsi="Times New Roman" w:cs="Times New Roman"/>
+          <w:sz w:val="24"/>
+        </w:rPr>
+        <w:t xml:space="preserve">Object Oriented Programming (OOP) adalah sebuah tata </w:t>
+      </w:r>
+      <w:proofErr w:type="gramStart"/>
+      <w:r>
+        <w:rPr>
+          <w:rFonts w:ascii="Times New Roman" w:hAnsi="Times New Roman" w:cs="Times New Roman"/>
+          <w:sz w:val="24"/>
+        </w:rPr>
+        <w:t>cara</w:t>
+      </w:r>
+      <w:proofErr w:type="gramEnd"/>
+      <w:r>
+        <w:rPr>
+          <w:rFonts w:ascii="Times New Roman" w:hAnsi="Times New Roman" w:cs="Times New Roman"/>
+          <w:sz w:val="24"/>
+        </w:rPr>
+        <w:t xml:space="preserve"> pembuatan program dengan menggunakan konsep yang di sebut dengan objek, objek sendiri memiliki data dan prosedur yang di kenal dengan method.</w:t>
+      </w:r>
     </w:p>
     <w:p>
       <w:pPr>
@@ -4566,6 +4675,40 @@
           <w:sz w:val="24"/>
         </w:rPr>
       </w:pPr>
+      <w:r>
+        <w:rPr>
+          <w:rFonts w:ascii="Times New Roman" w:hAnsi="Times New Roman" w:cs="Times New Roman"/>
+          <w:sz w:val="24"/>
+        </w:rPr>
+        <w:t xml:space="preserve">Cara membuat instan objek dari sebuah class dilakukan dengan </w:t>
+      </w:r>
+      <w:proofErr w:type="gramStart"/>
+      <w:r>
+        <w:rPr>
+          <w:rFonts w:ascii="Times New Roman" w:hAnsi="Times New Roman" w:cs="Times New Roman"/>
+          <w:sz w:val="24"/>
+        </w:rPr>
+        <w:t>cara</w:t>
+      </w:r>
+      <w:proofErr w:type="gramEnd"/>
+      <w:r>
+        <w:rPr>
+          <w:rFonts w:ascii="Times New Roman" w:hAnsi="Times New Roman" w:cs="Times New Roman"/>
+          <w:sz w:val="24"/>
+        </w:rPr>
+        <w:t xml:space="preserve"> menggunakan kata kunci new. Contoh, pada suantu kasus saya mimiliki class bernama mahasiswa dan saya ingin menginstan objek dari class mahasiswa pada class mainMahasiswa dan di beri nama mahasiswa_1</w:t>
+      </w:r>
+    </w:p>
+    <w:p>
+      <w:pPr>
+        <w:pStyle w:val="ListParagraph"/>
+        <w:spacing w:after="0" w:line="240" w:lineRule="auto"/>
+        <w:ind w:left="644"/>
+        <w:rPr>
+          <w:rFonts w:ascii="Times New Roman" w:hAnsi="Times New Roman" w:cs="Times New Roman"/>
+          <w:sz w:val="24"/>
+        </w:rPr>
+      </w:pPr>
     </w:p>
     <w:p>
       <w:pPr>
@@ -4579,6 +4722,134 @@
           <w:rFonts w:ascii="Times New Roman" w:hAnsi="Times New Roman" w:cs="Times New Roman"/>
         </w:rPr>
       </w:pPr>
+      <w:r>
+        <w:rPr>
+          <w:rFonts w:ascii="Times New Roman" w:hAnsi="Times New Roman" w:cs="Times New Roman"/>
+        </w:rPr>
+        <w:t xml:space="preserve"> Class adalah struktur dasar dari </w:t>
+      </w:r>
+      <w:proofErr w:type="gramStart"/>
+      <w:r>
+        <w:rPr>
+          <w:rFonts w:ascii="Times New Roman" w:hAnsi="Times New Roman" w:cs="Times New Roman"/>
+        </w:rPr>
+        <w:t>OOP(</w:t>
+      </w:r>
+      <w:proofErr w:type="gramEnd"/>
+      <w:r>
+        <w:rPr>
+          <w:rFonts w:ascii="Times New Roman" w:hAnsi="Times New Roman" w:cs="Times New Roman"/>
+        </w:rPr>
+        <w:t>Object Oriented Programming).</w:t>
+      </w:r>
+    </w:p>
+    <w:p>
+      <w:pPr>
+        <w:pStyle w:val="ListParagraph"/>
+        <w:rPr>
+          <w:rFonts w:ascii="Times New Roman" w:hAnsi="Times New Roman" w:cs="Times New Roman"/>
+        </w:rPr>
+      </w:pPr>
+      <w:r>
+        <w:rPr>
+          <w:rFonts w:ascii="Times New Roman" w:hAnsi="Times New Roman" w:cs="Times New Roman"/>
+        </w:rPr>
+        <w:t xml:space="preserve">Memiliki dua </w:t>
+      </w:r>
+      <w:proofErr w:type="gramStart"/>
+      <w:r>
+        <w:rPr>
+          <w:rFonts w:ascii="Times New Roman" w:hAnsi="Times New Roman" w:cs="Times New Roman"/>
+        </w:rPr>
+        <w:t>tipe :</w:t>
+      </w:r>
+      <w:proofErr w:type="gramEnd"/>
+      <w:r>
+        <w:rPr>
+          <w:rFonts w:ascii="Times New Roman" w:hAnsi="Times New Roman" w:cs="Times New Roman"/>
+        </w:rPr>
+        <w:t xml:space="preserve"> field dan method.</w:t>
+      </w:r>
+    </w:p>
+    <w:p>
+      <w:pPr>
+        <w:pStyle w:val="ListParagraph"/>
+        <w:rPr>
+          <w:rFonts w:ascii="Times New Roman" w:hAnsi="Times New Roman" w:cs="Times New Roman"/>
+        </w:rPr>
+      </w:pPr>
+    </w:p>
+    <w:p>
+      <w:pPr>
+        <w:pStyle w:val="ListParagraph"/>
+        <w:rPr>
+          <w:rFonts w:ascii="Times New Roman" w:hAnsi="Times New Roman" w:cs="Times New Roman"/>
+        </w:rPr>
+      </w:pPr>
+      <w:r>
+        <w:rPr>
+          <w:rFonts w:ascii="Times New Roman" w:hAnsi="Times New Roman" w:cs="Times New Roman"/>
+        </w:rPr>
+        <w:t>Object adalah sebuah program yang berisi sekumpulan variabel dan method yang berhubungan.</w:t>
+      </w:r>
+    </w:p>
+    <w:p>
+      <w:pPr>
+        <w:pStyle w:val="ListParagraph"/>
+        <w:rPr>
+          <w:rFonts w:ascii="Times New Roman" w:hAnsi="Times New Roman" w:cs="Times New Roman"/>
+        </w:rPr>
+      </w:pPr>
+    </w:p>
+    <w:p>
+      <w:pPr>
+        <w:pStyle w:val="ListParagraph"/>
+        <w:rPr>
+          <w:rFonts w:ascii="Times New Roman" w:hAnsi="Times New Roman" w:cs="Times New Roman"/>
+        </w:rPr>
+      </w:pPr>
+      <w:r>
+        <w:rPr>
+          <w:rFonts w:ascii="Times New Roman" w:hAnsi="Times New Roman" w:cs="Times New Roman"/>
+        </w:rPr>
+        <w:t>Attribut digunakan sebagai data, di definisikan oleh class, individu, berbeda satu dengan lainnya dan menggambarkan tampilan, status, dan kualitas dari object.</w:t>
+      </w:r>
+    </w:p>
+    <w:p>
+      <w:pPr>
+        <w:pStyle w:val="ListParagraph"/>
+        <w:rPr>
+          <w:rFonts w:ascii="Times New Roman" w:hAnsi="Times New Roman" w:cs="Times New Roman"/>
+        </w:rPr>
+      </w:pPr>
+    </w:p>
+    <w:p>
+      <w:pPr>
+        <w:pStyle w:val="ListParagraph"/>
+        <w:rPr>
+          <w:rFonts w:ascii="Times New Roman" w:hAnsi="Times New Roman" w:cs="Times New Roman"/>
+        </w:rPr>
+      </w:pPr>
+      <w:r>
+        <w:rPr>
+          <w:rFonts w:ascii="Times New Roman" w:hAnsi="Times New Roman" w:cs="Times New Roman"/>
+        </w:rPr>
+        <w:t xml:space="preserve">Behavior atau tingkah laku berlaku </w:t>
+      </w:r>
+      <w:proofErr w:type="gramStart"/>
+      <w:r>
+        <w:rPr>
+          <w:rFonts w:ascii="Times New Roman" w:hAnsi="Times New Roman" w:cs="Times New Roman"/>
+        </w:rPr>
+        <w:t>sebagai ,ethod</w:t>
+      </w:r>
+      <w:proofErr w:type="gramEnd"/>
+      <w:r>
+        <w:rPr>
+          <w:rFonts w:ascii="Times New Roman" w:hAnsi="Times New Roman" w:cs="Times New Roman"/>
+        </w:rPr>
+        <w:t xml:space="preserve"> dan menggambarkan bagaimana sebuah class instance beroperasi.</w:t>
+      </w:r>
     </w:p>
     <w:p>
       <w:pPr>
@@ -4589,24 +4860,6 @@
           <w:rFonts w:ascii="Times New Roman" w:hAnsi="Times New Roman" w:cs="Times New Roman"/>
         </w:rPr>
       </w:pPr>
-      <w:r>
-        <w:rPr>
-          <w:rFonts w:ascii="Times New Roman" w:hAnsi="Times New Roman" w:cs="Times New Roman"/>
-        </w:rPr>
-        <w:tab/>
-      </w:r>
-      <w:r>
-        <w:rPr>
-          <w:rFonts w:ascii="Times New Roman" w:hAnsi="Times New Roman" w:cs="Times New Roman"/>
-        </w:rPr>
-        <w:tab/>
-      </w:r>
-      <w:r>
-        <w:rPr>
-          <w:rFonts w:ascii="Times New Roman" w:hAnsi="Times New Roman" w:cs="Times New Roman"/>
-        </w:rPr>
-        <w:tab/>
-      </w:r>
     </w:p>
     <w:p>
       <w:pPr>
@@ -4615,6 +4868,34 @@
         <w:ind w:left="644"/>
         <w:rPr>
           <w:rFonts w:ascii="Times New Roman" w:hAnsi="Times New Roman" w:cs="Times New Roman"/>
+        </w:rPr>
+      </w:pPr>
+      <w:r>
+        <w:rPr>
+          <w:rFonts w:ascii="Times New Roman" w:hAnsi="Times New Roman" w:cs="Times New Roman"/>
+        </w:rPr>
+        <w:tab/>
+      </w:r>
+      <w:r>
+        <w:rPr>
+          <w:rFonts w:ascii="Times New Roman" w:hAnsi="Times New Roman" w:cs="Times New Roman"/>
+        </w:rPr>
+        <w:tab/>
+      </w:r>
+      <w:r>
+        <w:rPr>
+          <w:rFonts w:ascii="Times New Roman" w:hAnsi="Times New Roman" w:cs="Times New Roman"/>
+        </w:rPr>
+        <w:tab/>
+      </w:r>
+    </w:p>
+    <w:p>
+      <w:pPr>
+        <w:pStyle w:val="ListParagraph"/>
+        <w:spacing w:after="0" w:line="240" w:lineRule="auto"/>
+        <w:ind w:left="644"/>
+        <w:rPr>
+          <w:rFonts w:ascii="Times New Roman" w:hAnsi="Times New Roman" w:cs="Times New Roman"/>
           <w:sz w:val="24"/>
         </w:rPr>
       </w:pPr>
@@ -4648,7 +4929,7 @@
       </w:pPr>
     </w:p>
     <w:sectPr>
-      <w:headerReference w:type="first" r:id="rId8"/>
+      <w:headerReference w:type="first" r:id="rId10"/>
       <w:pgSz w:w="11907" w:h="16839" w:code="9"/>
       <w:pgMar w:top="1701" w:right="1701" w:bottom="1701" w:left="2268" w:header="709" w:footer="709" w:gutter="0"/>
       <w:cols w:space="708"/>
@@ -5309,8 +5590,8 @@
   <w:abstractNum w:abstractNumId="1">
     <w:nsid w:val="050422DF"/>
     <w:multiLevelType w:val="hybridMultilevel"/>
-    <w:tmpl w:val="FA0648F6"/>
-    <w:lvl w:ilvl="0" w:tplc="9B80E3A0">
+    <w:tmpl w:val="2C02AD74"/>
+    <w:lvl w:ilvl="0" w:tplc="22F4393C">
       <w:start w:val="1"/>
       <w:numFmt w:val="decimal"/>
       <w:lvlText w:val="%1."/>

--- a/laporan/1551504071110663_FIRDHA SABIILARRASYAD_BAB1.docx
+++ b/laporan/1551504071110663_FIRDHA SABIILARRASYAD_BAB1.docx
@@ -3903,7 +3903,6 @@
           <w:szCs w:val="22"/>
         </w:rPr>
       </w:pPr>
-      <w:bookmarkStart w:id="0" w:name="_GoBack"/>
       <w:r>
         <w:rPr>
           <w:noProof/>
@@ -3945,7 +3944,6 @@
           </wp:inline>
         </w:drawing>
       </w:r>
-      <w:bookmarkEnd w:id="0"/>
     </w:p>
     <w:p>
       <w:pPr>
@@ -4230,7 +4228,6 @@
         <w:ind w:left="720"/>
         <w:rPr>
           <w:rFonts w:ascii="Times New Roman" w:hAnsi="Times New Roman" w:cs="Times New Roman"/>
-          <w:b/>
           <w:color w:val="auto"/>
           <w:sz w:val="22"/>
           <w:szCs w:val="22"/>
@@ -4246,11 +4243,7 @@
         </w:rPr>
         <w:t>Jawab:</w:t>
       </w:r>
-    </w:p>
-    <w:p>
-      <w:pPr>
-        <w:pStyle w:val="Default"/>
-        <w:ind w:left="720"/>
+      <w:r>
         <w:rPr>
           <w:rFonts w:ascii="Times New Roman" w:hAnsi="Times New Roman" w:cs="Times New Roman"/>
           <w:b/>
@@ -4258,7 +4251,8 @@
           <w:sz w:val="22"/>
           <w:szCs w:val="22"/>
         </w:rPr>
-      </w:pPr>
+        <w:t xml:space="preserve"> </w:t>
+      </w:r>
     </w:p>
     <w:p>
       <w:pPr>
@@ -4266,6 +4260,7 @@
         <w:ind w:left="720"/>
         <w:rPr>
           <w:rFonts w:ascii="Times New Roman" w:hAnsi="Times New Roman" w:cs="Times New Roman"/>
+          <w:b/>
           <w:color w:val="auto"/>
           <w:sz w:val="22"/>
           <w:szCs w:val="22"/>
@@ -4273,13 +4268,56 @@
       </w:pPr>
       <w:r>
         <w:rPr>
+          <w:noProof/>
+        </w:rPr>
+        <w:drawing>
+          <wp:inline distT="0" distB="0" distL="0" distR="0" wp14:anchorId="739CEB7E" wp14:editId="660327A6">
+            <wp:extent cx="3457575" cy="1438275"/>
+            <wp:effectExtent l="0" t="0" r="9525" b="9525"/>
+            <wp:docPr id="10" name="Picture 10"/>
+            <wp:cNvGraphicFramePr>
+              <a:graphicFrameLocks xmlns:a="http://schemas.openxmlformats.org/drawingml/2006/main" noChangeAspect="1"/>
+            </wp:cNvGraphicFramePr>
+            <a:graphic xmlns:a="http://schemas.openxmlformats.org/drawingml/2006/main">
+              <a:graphicData uri="http://schemas.openxmlformats.org/drawingml/2006/picture">
+                <pic:pic xmlns:pic="http://schemas.openxmlformats.org/drawingml/2006/picture">
+                  <pic:nvPicPr>
+                    <pic:cNvPr id="1" name=""/>
+                    <pic:cNvPicPr/>
+                  </pic:nvPicPr>
+                  <pic:blipFill>
+                    <a:blip r:embed="rId10"/>
+                    <a:stretch>
+                      <a:fillRect/>
+                    </a:stretch>
+                  </pic:blipFill>
+                  <pic:spPr>
+                    <a:xfrm>
+                      <a:off x="0" y="0"/>
+                      <a:ext cx="3457575" cy="1438275"/>
+                    </a:xfrm>
+                    <a:prstGeom prst="rect">
+                      <a:avLst/>
+                    </a:prstGeom>
+                  </pic:spPr>
+                </pic:pic>
+              </a:graphicData>
+            </a:graphic>
+          </wp:inline>
+        </w:drawing>
+      </w:r>
+    </w:p>
+    <w:p>
+      <w:pPr>
+        <w:pStyle w:val="Default"/>
+        <w:ind w:left="720"/>
+        <w:rPr>
           <w:rFonts w:ascii="Times New Roman" w:hAnsi="Times New Roman" w:cs="Times New Roman"/>
           <w:color w:val="auto"/>
           <w:sz w:val="22"/>
           <w:szCs w:val="22"/>
         </w:rPr>
-        <w:t>6. Tambahkan method pada class mobil dan hanya dapat dipanggil pada class mobil bernama rubahKecepatan yang mempunyai fungsi untuk merubah format kecepatan yang awalnya km/h menjadi m/s. Dipanggil di metho</w:t>
-      </w:r>
+      </w:pPr>
       <w:r>
         <w:rPr>
           <w:rFonts w:ascii="Times New Roman" w:hAnsi="Times New Roman" w:cs="Times New Roman"/>
@@ -4287,22 +4325,22 @@
           <w:sz w:val="22"/>
           <w:szCs w:val="22"/>
         </w:rPr>
-        <w:t>d setKecepatan!</w:t>
-      </w:r>
-    </w:p>
-    <w:p>
-      <w:pPr>
-        <w:pStyle w:val="Default"/>
-        <w:ind w:left="720"/>
-        <w:rPr>
-          <w:rFonts w:ascii="Times New Roman" w:hAnsi="Times New Roman" w:cs="Times New Roman"/>
-          <w:b/>
+        <w:t>6. Tambahkan method pada class mobil dan hanya dapat dipanggil pada class mobil bernama rubahKecepatan yang mempunyai fungsi untuk merubah format kecepatan yang awalnya km/h menjadi m/s. Dipanggil di metho</w:t>
+      </w:r>
+      <w:r>
+        <w:rPr>
+          <w:rFonts w:ascii="Times New Roman" w:hAnsi="Times New Roman" w:cs="Times New Roman"/>
           <w:color w:val="auto"/>
           <w:sz w:val="22"/>
           <w:szCs w:val="22"/>
         </w:rPr>
-      </w:pPr>
-      <w:r>
+        <w:t>d setKecepatan!</w:t>
+      </w:r>
+    </w:p>
+    <w:p>
+      <w:pPr>
+        <w:pStyle w:val="Default"/>
+        <w:ind w:left="720"/>
         <w:rPr>
           <w:rFonts w:ascii="Times New Roman" w:hAnsi="Times New Roman" w:cs="Times New Roman"/>
           <w:b/>
@@ -4310,13 +4348,8 @@
           <w:sz w:val="22"/>
           <w:szCs w:val="22"/>
         </w:rPr>
-        <w:t>Jawab:</w:t>
-      </w:r>
-    </w:p>
-    <w:p>
-      <w:pPr>
-        <w:pStyle w:val="Default"/>
-        <w:ind w:left="720"/>
+      </w:pPr>
+      <w:r>
         <w:rPr>
           <w:rFonts w:ascii="Times New Roman" w:hAnsi="Times New Roman" w:cs="Times New Roman"/>
           <w:b/>
@@ -4324,37 +4357,84 @@
           <w:sz w:val="22"/>
           <w:szCs w:val="22"/>
         </w:rPr>
-      </w:pPr>
-    </w:p>
-    <w:p>
-      <w:pPr>
-        <w:pStyle w:val="Default"/>
-        <w:ind w:left="720"/>
-        <w:rPr>
-          <w:rFonts w:ascii="Times New Roman" w:hAnsi="Times New Roman" w:cs="Times New Roman"/>
+        <w:t>Jawab:</w:t>
+      </w:r>
+      <w:r>
+        <w:rPr>
+          <w:rFonts w:ascii="Times New Roman" w:hAnsi="Times New Roman" w:cs="Times New Roman"/>
+          <w:b/>
           <w:color w:val="auto"/>
           <w:sz w:val="22"/>
           <w:szCs w:val="22"/>
         </w:rPr>
-      </w:pPr>
-      <w:r>
-        <w:rPr>
-          <w:rFonts w:ascii="Times New Roman" w:hAnsi="Times New Roman" w:cs="Times New Roman"/>
+        <w:t xml:space="preserve"> </w:t>
+      </w:r>
+    </w:p>
+    <w:p>
+      <w:pPr>
+        <w:pStyle w:val="Default"/>
+        <w:ind w:left="720"/>
+        <w:rPr>
+          <w:rFonts w:ascii="Times New Roman" w:hAnsi="Times New Roman" w:cs="Times New Roman"/>
+          <w:b/>
           <w:color w:val="auto"/>
           <w:sz w:val="22"/>
           <w:szCs w:val="22"/>
         </w:rPr>
-        <w:t>7. Tambahkan method pada class mobil bernama hitungJarak yang mempunyai aksi untuk menghitung jarak yang dapat di tempuh oleh mobil dengan rumus jarak = kec</w:t>
-      </w:r>
-      <w:r>
-        <w:rPr>
-          <w:rFonts w:ascii="Times New Roman" w:hAnsi="Times New Roman" w:cs="Times New Roman"/>
+      </w:pPr>
+      <w:r>
+        <w:rPr>
+          <w:noProof/>
+        </w:rPr>
+        <w:drawing>
+          <wp:inline distT="0" distB="0" distL="0" distR="0" wp14:anchorId="27907378" wp14:editId="2EF93759">
+            <wp:extent cx="3724275" cy="1485900"/>
+            <wp:effectExtent l="0" t="0" r="9525" b="0"/>
+            <wp:docPr id="12" name="Picture 12"/>
+            <wp:cNvGraphicFramePr>
+              <a:graphicFrameLocks xmlns:a="http://schemas.openxmlformats.org/drawingml/2006/main" noChangeAspect="1"/>
+            </wp:cNvGraphicFramePr>
+            <a:graphic xmlns:a="http://schemas.openxmlformats.org/drawingml/2006/main">
+              <a:graphicData uri="http://schemas.openxmlformats.org/drawingml/2006/picture">
+                <pic:pic xmlns:pic="http://schemas.openxmlformats.org/drawingml/2006/picture">
+                  <pic:nvPicPr>
+                    <pic:cNvPr id="1" name=""/>
+                    <pic:cNvPicPr/>
+                  </pic:nvPicPr>
+                  <pic:blipFill>
+                    <a:blip r:embed="rId11"/>
+                    <a:stretch>
+                      <a:fillRect/>
+                    </a:stretch>
+                  </pic:blipFill>
+                  <pic:spPr>
+                    <a:xfrm>
+                      <a:off x="0" y="0"/>
+                      <a:ext cx="3724275" cy="1485900"/>
+                    </a:xfrm>
+                    <a:prstGeom prst="rect">
+                      <a:avLst/>
+                    </a:prstGeom>
+                  </pic:spPr>
+                </pic:pic>
+              </a:graphicData>
+            </a:graphic>
+          </wp:inline>
+        </w:drawing>
+      </w:r>
+    </w:p>
+    <w:p>
+      <w:pPr>
+        <w:pStyle w:val="Default"/>
+        <w:ind w:left="720"/>
+        <w:rPr>
+          <w:rFonts w:ascii="Times New Roman" w:hAnsi="Times New Roman" w:cs="Times New Roman"/>
+          <w:b/>
           <w:color w:val="auto"/>
           <w:sz w:val="22"/>
           <w:szCs w:val="22"/>
         </w:rPr>
-        <w:t>epatan * waktu!</w:t>
-      </w:r>
+      </w:pPr>
     </w:p>
     <w:p>
       <w:pPr>
@@ -4362,7 +4442,6 @@
         <w:ind w:left="720"/>
         <w:rPr>
           <w:rFonts w:ascii="Times New Roman" w:hAnsi="Times New Roman" w:cs="Times New Roman"/>
-          <w:b/>
           <w:color w:val="auto"/>
           <w:sz w:val="22"/>
           <w:szCs w:val="22"/>
@@ -4371,26 +4450,21 @@
       <w:r>
         <w:rPr>
           <w:rFonts w:ascii="Times New Roman" w:hAnsi="Times New Roman" w:cs="Times New Roman"/>
-          <w:b/>
           <w:color w:val="auto"/>
           <w:sz w:val="22"/>
           <w:szCs w:val="22"/>
         </w:rPr>
-        <w:t>Jawab:</w:t>
-      </w:r>
-    </w:p>
-    <w:p>
-      <w:pPr>
-        <w:pStyle w:val="Default"/>
-        <w:ind w:left="720"/>
-        <w:rPr>
-          <w:rFonts w:ascii="Times New Roman" w:hAnsi="Times New Roman" w:cs="Times New Roman"/>
-          <w:b/>
+        <w:t>7. Tambahkan method pada class mobil bernama hitungJarak yang mempunyai aksi untuk menghitung jarak yang dapat di tempuh oleh mobil dengan rumus jarak = kec</w:t>
+      </w:r>
+      <w:r>
+        <w:rPr>
+          <w:rFonts w:ascii="Times New Roman" w:hAnsi="Times New Roman" w:cs="Times New Roman"/>
           <w:color w:val="auto"/>
           <w:sz w:val="22"/>
           <w:szCs w:val="22"/>
         </w:rPr>
-      </w:pPr>
+        <w:t>epatan * waktu!</w:t>
+      </w:r>
     </w:p>
     <w:p>
       <w:pPr>
@@ -4398,6 +4472,7 @@
         <w:ind w:left="720"/>
         <w:rPr>
           <w:rFonts w:ascii="Times New Roman" w:hAnsi="Times New Roman" w:cs="Times New Roman"/>
+          <w:b/>
           <w:color w:val="auto"/>
           <w:sz w:val="22"/>
           <w:szCs w:val="22"/>
@@ -4406,20 +4481,65 @@
       <w:r>
         <w:rPr>
           <w:rFonts w:ascii="Times New Roman" w:hAnsi="Times New Roman" w:cs="Times New Roman"/>
+          <w:b/>
           <w:color w:val="auto"/>
           <w:sz w:val="22"/>
           <w:szCs w:val="22"/>
         </w:rPr>
-        <w:t>8. Tambahkan informasi jarak yang dapat ditempuh pada method displayMessage kemudian rubah satuannya yang awalnya m (meter) menjadi km (k</w:t>
-      </w:r>
-      <w:r>
-        <w:rPr>
-          <w:rFonts w:ascii="Times New Roman" w:hAnsi="Times New Roman" w:cs="Times New Roman"/>
+        <w:t>Jawab:</w:t>
+      </w:r>
+    </w:p>
+    <w:p>
+      <w:pPr>
+        <w:pStyle w:val="Default"/>
+        <w:ind w:left="720"/>
+        <w:rPr>
+          <w:rFonts w:ascii="Times New Roman" w:hAnsi="Times New Roman" w:cs="Times New Roman"/>
+          <w:b/>
           <w:color w:val="auto"/>
           <w:sz w:val="22"/>
           <w:szCs w:val="22"/>
         </w:rPr>
-        <w:t>ilometer)!</w:t>
+      </w:pPr>
+      <w:r>
+        <w:rPr>
+          <w:noProof/>
+        </w:rPr>
+        <w:drawing>
+          <wp:inline distT="0" distB="0" distL="0" distR="0" wp14:anchorId="3FC4675D" wp14:editId="30656768">
+            <wp:extent cx="5040630" cy="1720215"/>
+            <wp:effectExtent l="0" t="0" r="7620" b="0"/>
+            <wp:docPr id="13" name="Picture 13"/>
+            <wp:cNvGraphicFramePr>
+              <a:graphicFrameLocks xmlns:a="http://schemas.openxmlformats.org/drawingml/2006/main" noChangeAspect="1"/>
+            </wp:cNvGraphicFramePr>
+            <a:graphic xmlns:a="http://schemas.openxmlformats.org/drawingml/2006/main">
+              <a:graphicData uri="http://schemas.openxmlformats.org/drawingml/2006/picture">
+                <pic:pic xmlns:pic="http://schemas.openxmlformats.org/drawingml/2006/picture">
+                  <pic:nvPicPr>
+                    <pic:cNvPr id="1" name=""/>
+                    <pic:cNvPicPr/>
+                  </pic:nvPicPr>
+                  <pic:blipFill>
+                    <a:blip r:embed="rId12"/>
+                    <a:stretch>
+                      <a:fillRect/>
+                    </a:stretch>
+                  </pic:blipFill>
+                  <pic:spPr>
+                    <a:xfrm>
+                      <a:off x="0" y="0"/>
+                      <a:ext cx="5040630" cy="1720215"/>
+                    </a:xfrm>
+                    <a:prstGeom prst="rect">
+                      <a:avLst/>
+                    </a:prstGeom>
+                  </pic:spPr>
+                </pic:pic>
+              </a:graphicData>
+            </a:graphic>
+          </wp:inline>
+        </w:drawing>
       </w:r>
     </w:p>
     <w:p>
@@ -4428,96 +4548,145 @@
         <w:ind w:left="720"/>
         <w:rPr>
           <w:rFonts w:ascii="Times New Roman" w:hAnsi="Times New Roman" w:cs="Times New Roman"/>
+          <w:b/>
           <w:color w:val="auto"/>
           <w:sz w:val="22"/>
           <w:szCs w:val="22"/>
         </w:rPr>
       </w:pPr>
-      <w:r>
-        <w:rPr>
-          <w:rFonts w:ascii="Times New Roman" w:hAnsi="Times New Roman" w:cs="Times New Roman"/>
-          <w:b/>
+    </w:p>
+    <w:p>
+      <w:pPr>
+        <w:pStyle w:val="Default"/>
+        <w:ind w:left="720"/>
+        <w:rPr>
+          <w:rFonts w:ascii="Times New Roman" w:hAnsi="Times New Roman" w:cs="Times New Roman"/>
           <w:color w:val="auto"/>
           <w:sz w:val="22"/>
           <w:szCs w:val="22"/>
         </w:rPr>
-        <w:t>Jawab:</w:t>
-      </w:r>
-    </w:p>
-    <w:p>
-      <w:pPr>
-        <w:pStyle w:val="Default"/>
-        <w:ind w:left="720"/>
-        <w:rPr>
-          <w:rFonts w:ascii="Times New Roman" w:hAnsi="Times New Roman" w:cs="Times New Roman"/>
-          <w:b/>
+      </w:pPr>
+      <w:r>
+        <w:rPr>
+          <w:rFonts w:ascii="Times New Roman" w:hAnsi="Times New Roman" w:cs="Times New Roman"/>
           <w:color w:val="auto"/>
           <w:sz w:val="22"/>
           <w:szCs w:val="22"/>
         </w:rPr>
-      </w:pPr>
-    </w:p>
-    <w:p>
-      <w:pPr>
-        <w:pStyle w:val="Default"/>
-        <w:ind w:left="720"/>
+        <w:t>8. Tambahkan informasi jarak yang dapat ditempuh pada method displayMessage kemudian rubah satuannya yang awalnya m (meter) menjadi km (k</w:t>
+      </w:r>
+      <w:r>
         <w:rPr>
           <w:rFonts w:ascii="Times New Roman" w:hAnsi="Times New Roman" w:cs="Times New Roman"/>
           <w:color w:val="auto"/>
           <w:sz w:val="22"/>
           <w:szCs w:val="22"/>
         </w:rPr>
-      </w:pPr>
-      <w:r>
-        <w:rPr>
-          <w:rFonts w:ascii="Times New Roman" w:hAnsi="Times New Roman" w:cs="Times New Roman"/>
+        <w:t>ilometer)!</w:t>
+      </w:r>
+    </w:p>
+    <w:p>
+      <w:pPr>
+        <w:pStyle w:val="Default"/>
+        <w:ind w:left="720"/>
+        <w:rPr>
+          <w:rFonts w:ascii="Times New Roman" w:hAnsi="Times New Roman" w:cs="Times New Roman"/>
+          <w:b/>
           <w:color w:val="auto"/>
           <w:sz w:val="22"/>
           <w:szCs w:val="22"/>
         </w:rPr>
-        <w:t xml:space="preserve">9. Mahasiswa A ingin menulis pada sebuah </w:t>
-      </w:r>
-      <w:proofErr w:type="gramStart"/>
-      <w:r>
-        <w:rPr>
-          <w:rFonts w:ascii="Times New Roman" w:hAnsi="Times New Roman" w:cs="Times New Roman"/>
+      </w:pPr>
+      <w:r>
+        <w:rPr>
+          <w:rFonts w:ascii="Times New Roman" w:hAnsi="Times New Roman" w:cs="Times New Roman"/>
+          <w:b/>
           <w:color w:val="auto"/>
           <w:sz w:val="22"/>
           <w:szCs w:val="22"/>
         </w:rPr>
-        <w:t>buku  tulis</w:t>
-      </w:r>
-      <w:proofErr w:type="gramEnd"/>
-      <w:r>
+        <w:t>Jawab:</w:t>
+      </w:r>
+      <w:bookmarkStart w:id="0" w:name="_GoBack"/>
+      <w:bookmarkEnd w:id="0"/>
+    </w:p>
+    <w:p>
+      <w:pPr>
+        <w:pStyle w:val="Default"/>
+        <w:ind w:left="720"/>
         <w:rPr>
           <w:rFonts w:ascii="Times New Roman" w:hAnsi="Times New Roman" w:cs="Times New Roman"/>
           <w:color w:val="auto"/>
           <w:sz w:val="22"/>
           <w:szCs w:val="22"/>
         </w:rPr>
-        <w:t xml:space="preserve"> yang ingin dia miliki, isi lembar buku tersebut adalah 50 lembar. Setiap harinya </w:t>
-      </w:r>
-      <w:proofErr w:type="gramStart"/>
-      <w:r>
-        <w:rPr>
-          <w:rFonts w:ascii="Times New Roman" w:hAnsi="Times New Roman" w:cs="Times New Roman"/>
+      </w:pPr>
+      <w:r>
+        <w:rPr>
+          <w:noProof/>
+        </w:rPr>
+        <w:lastRenderedPageBreak/>
+        <w:drawing>
+          <wp:inline distT="0" distB="0" distL="0" distR="0" wp14:anchorId="01E62F7C" wp14:editId="28D2EBDA">
+            <wp:extent cx="5010150" cy="1362075"/>
+            <wp:effectExtent l="0" t="0" r="0" b="9525"/>
+            <wp:docPr id="14" name="Picture 14"/>
+            <wp:cNvGraphicFramePr>
+              <a:graphicFrameLocks xmlns:a="http://schemas.openxmlformats.org/drawingml/2006/main" noChangeAspect="1"/>
+            </wp:cNvGraphicFramePr>
+            <a:graphic xmlns:a="http://schemas.openxmlformats.org/drawingml/2006/main">
+              <a:graphicData uri="http://schemas.openxmlformats.org/drawingml/2006/picture">
+                <pic:pic xmlns:pic="http://schemas.openxmlformats.org/drawingml/2006/picture">
+                  <pic:nvPicPr>
+                    <pic:cNvPr id="1" name=""/>
+                    <pic:cNvPicPr/>
+                  </pic:nvPicPr>
+                  <pic:blipFill>
+                    <a:blip r:embed="rId13"/>
+                    <a:stretch>
+                      <a:fillRect/>
+                    </a:stretch>
+                  </pic:blipFill>
+                  <pic:spPr>
+                    <a:xfrm>
+                      <a:off x="0" y="0"/>
+                      <a:ext cx="5010150" cy="1362075"/>
+                    </a:xfrm>
+                    <a:prstGeom prst="rect">
+                      <a:avLst/>
+                    </a:prstGeom>
+                  </pic:spPr>
+                </pic:pic>
+              </a:graphicData>
+            </a:graphic>
+          </wp:inline>
+        </w:drawing>
+      </w:r>
+    </w:p>
+    <w:p>
+      <w:pPr>
+        <w:pStyle w:val="Default"/>
+        <w:ind w:left="720"/>
+        <w:rPr>
+          <w:rFonts w:ascii="Times New Roman" w:hAnsi="Times New Roman" w:cs="Times New Roman"/>
+          <w:b/>
           <w:color w:val="auto"/>
           <w:sz w:val="22"/>
           <w:szCs w:val="22"/>
         </w:rPr>
-        <w:t>ia</w:t>
-      </w:r>
-      <w:proofErr w:type="gramEnd"/>
-      <w:r>
+      </w:pPr>
+    </w:p>
+    <w:p>
+      <w:pPr>
+        <w:pStyle w:val="Default"/>
+        <w:ind w:left="720"/>
         <w:rPr>
           <w:rFonts w:ascii="Times New Roman" w:hAnsi="Times New Roman" w:cs="Times New Roman"/>
           <w:color w:val="auto"/>
           <w:sz w:val="22"/>
           <w:szCs w:val="22"/>
         </w:rPr>
-        <w:t xml:space="preserve"> menulis sebanyak 100 kata perhari yang cukup untuk 1/2 halaman buku. Buatlah rumus untuk menghitung berapa lama </w:t>
-      </w:r>
-      <w:proofErr w:type="gramStart"/>
+      </w:pPr>
       <w:r>
         <w:rPr>
           <w:rFonts w:ascii="Times New Roman" w:hAnsi="Times New Roman" w:cs="Times New Roman"/>
@@ -4525,9 +4694,9 @@
           <w:sz w:val="22"/>
           <w:szCs w:val="22"/>
         </w:rPr>
-        <w:t>ia</w:t>
-      </w:r>
-      <w:proofErr w:type="gramEnd"/>
+        <w:t xml:space="preserve">9. Mahasiswa A ingin menulis pada sebuah </w:t>
+      </w:r>
+      <w:proofErr w:type="gramStart"/>
       <w:r>
         <w:rPr>
           <w:rFonts w:ascii="Times New Roman" w:hAnsi="Times New Roman" w:cs="Times New Roman"/>
@@ -4535,44 +4704,187 @@
           <w:sz w:val="22"/>
           <w:szCs w:val="22"/>
         </w:rPr>
-        <w:t xml:space="preserve"> menghabiskan 1 buku tersebut serta identifikasilah objek, dan karakteristiknya kemudian implementasikan dalam bentuk class.</w:t>
-      </w:r>
-    </w:p>
-    <w:p>
-      <w:pPr>
-        <w:pStyle w:val="Default"/>
-        <w:ind w:left="720"/>
-        <w:rPr>
-          <w:rFonts w:ascii="Times New Roman" w:hAnsi="Times New Roman" w:cs="Times New Roman"/>
-          <w:b/>
+        <w:t>buku  tulis</w:t>
+      </w:r>
+      <w:proofErr w:type="gramEnd"/>
+      <w:r>
+        <w:rPr>
+          <w:rFonts w:ascii="Times New Roman" w:hAnsi="Times New Roman" w:cs="Times New Roman"/>
           <w:color w:val="auto"/>
           <w:sz w:val="22"/>
           <w:szCs w:val="22"/>
         </w:rPr>
-      </w:pPr>
-      <w:r>
-        <w:rPr>
-          <w:rFonts w:ascii="Times New Roman" w:hAnsi="Times New Roman" w:cs="Times New Roman"/>
-          <w:b/>
+        <w:t xml:space="preserve"> yang ingin dia miliki, isi lembar buku tersebut adalah 50 lembar. Setiap harinya </w:t>
+      </w:r>
+      <w:proofErr w:type="gramStart"/>
+      <w:r>
+        <w:rPr>
+          <w:rFonts w:ascii="Times New Roman" w:hAnsi="Times New Roman" w:cs="Times New Roman"/>
           <w:color w:val="auto"/>
           <w:sz w:val="22"/>
           <w:szCs w:val="22"/>
         </w:rPr>
-        <w:t>Jawab:</w:t>
-      </w:r>
-    </w:p>
-    <w:p>
-      <w:pPr>
-        <w:pStyle w:val="Default"/>
-        <w:ind w:left="720"/>
-        <w:rPr>
-          <w:rFonts w:ascii="Times New Roman" w:hAnsi="Times New Roman" w:cs="Times New Roman"/>
-          <w:b/>
+        <w:t>ia</w:t>
+      </w:r>
+      <w:proofErr w:type="gramEnd"/>
+      <w:r>
+        <w:rPr>
+          <w:rFonts w:ascii="Times New Roman" w:hAnsi="Times New Roman" w:cs="Times New Roman"/>
           <w:color w:val="auto"/>
           <w:sz w:val="22"/>
           <w:szCs w:val="22"/>
         </w:rPr>
-      </w:pPr>
+        <w:t xml:space="preserve"> menulis sebanyak 100 kata perhari yang cukup untuk 1/2 halaman buku. Buatlah rumus untuk menghitung berapa lama </w:t>
+      </w:r>
+      <w:proofErr w:type="gramStart"/>
+      <w:r>
+        <w:rPr>
+          <w:rFonts w:ascii="Times New Roman" w:hAnsi="Times New Roman" w:cs="Times New Roman"/>
+          <w:color w:val="auto"/>
+          <w:sz w:val="22"/>
+          <w:szCs w:val="22"/>
+        </w:rPr>
+        <w:t>ia</w:t>
+      </w:r>
+      <w:proofErr w:type="gramEnd"/>
+      <w:r>
+        <w:rPr>
+          <w:rFonts w:ascii="Times New Roman" w:hAnsi="Times New Roman" w:cs="Times New Roman"/>
+          <w:color w:val="auto"/>
+          <w:sz w:val="22"/>
+          <w:szCs w:val="22"/>
+        </w:rPr>
+        <w:t xml:space="preserve"> menghabiskan 1 buku tersebut serta identifikasilah objek, dan karakteristiknya kemudian implementasikan dalam bentuk class.</w:t>
+      </w:r>
+    </w:p>
+    <w:p>
+      <w:pPr>
+        <w:pStyle w:val="Default"/>
+        <w:ind w:left="720"/>
+        <w:rPr>
+          <w:rFonts w:ascii="Times New Roman" w:hAnsi="Times New Roman" w:cs="Times New Roman"/>
+          <w:b/>
+          <w:color w:val="auto"/>
+          <w:sz w:val="22"/>
+          <w:szCs w:val="22"/>
+        </w:rPr>
+      </w:pPr>
+      <w:r>
+        <w:rPr>
+          <w:rFonts w:ascii="Times New Roman" w:hAnsi="Times New Roman" w:cs="Times New Roman"/>
+          <w:b/>
+          <w:color w:val="auto"/>
+          <w:sz w:val="22"/>
+          <w:szCs w:val="22"/>
+        </w:rPr>
+        <w:t>Jawab:</w:t>
+      </w:r>
+    </w:p>
+    <w:p>
+      <w:pPr>
+        <w:pStyle w:val="Default"/>
+        <w:ind w:left="720"/>
+        <w:rPr>
+          <w:rFonts w:ascii="Times New Roman" w:hAnsi="Times New Roman" w:cs="Times New Roman"/>
+          <w:b/>
+          <w:color w:val="auto"/>
+          <w:sz w:val="22"/>
+          <w:szCs w:val="22"/>
+        </w:rPr>
+      </w:pPr>
+      <w:r>
+        <w:rPr>
+          <w:noProof/>
+        </w:rPr>
+        <w:drawing>
+          <wp:inline distT="0" distB="0" distL="0" distR="0" wp14:anchorId="638869F2" wp14:editId="1B4A40C3">
+            <wp:extent cx="5040630" cy="2785110"/>
+            <wp:effectExtent l="0" t="0" r="7620" b="0"/>
+            <wp:docPr id="15" name="Picture 15"/>
+            <wp:cNvGraphicFramePr>
+              <a:graphicFrameLocks xmlns:a="http://schemas.openxmlformats.org/drawingml/2006/main" noChangeAspect="1"/>
+            </wp:cNvGraphicFramePr>
+            <a:graphic xmlns:a="http://schemas.openxmlformats.org/drawingml/2006/main">
+              <a:graphicData uri="http://schemas.openxmlformats.org/drawingml/2006/picture">
+                <pic:pic xmlns:pic="http://schemas.openxmlformats.org/drawingml/2006/picture">
+                  <pic:nvPicPr>
+                    <pic:cNvPr id="1" name=""/>
+                    <pic:cNvPicPr/>
+                  </pic:nvPicPr>
+                  <pic:blipFill>
+                    <a:blip r:embed="rId14"/>
+                    <a:stretch>
+                      <a:fillRect/>
+                    </a:stretch>
+                  </pic:blipFill>
+                  <pic:spPr>
+                    <a:xfrm>
+                      <a:off x="0" y="0"/>
+                      <a:ext cx="5040630" cy="2785110"/>
+                    </a:xfrm>
+                    <a:prstGeom prst="rect">
+                      <a:avLst/>
+                    </a:prstGeom>
+                  </pic:spPr>
+                </pic:pic>
+              </a:graphicData>
+            </a:graphic>
+          </wp:inline>
+        </w:drawing>
+      </w:r>
+    </w:p>
+    <w:p>
+      <w:pPr>
+        <w:pStyle w:val="Default"/>
+        <w:ind w:left="720"/>
+        <w:rPr>
+          <w:rFonts w:ascii="Times New Roman" w:hAnsi="Times New Roman" w:cs="Times New Roman"/>
+          <w:b/>
+          <w:color w:val="auto"/>
+          <w:sz w:val="22"/>
+          <w:szCs w:val="22"/>
+        </w:rPr>
+      </w:pPr>
+      <w:r>
+        <w:rPr>
+          <w:noProof/>
+        </w:rPr>
+        <w:drawing>
+          <wp:inline distT="0" distB="0" distL="0" distR="0" wp14:anchorId="299B53DA" wp14:editId="20C46575">
+            <wp:extent cx="5040630" cy="3217545"/>
+            <wp:effectExtent l="0" t="0" r="7620" b="1905"/>
+            <wp:docPr id="16" name="Picture 16"/>
+            <wp:cNvGraphicFramePr>
+              <a:graphicFrameLocks xmlns:a="http://schemas.openxmlformats.org/drawingml/2006/main" noChangeAspect="1"/>
+            </wp:cNvGraphicFramePr>
+            <a:graphic xmlns:a="http://schemas.openxmlformats.org/drawingml/2006/main">
+              <a:graphicData uri="http://schemas.openxmlformats.org/drawingml/2006/picture">
+                <pic:pic xmlns:pic="http://schemas.openxmlformats.org/drawingml/2006/picture">
+                  <pic:nvPicPr>
+                    <pic:cNvPr id="1" name=""/>
+                    <pic:cNvPicPr/>
+                  </pic:nvPicPr>
+                  <pic:blipFill>
+                    <a:blip r:embed="rId15"/>
+                    <a:stretch>
+                      <a:fillRect/>
+                    </a:stretch>
+                  </pic:blipFill>
+                  <pic:spPr>
+                    <a:xfrm>
+                      <a:off x="0" y="0"/>
+                      <a:ext cx="5040630" cy="3217545"/>
+                    </a:xfrm>
+                    <a:prstGeom prst="rect">
+                      <a:avLst/>
+                    </a:prstGeom>
+                  </pic:spPr>
+                </pic:pic>
+              </a:graphicData>
+            </a:graphic>
+          </wp:inline>
+        </w:drawing>
+      </w:r>
     </w:p>
     <w:p>
       <w:pPr>
@@ -4929,7 +5241,7 @@
       </w:pPr>
     </w:p>
     <w:sectPr>
-      <w:headerReference w:type="first" r:id="rId10"/>
+      <w:headerReference w:type="first" r:id="rId16"/>
       <w:pgSz w:w="11907" w:h="16839" w:code="9"/>
       <w:pgMar w:top="1701" w:right="1701" w:bottom="1701" w:left="2268" w:header="709" w:footer="709" w:gutter="0"/>
       <w:cols w:space="708"/>

--- a/laporan/1551504071110663_FIRDHA SABIILARRASYAD_BAB1.docx
+++ b/laporan/1551504071110663_FIRDHA SABIILARRASYAD_BAB1.docx
@@ -136,7 +136,7 @@
           <w:b/>
           <w:sz w:val="24"/>
         </w:rPr>
-        <w:t>Source Code Tugas 1</w:t>
+        <w:t>Source Code mainPraktikum1</w:t>
       </w:r>
     </w:p>
     <w:tbl>
@@ -745,6 +745,66 @@
               <w:t>29</w:t>
             </w:r>
           </w:p>
+          <w:p>
+            <w:pPr>
+              <w:pStyle w:val="TableContents"/>
+              <w:rPr>
+                <w:rFonts w:ascii="Courier New" w:hAnsi="Courier New"/>
+                <w:sz w:val="20"/>
+                <w:szCs w:val="20"/>
+                <w:lang w:val="en-US"/>
+              </w:rPr>
+            </w:pPr>
+            <w:r>
+              <w:rPr>
+                <w:rFonts w:ascii="Courier New" w:hAnsi="Courier New"/>
+                <w:sz w:val="20"/>
+                <w:szCs w:val="20"/>
+                <w:lang w:val="en-US"/>
+              </w:rPr>
+              <w:t>30</w:t>
+            </w:r>
+          </w:p>
+          <w:p>
+            <w:pPr>
+              <w:pStyle w:val="TableContents"/>
+              <w:rPr>
+                <w:rFonts w:ascii="Courier New" w:hAnsi="Courier New"/>
+                <w:sz w:val="20"/>
+                <w:szCs w:val="20"/>
+                <w:lang w:val="en-US"/>
+              </w:rPr>
+            </w:pPr>
+            <w:r>
+              <w:rPr>
+                <w:rFonts w:ascii="Courier New" w:hAnsi="Courier New"/>
+                <w:sz w:val="20"/>
+                <w:szCs w:val="20"/>
+                <w:lang w:val="en-US"/>
+              </w:rPr>
+              <w:t>31</w:t>
+            </w:r>
+          </w:p>
+          <w:p>
+            <w:pPr>
+              <w:pStyle w:val="TableContents"/>
+              <w:rPr>
+                <w:rFonts w:ascii="Courier New" w:hAnsi="Courier New"/>
+                <w:sz w:val="20"/>
+                <w:szCs w:val="20"/>
+                <w:lang w:val="en-US"/>
+              </w:rPr>
+            </w:pPr>
+            <w:r>
+              <w:rPr>
+                <w:rFonts w:ascii="Courier New" w:hAnsi="Courier New"/>
+                <w:sz w:val="20"/>
+                <w:szCs w:val="20"/>
+                <w:lang w:val="en-US"/>
+              </w:rPr>
+              <w:t>32</w:t>
+            </w:r>
+          </w:p>
         </w:tc>
         <w:tc>
           <w:tcPr>
@@ -759,6 +819,495 @@
                 <w:sz w:val="20"/>
               </w:rPr>
             </w:pPr>
+            <w:r>
+              <w:rPr>
+                <w:rFonts w:ascii="Courier New" w:hAnsi="Courier New" w:cs="Courier New"/>
+                <w:sz w:val="20"/>
+              </w:rPr>
+              <w:t>package prakpemlan1;</w:t>
+            </w:r>
+          </w:p>
+          <w:p>
+            <w:pPr>
+              <w:spacing w:after="0" w:line="240" w:lineRule="auto"/>
+              <w:rPr>
+                <w:rFonts w:ascii="Courier New" w:hAnsi="Courier New" w:cs="Courier New"/>
+                <w:sz w:val="20"/>
+              </w:rPr>
+            </w:pPr>
+            <w:r>
+              <w:rPr>
+                <w:rFonts w:ascii="Courier New" w:hAnsi="Courier New" w:cs="Courier New"/>
+                <w:sz w:val="20"/>
+              </w:rPr>
+              <w:t>import java.util.Scanner;</w:t>
+            </w:r>
+          </w:p>
+          <w:p>
+            <w:pPr>
+              <w:spacing w:after="0" w:line="240" w:lineRule="auto"/>
+              <w:rPr>
+                <w:rFonts w:ascii="Courier New" w:hAnsi="Courier New" w:cs="Courier New"/>
+                <w:sz w:val="20"/>
+              </w:rPr>
+            </w:pPr>
+            <w:r>
+              <w:rPr>
+                <w:rFonts w:ascii="Courier New" w:hAnsi="Courier New" w:cs="Courier New"/>
+                <w:sz w:val="20"/>
+              </w:rPr>
+              <w:t>public class mainPraktikum1 {</w:t>
+            </w:r>
+          </w:p>
+          <w:p>
+            <w:pPr>
+              <w:spacing w:after="0" w:line="240" w:lineRule="auto"/>
+              <w:rPr>
+                <w:rFonts w:ascii="Courier New" w:hAnsi="Courier New" w:cs="Courier New"/>
+                <w:sz w:val="20"/>
+              </w:rPr>
+            </w:pPr>
+          </w:p>
+          <w:p>
+            <w:pPr>
+              <w:spacing w:after="0" w:line="240" w:lineRule="auto"/>
+              <w:rPr>
+                <w:rFonts w:ascii="Courier New" w:hAnsi="Courier New" w:cs="Courier New"/>
+                <w:sz w:val="20"/>
+              </w:rPr>
+            </w:pPr>
+            <w:r>
+              <w:rPr>
+                <w:rFonts w:ascii="Courier New" w:hAnsi="Courier New" w:cs="Courier New"/>
+                <w:sz w:val="20"/>
+              </w:rPr>
+              <w:t xml:space="preserve">    public static void main(String[] args) {</w:t>
+            </w:r>
+          </w:p>
+          <w:p>
+            <w:pPr>
+              <w:spacing w:after="0" w:line="240" w:lineRule="auto"/>
+              <w:rPr>
+                <w:rFonts w:ascii="Courier New" w:hAnsi="Courier New" w:cs="Courier New"/>
+                <w:sz w:val="20"/>
+              </w:rPr>
+            </w:pPr>
+            <w:r>
+              <w:rPr>
+                <w:rFonts w:ascii="Courier New" w:hAnsi="Courier New" w:cs="Courier New"/>
+                <w:sz w:val="20"/>
+              </w:rPr>
+              <w:t xml:space="preserve">    </w:t>
+            </w:r>
+          </w:p>
+          <w:p>
+            <w:pPr>
+              <w:spacing w:after="0" w:line="240" w:lineRule="auto"/>
+              <w:rPr>
+                <w:rFonts w:ascii="Courier New" w:hAnsi="Courier New" w:cs="Courier New"/>
+                <w:sz w:val="20"/>
+              </w:rPr>
+            </w:pPr>
+            <w:r>
+              <w:rPr>
+                <w:rFonts w:ascii="Courier New" w:hAnsi="Courier New" w:cs="Courier New"/>
+                <w:sz w:val="20"/>
+              </w:rPr>
+              <w:t xml:space="preserve">   </w:t>
+            </w:r>
+          </w:p>
+          <w:p>
+            <w:pPr>
+              <w:spacing w:after="0" w:line="240" w:lineRule="auto"/>
+              <w:rPr>
+                <w:rFonts w:ascii="Courier New" w:hAnsi="Courier New" w:cs="Courier New"/>
+                <w:sz w:val="20"/>
+              </w:rPr>
+            </w:pPr>
+          </w:p>
+          <w:p>
+            <w:pPr>
+              <w:spacing w:after="0" w:line="240" w:lineRule="auto"/>
+              <w:rPr>
+                <w:rFonts w:ascii="Courier New" w:hAnsi="Courier New" w:cs="Courier New"/>
+                <w:sz w:val="20"/>
+              </w:rPr>
+            </w:pPr>
+            <w:r>
+              <w:rPr>
+                <w:rFonts w:ascii="Courier New" w:hAnsi="Courier New" w:cs="Courier New"/>
+                <w:sz w:val="20"/>
+              </w:rPr>
+              <w:t xml:space="preserve">        Scanner in = new Scanner (System.in);</w:t>
+            </w:r>
+          </w:p>
+          <w:p>
+            <w:pPr>
+              <w:spacing w:after="0" w:line="240" w:lineRule="auto"/>
+              <w:rPr>
+                <w:rFonts w:ascii="Courier New" w:hAnsi="Courier New" w:cs="Courier New"/>
+                <w:sz w:val="20"/>
+              </w:rPr>
+            </w:pPr>
+            <w:r>
+              <w:rPr>
+                <w:rFonts w:ascii="Courier New" w:hAnsi="Courier New" w:cs="Courier New"/>
+                <w:sz w:val="20"/>
+              </w:rPr>
+              <w:t xml:space="preserve">        Praktikum1 mhs1 = new Praktikum1();</w:t>
+            </w:r>
+          </w:p>
+          <w:p>
+            <w:pPr>
+              <w:spacing w:after="0" w:line="240" w:lineRule="auto"/>
+              <w:rPr>
+                <w:rFonts w:ascii="Courier New" w:hAnsi="Courier New" w:cs="Courier New"/>
+                <w:sz w:val="20"/>
+              </w:rPr>
+            </w:pPr>
+            <w:r>
+              <w:rPr>
+                <w:rFonts w:ascii="Courier New" w:hAnsi="Courier New" w:cs="Courier New"/>
+                <w:sz w:val="20"/>
+              </w:rPr>
+              <w:t xml:space="preserve">        </w:t>
+            </w:r>
+          </w:p>
+          <w:p>
+            <w:pPr>
+              <w:spacing w:after="0" w:line="240" w:lineRule="auto"/>
+              <w:rPr>
+                <w:rFonts w:ascii="Courier New" w:hAnsi="Courier New" w:cs="Courier New"/>
+                <w:sz w:val="20"/>
+              </w:rPr>
+            </w:pPr>
+            <w:r>
+              <w:rPr>
+                <w:rFonts w:ascii="Courier New" w:hAnsi="Courier New" w:cs="Courier New"/>
+                <w:sz w:val="20"/>
+              </w:rPr>
+              <w:t xml:space="preserve">        for (int i=0; i&lt;3; i++) {</w:t>
+            </w:r>
+          </w:p>
+          <w:p>
+            <w:pPr>
+              <w:spacing w:after="0" w:line="240" w:lineRule="auto"/>
+              <w:rPr>
+                <w:rFonts w:ascii="Courier New" w:hAnsi="Courier New" w:cs="Courier New"/>
+                <w:sz w:val="20"/>
+              </w:rPr>
+            </w:pPr>
+            <w:r>
+              <w:rPr>
+                <w:rFonts w:ascii="Courier New" w:hAnsi="Courier New" w:cs="Courier New"/>
+                <w:sz w:val="20"/>
+              </w:rPr>
+              <w:t xml:space="preserve">            System.out.println("SELAMAT DATANG DI SIAM");</w:t>
+            </w:r>
+          </w:p>
+          <w:p>
+            <w:pPr>
+              <w:spacing w:after="0" w:line="240" w:lineRule="auto"/>
+              <w:rPr>
+                <w:rFonts w:ascii="Courier New" w:hAnsi="Courier New" w:cs="Courier New"/>
+                <w:sz w:val="20"/>
+              </w:rPr>
+            </w:pPr>
+            <w:r>
+              <w:rPr>
+                <w:rFonts w:ascii="Courier New" w:hAnsi="Courier New" w:cs="Courier New"/>
+                <w:sz w:val="20"/>
+              </w:rPr>
+              <w:t xml:space="preserve">            System.out.print("Nama        :");</w:t>
+            </w:r>
+          </w:p>
+          <w:p>
+            <w:pPr>
+              <w:spacing w:after="0" w:line="240" w:lineRule="auto"/>
+              <w:rPr>
+                <w:rFonts w:ascii="Courier New" w:hAnsi="Courier New" w:cs="Courier New"/>
+                <w:sz w:val="20"/>
+              </w:rPr>
+            </w:pPr>
+            <w:r>
+              <w:rPr>
+                <w:rFonts w:ascii="Courier New" w:hAnsi="Courier New" w:cs="Courier New"/>
+                <w:sz w:val="20"/>
+              </w:rPr>
+              <w:t xml:space="preserve">            String nama = in.next();</w:t>
+            </w:r>
+          </w:p>
+          <w:p>
+            <w:pPr>
+              <w:spacing w:after="0" w:line="240" w:lineRule="auto"/>
+              <w:rPr>
+                <w:rFonts w:ascii="Courier New" w:hAnsi="Courier New" w:cs="Courier New"/>
+                <w:sz w:val="20"/>
+              </w:rPr>
+            </w:pPr>
+            <w:r>
+              <w:rPr>
+                <w:rFonts w:ascii="Courier New" w:hAnsi="Courier New" w:cs="Courier New"/>
+                <w:sz w:val="20"/>
+              </w:rPr>
+              <w:t xml:space="preserve">            System.out.print("NIM         :");</w:t>
+            </w:r>
+          </w:p>
+          <w:p>
+            <w:pPr>
+              <w:spacing w:after="0" w:line="240" w:lineRule="auto"/>
+              <w:rPr>
+                <w:rFonts w:ascii="Courier New" w:hAnsi="Courier New" w:cs="Courier New"/>
+                <w:sz w:val="20"/>
+              </w:rPr>
+            </w:pPr>
+            <w:r>
+              <w:rPr>
+                <w:rFonts w:ascii="Courier New" w:hAnsi="Courier New" w:cs="Courier New"/>
+                <w:sz w:val="20"/>
+              </w:rPr>
+              <w:t xml:space="preserve">            String nim = in.next();</w:t>
+            </w:r>
+          </w:p>
+          <w:p>
+            <w:pPr>
+              <w:spacing w:after="0" w:line="240" w:lineRule="auto"/>
+              <w:rPr>
+                <w:rFonts w:ascii="Courier New" w:hAnsi="Courier New" w:cs="Courier New"/>
+                <w:sz w:val="20"/>
+              </w:rPr>
+            </w:pPr>
+            <w:r>
+              <w:rPr>
+                <w:rFonts w:ascii="Courier New" w:hAnsi="Courier New" w:cs="Courier New"/>
+                <w:sz w:val="20"/>
+              </w:rPr>
+              <w:t xml:space="preserve">            System.out.print("Jurusan     :");</w:t>
+            </w:r>
+          </w:p>
+          <w:p>
+            <w:pPr>
+              <w:spacing w:after="0" w:line="240" w:lineRule="auto"/>
+              <w:rPr>
+                <w:rFonts w:ascii="Courier New" w:hAnsi="Courier New" w:cs="Courier New"/>
+                <w:sz w:val="20"/>
+              </w:rPr>
+            </w:pPr>
+            <w:r>
+              <w:rPr>
+                <w:rFonts w:ascii="Courier New" w:hAnsi="Courier New" w:cs="Courier New"/>
+                <w:sz w:val="20"/>
+              </w:rPr>
+              <w:t xml:space="preserve">            String jurusan = in.next();</w:t>
+            </w:r>
+          </w:p>
+          <w:p>
+            <w:pPr>
+              <w:spacing w:after="0" w:line="240" w:lineRule="auto"/>
+              <w:rPr>
+                <w:rFonts w:ascii="Courier New" w:hAnsi="Courier New" w:cs="Courier New"/>
+                <w:sz w:val="20"/>
+              </w:rPr>
+            </w:pPr>
+            <w:r>
+              <w:rPr>
+                <w:rFonts w:ascii="Courier New" w:hAnsi="Courier New" w:cs="Courier New"/>
+                <w:sz w:val="20"/>
+              </w:rPr>
+              <w:t xml:space="preserve">            System.out.print("IP          :");</w:t>
+            </w:r>
+          </w:p>
+          <w:p>
+            <w:pPr>
+              <w:spacing w:after="0" w:line="240" w:lineRule="auto"/>
+              <w:rPr>
+                <w:rFonts w:ascii="Courier New" w:hAnsi="Courier New" w:cs="Courier New"/>
+                <w:sz w:val="20"/>
+              </w:rPr>
+            </w:pPr>
+            <w:r>
+              <w:rPr>
+                <w:rFonts w:ascii="Courier New" w:hAnsi="Courier New" w:cs="Courier New"/>
+                <w:sz w:val="20"/>
+              </w:rPr>
+              <w:t xml:space="preserve">            double ip = in.nextDouble();</w:t>
+            </w:r>
+          </w:p>
+          <w:p>
+            <w:pPr>
+              <w:spacing w:after="0" w:line="240" w:lineRule="auto"/>
+              <w:rPr>
+                <w:rFonts w:ascii="Courier New" w:hAnsi="Courier New" w:cs="Courier New"/>
+                <w:sz w:val="20"/>
+              </w:rPr>
+            </w:pPr>
+            <w:r>
+              <w:rPr>
+                <w:rFonts w:ascii="Courier New" w:hAnsi="Courier New" w:cs="Courier New"/>
+                <w:sz w:val="20"/>
+              </w:rPr>
+              <w:t xml:space="preserve">            System.out.print("Mata Kuliah :");</w:t>
+            </w:r>
+          </w:p>
+          <w:p>
+            <w:pPr>
+              <w:spacing w:after="0" w:line="240" w:lineRule="auto"/>
+              <w:rPr>
+                <w:rFonts w:ascii="Courier New" w:hAnsi="Courier New" w:cs="Courier New"/>
+                <w:sz w:val="20"/>
+              </w:rPr>
+            </w:pPr>
+            <w:r>
+              <w:rPr>
+                <w:rFonts w:ascii="Courier New" w:hAnsi="Courier New" w:cs="Courier New"/>
+                <w:sz w:val="20"/>
+              </w:rPr>
+              <w:t xml:space="preserve">            String km = in.next();</w:t>
+            </w:r>
+          </w:p>
+          <w:p>
+            <w:pPr>
+              <w:spacing w:after="0" w:line="240" w:lineRule="auto"/>
+              <w:rPr>
+                <w:rFonts w:ascii="Courier New" w:hAnsi="Courier New" w:cs="Courier New"/>
+                <w:sz w:val="20"/>
+              </w:rPr>
+            </w:pPr>
+            <w:r>
+              <w:rPr>
+                <w:rFonts w:ascii="Courier New" w:hAnsi="Courier New" w:cs="Courier New"/>
+                <w:sz w:val="20"/>
+              </w:rPr>
+              <w:t xml:space="preserve">            mhs1.aturNama(nama);</w:t>
+            </w:r>
+          </w:p>
+          <w:p>
+            <w:pPr>
+              <w:spacing w:after="0" w:line="240" w:lineRule="auto"/>
+              <w:rPr>
+                <w:rFonts w:ascii="Courier New" w:hAnsi="Courier New" w:cs="Courier New"/>
+                <w:sz w:val="20"/>
+              </w:rPr>
+            </w:pPr>
+            <w:r>
+              <w:rPr>
+                <w:rFonts w:ascii="Courier New" w:hAnsi="Courier New" w:cs="Courier New"/>
+                <w:sz w:val="20"/>
+              </w:rPr>
+              <w:t xml:space="preserve">            mhs1.aturNIM(nim);</w:t>
+            </w:r>
+          </w:p>
+          <w:p>
+            <w:pPr>
+              <w:spacing w:after="0" w:line="240" w:lineRule="auto"/>
+              <w:rPr>
+                <w:rFonts w:ascii="Courier New" w:hAnsi="Courier New" w:cs="Courier New"/>
+                <w:sz w:val="20"/>
+              </w:rPr>
+            </w:pPr>
+            <w:r>
+              <w:rPr>
+                <w:rFonts w:ascii="Courier New" w:hAnsi="Courier New" w:cs="Courier New"/>
+                <w:sz w:val="20"/>
+              </w:rPr>
+              <w:t xml:space="preserve">            mhs1.aturJurusan(jurusan);</w:t>
+            </w:r>
+          </w:p>
+          <w:p>
+            <w:pPr>
+              <w:spacing w:after="0" w:line="240" w:lineRule="auto"/>
+              <w:rPr>
+                <w:rFonts w:ascii="Courier New" w:hAnsi="Courier New" w:cs="Courier New"/>
+                <w:sz w:val="20"/>
+              </w:rPr>
+            </w:pPr>
+            <w:r>
+              <w:rPr>
+                <w:rFonts w:ascii="Courier New" w:hAnsi="Courier New" w:cs="Courier New"/>
+                <w:sz w:val="20"/>
+              </w:rPr>
+              <w:t xml:space="preserve">            mhs1.aturIP(ip);</w:t>
+            </w:r>
+          </w:p>
+          <w:p>
+            <w:pPr>
+              <w:spacing w:after="0" w:line="240" w:lineRule="auto"/>
+              <w:rPr>
+                <w:rFonts w:ascii="Courier New" w:hAnsi="Courier New" w:cs="Courier New"/>
+                <w:sz w:val="20"/>
+              </w:rPr>
+            </w:pPr>
+            <w:r>
+              <w:rPr>
+                <w:rFonts w:ascii="Courier New" w:hAnsi="Courier New" w:cs="Courier New"/>
+                <w:sz w:val="20"/>
+              </w:rPr>
+              <w:t xml:space="preserve">            mhs1.aturKodematkul(km);</w:t>
+            </w:r>
+          </w:p>
+          <w:p>
+            <w:pPr>
+              <w:spacing w:after="0" w:line="240" w:lineRule="auto"/>
+              <w:rPr>
+                <w:rFonts w:ascii="Courier New" w:hAnsi="Courier New" w:cs="Courier New"/>
+                <w:sz w:val="20"/>
+              </w:rPr>
+            </w:pPr>
+            <w:r>
+              <w:rPr>
+                <w:rFonts w:ascii="Courier New" w:hAnsi="Courier New" w:cs="Courier New"/>
+                <w:sz w:val="20"/>
+              </w:rPr>
+              <w:t xml:space="preserve">            mhs1.displayData();</w:t>
+            </w:r>
+          </w:p>
+          <w:p>
+            <w:pPr>
+              <w:spacing w:after="0" w:line="240" w:lineRule="auto"/>
+              <w:rPr>
+                <w:rFonts w:ascii="Courier New" w:hAnsi="Courier New" w:cs="Courier New"/>
+                <w:sz w:val="20"/>
+              </w:rPr>
+            </w:pPr>
+            <w:r>
+              <w:rPr>
+                <w:rFonts w:ascii="Courier New" w:hAnsi="Courier New" w:cs="Courier New"/>
+                <w:sz w:val="20"/>
+              </w:rPr>
+              <w:t xml:space="preserve">        }</w:t>
+            </w:r>
+          </w:p>
+          <w:p>
+            <w:pPr>
+              <w:spacing w:after="0" w:line="240" w:lineRule="auto"/>
+              <w:rPr>
+                <w:rFonts w:ascii="Courier New" w:hAnsi="Courier New" w:cs="Courier New"/>
+                <w:sz w:val="20"/>
+              </w:rPr>
+            </w:pPr>
+            <w:r>
+              <w:rPr>
+                <w:rFonts w:ascii="Courier New" w:hAnsi="Courier New" w:cs="Courier New"/>
+                <w:sz w:val="20"/>
+              </w:rPr>
+              <w:t xml:space="preserve">    }</w:t>
+            </w:r>
+          </w:p>
+          <w:p>
+            <w:pPr>
+              <w:spacing w:after="0" w:line="240" w:lineRule="auto"/>
+              <w:rPr>
+                <w:rFonts w:ascii="Courier New" w:hAnsi="Courier New" w:cs="Courier New"/>
+                <w:sz w:val="20"/>
+              </w:rPr>
+            </w:pPr>
+            <w:r>
+              <w:rPr>
+                <w:rFonts w:ascii="Courier New" w:hAnsi="Courier New" w:cs="Courier New"/>
+                <w:sz w:val="20"/>
+              </w:rPr>
+              <w:t>}</w:t>
+            </w:r>
           </w:p>
         </w:tc>
       </w:tr>
@@ -793,7 +1342,7 @@
           <w:b/>
           <w:sz w:val="24"/>
         </w:rPr>
-        <w:t>Source Code Tugas 2</w:t>
+        <w:t>Source Code Praktikum1</w:t>
       </w:r>
     </w:p>
     <w:tbl>
@@ -840,1088 +1389,1468 @@
                 <w:szCs w:val="20"/>
                 <w:lang w:val="en-US"/>
               </w:rPr>
+              <w:t>1</w:t>
+            </w:r>
+          </w:p>
+          <w:p>
+            <w:pPr>
+              <w:pStyle w:val="TableContents"/>
+              <w:rPr>
+                <w:rFonts w:ascii="Courier New" w:hAnsi="Courier New"/>
+                <w:sz w:val="20"/>
+                <w:szCs w:val="20"/>
+                <w:lang w:val="en-US"/>
+              </w:rPr>
+            </w:pPr>
+            <w:r>
+              <w:rPr>
+                <w:rFonts w:ascii="Courier New" w:hAnsi="Courier New"/>
+                <w:sz w:val="20"/>
+                <w:szCs w:val="20"/>
+                <w:lang w:val="en-US"/>
+              </w:rPr>
+              <w:t>2</w:t>
+            </w:r>
+          </w:p>
+          <w:p>
+            <w:pPr>
+              <w:pStyle w:val="TableContents"/>
+              <w:rPr>
+                <w:rFonts w:ascii="Courier New" w:hAnsi="Courier New"/>
+                <w:sz w:val="20"/>
+                <w:szCs w:val="20"/>
+                <w:lang w:val="en-US"/>
+              </w:rPr>
+            </w:pPr>
+            <w:r>
+              <w:rPr>
+                <w:rFonts w:ascii="Courier New" w:hAnsi="Courier New"/>
+                <w:sz w:val="20"/>
+                <w:szCs w:val="20"/>
+                <w:lang w:val="en-US"/>
+              </w:rPr>
+              <w:t>3</w:t>
+            </w:r>
+          </w:p>
+          <w:p>
+            <w:pPr>
+              <w:pStyle w:val="TableContents"/>
+              <w:rPr>
+                <w:rFonts w:ascii="Courier New" w:hAnsi="Courier New"/>
+                <w:sz w:val="20"/>
+                <w:szCs w:val="20"/>
+                <w:lang w:val="en-US"/>
+              </w:rPr>
+            </w:pPr>
+            <w:r>
+              <w:rPr>
+                <w:rFonts w:ascii="Courier New" w:hAnsi="Courier New"/>
+                <w:sz w:val="20"/>
+                <w:szCs w:val="20"/>
+                <w:lang w:val="en-US"/>
+              </w:rPr>
+              <w:t>4</w:t>
+            </w:r>
+          </w:p>
+          <w:p>
+            <w:pPr>
+              <w:pStyle w:val="TableContents"/>
+              <w:rPr>
+                <w:rFonts w:ascii="Courier New" w:hAnsi="Courier New"/>
+                <w:sz w:val="20"/>
+                <w:szCs w:val="20"/>
+                <w:lang w:val="en-US"/>
+              </w:rPr>
+            </w:pPr>
+            <w:r>
+              <w:rPr>
+                <w:rFonts w:ascii="Courier New" w:hAnsi="Courier New"/>
+                <w:sz w:val="20"/>
+                <w:szCs w:val="20"/>
+                <w:lang w:val="en-US"/>
+              </w:rPr>
+              <w:t>5</w:t>
+            </w:r>
+          </w:p>
+          <w:p>
+            <w:pPr>
+              <w:pStyle w:val="TableContents"/>
+              <w:rPr>
+                <w:rFonts w:ascii="Courier New" w:hAnsi="Courier New"/>
+                <w:sz w:val="20"/>
+                <w:szCs w:val="20"/>
+                <w:lang w:val="en-US"/>
+              </w:rPr>
+            </w:pPr>
+            <w:r>
+              <w:rPr>
+                <w:rFonts w:ascii="Courier New" w:hAnsi="Courier New"/>
+                <w:sz w:val="20"/>
+                <w:szCs w:val="20"/>
+                <w:lang w:val="en-US"/>
+              </w:rPr>
+              <w:t>6</w:t>
+            </w:r>
+          </w:p>
+          <w:p>
+            <w:pPr>
+              <w:pStyle w:val="TableContents"/>
+              <w:rPr>
+                <w:rFonts w:ascii="Courier New" w:hAnsi="Courier New"/>
+                <w:sz w:val="20"/>
+                <w:szCs w:val="20"/>
+                <w:lang w:val="en-US"/>
+              </w:rPr>
+            </w:pPr>
+            <w:r>
+              <w:rPr>
+                <w:rFonts w:ascii="Courier New" w:hAnsi="Courier New"/>
+                <w:sz w:val="20"/>
+                <w:szCs w:val="20"/>
+                <w:lang w:val="en-US"/>
+              </w:rPr>
+              <w:t>7</w:t>
+            </w:r>
+          </w:p>
+          <w:p>
+            <w:pPr>
+              <w:pStyle w:val="TableContents"/>
+              <w:rPr>
+                <w:rFonts w:ascii="Courier New" w:hAnsi="Courier New"/>
+                <w:sz w:val="20"/>
+                <w:szCs w:val="20"/>
+                <w:lang w:val="en-US"/>
+              </w:rPr>
+            </w:pPr>
+            <w:r>
+              <w:rPr>
+                <w:rFonts w:ascii="Courier New" w:hAnsi="Courier New"/>
+                <w:sz w:val="20"/>
+                <w:szCs w:val="20"/>
+                <w:lang w:val="en-US"/>
+              </w:rPr>
+              <w:t>8</w:t>
+            </w:r>
+          </w:p>
+          <w:p>
+            <w:pPr>
+              <w:pStyle w:val="TableContents"/>
+              <w:rPr>
+                <w:rFonts w:ascii="Courier New" w:hAnsi="Courier New"/>
+                <w:sz w:val="20"/>
+                <w:szCs w:val="20"/>
+                <w:lang w:val="en-US"/>
+              </w:rPr>
+            </w:pPr>
+            <w:r>
+              <w:rPr>
+                <w:rFonts w:ascii="Courier New" w:hAnsi="Courier New"/>
+                <w:sz w:val="20"/>
+                <w:szCs w:val="20"/>
+                <w:lang w:val="en-US"/>
+              </w:rPr>
+              <w:t>9</w:t>
+            </w:r>
+          </w:p>
+          <w:p>
+            <w:pPr>
+              <w:pStyle w:val="TableContents"/>
+              <w:rPr>
+                <w:rFonts w:ascii="Courier New" w:hAnsi="Courier New"/>
+                <w:sz w:val="20"/>
+                <w:szCs w:val="20"/>
+                <w:lang w:val="en-US"/>
+              </w:rPr>
+            </w:pPr>
+            <w:r>
+              <w:rPr>
+                <w:rFonts w:ascii="Courier New" w:hAnsi="Courier New"/>
+                <w:sz w:val="20"/>
+                <w:szCs w:val="20"/>
+                <w:lang w:val="en-US"/>
+              </w:rPr>
+              <w:t>10</w:t>
+            </w:r>
+          </w:p>
+          <w:p>
+            <w:pPr>
+              <w:pStyle w:val="TableContents"/>
+              <w:rPr>
+                <w:rFonts w:ascii="Courier New" w:hAnsi="Courier New"/>
+                <w:sz w:val="20"/>
+                <w:szCs w:val="20"/>
+                <w:lang w:val="en-US"/>
+              </w:rPr>
+            </w:pPr>
+            <w:r>
+              <w:rPr>
+                <w:rFonts w:ascii="Courier New" w:hAnsi="Courier New"/>
+                <w:sz w:val="20"/>
+                <w:szCs w:val="20"/>
+                <w:lang w:val="en-US"/>
+              </w:rPr>
+              <w:t>11</w:t>
+            </w:r>
+          </w:p>
+          <w:p>
+            <w:pPr>
+              <w:pStyle w:val="TableContents"/>
+              <w:rPr>
+                <w:rFonts w:ascii="Courier New" w:hAnsi="Courier New"/>
+                <w:sz w:val="20"/>
+                <w:szCs w:val="20"/>
+                <w:lang w:val="en-US"/>
+              </w:rPr>
+            </w:pPr>
+            <w:r>
+              <w:rPr>
+                <w:rFonts w:ascii="Courier New" w:hAnsi="Courier New"/>
+                <w:sz w:val="20"/>
+                <w:szCs w:val="20"/>
+                <w:lang w:val="en-US"/>
+              </w:rPr>
+              <w:t>12</w:t>
+            </w:r>
+          </w:p>
+          <w:p>
+            <w:pPr>
+              <w:pStyle w:val="TableContents"/>
+              <w:rPr>
+                <w:rFonts w:ascii="Courier New" w:hAnsi="Courier New"/>
+                <w:sz w:val="20"/>
+                <w:szCs w:val="20"/>
+                <w:lang w:val="en-US"/>
+              </w:rPr>
+            </w:pPr>
+            <w:r>
+              <w:rPr>
+                <w:rFonts w:ascii="Courier New" w:hAnsi="Courier New"/>
+                <w:sz w:val="20"/>
+                <w:szCs w:val="20"/>
+                <w:lang w:val="en-US"/>
+              </w:rPr>
+              <w:t>13</w:t>
+            </w:r>
+          </w:p>
+          <w:p>
+            <w:pPr>
+              <w:pStyle w:val="TableContents"/>
+              <w:rPr>
+                <w:rFonts w:ascii="Courier New" w:hAnsi="Courier New"/>
+                <w:sz w:val="20"/>
+                <w:szCs w:val="20"/>
+                <w:lang w:val="en-US"/>
+              </w:rPr>
+            </w:pPr>
+            <w:r>
+              <w:rPr>
+                <w:rFonts w:ascii="Courier New" w:hAnsi="Courier New"/>
+                <w:sz w:val="20"/>
+                <w:szCs w:val="20"/>
+                <w:lang w:val="en-US"/>
+              </w:rPr>
+              <w:t>14</w:t>
+            </w:r>
+          </w:p>
+          <w:p>
+            <w:pPr>
+              <w:pStyle w:val="TableContents"/>
+              <w:rPr>
+                <w:rFonts w:ascii="Courier New" w:hAnsi="Courier New"/>
+                <w:sz w:val="20"/>
+                <w:szCs w:val="20"/>
+                <w:lang w:val="en-US"/>
+              </w:rPr>
+            </w:pPr>
+            <w:r>
+              <w:rPr>
+                <w:rFonts w:ascii="Courier New" w:hAnsi="Courier New"/>
+                <w:sz w:val="20"/>
+                <w:szCs w:val="20"/>
+                <w:lang w:val="en-US"/>
+              </w:rPr>
+              <w:t>15</w:t>
+            </w:r>
+          </w:p>
+          <w:p>
+            <w:pPr>
+              <w:pStyle w:val="TableContents"/>
+              <w:rPr>
+                <w:rFonts w:ascii="Courier New" w:hAnsi="Courier New"/>
+                <w:sz w:val="20"/>
+                <w:szCs w:val="20"/>
+                <w:lang w:val="en-US"/>
+              </w:rPr>
+            </w:pPr>
+            <w:r>
+              <w:rPr>
+                <w:rFonts w:ascii="Courier New" w:hAnsi="Courier New"/>
+                <w:sz w:val="20"/>
+                <w:szCs w:val="20"/>
+                <w:lang w:val="en-US"/>
+              </w:rPr>
+              <w:t>16</w:t>
+            </w:r>
+          </w:p>
+          <w:p>
+            <w:pPr>
+              <w:pStyle w:val="TableContents"/>
+              <w:rPr>
+                <w:rFonts w:ascii="Courier New" w:hAnsi="Courier New"/>
+                <w:sz w:val="20"/>
+                <w:szCs w:val="20"/>
+                <w:lang w:val="en-US"/>
+              </w:rPr>
+            </w:pPr>
+            <w:r>
+              <w:rPr>
+                <w:rFonts w:ascii="Courier New" w:hAnsi="Courier New"/>
+                <w:sz w:val="20"/>
+                <w:szCs w:val="20"/>
+                <w:lang w:val="en-US"/>
+              </w:rPr>
+              <w:t>17</w:t>
+            </w:r>
+          </w:p>
+          <w:p>
+            <w:pPr>
+              <w:pStyle w:val="TableContents"/>
+              <w:rPr>
+                <w:rFonts w:ascii="Courier New" w:hAnsi="Courier New"/>
+                <w:sz w:val="20"/>
+                <w:szCs w:val="20"/>
+                <w:lang w:val="en-US"/>
+              </w:rPr>
+            </w:pPr>
+            <w:r>
+              <w:rPr>
+                <w:rFonts w:ascii="Courier New" w:hAnsi="Courier New"/>
+                <w:sz w:val="20"/>
+                <w:szCs w:val="20"/>
+                <w:lang w:val="en-US"/>
+              </w:rPr>
+              <w:t>18</w:t>
+            </w:r>
+          </w:p>
+          <w:p>
+            <w:pPr>
+              <w:pStyle w:val="TableContents"/>
+              <w:rPr>
+                <w:rFonts w:ascii="Courier New" w:hAnsi="Courier New"/>
+                <w:sz w:val="20"/>
+                <w:szCs w:val="20"/>
+                <w:lang w:val="en-US"/>
+              </w:rPr>
+            </w:pPr>
+            <w:r>
+              <w:rPr>
+                <w:rFonts w:ascii="Courier New" w:hAnsi="Courier New"/>
+                <w:sz w:val="20"/>
+                <w:szCs w:val="20"/>
+                <w:lang w:val="en-US"/>
+              </w:rPr>
+              <w:t>19</w:t>
+            </w:r>
+          </w:p>
+          <w:p>
+            <w:pPr>
+              <w:pStyle w:val="TableContents"/>
+              <w:rPr>
+                <w:rFonts w:ascii="Courier New" w:hAnsi="Courier New"/>
+                <w:sz w:val="20"/>
+                <w:szCs w:val="20"/>
+                <w:lang w:val="en-US"/>
+              </w:rPr>
+            </w:pPr>
+            <w:r>
+              <w:rPr>
+                <w:rFonts w:ascii="Courier New" w:hAnsi="Courier New"/>
+                <w:sz w:val="20"/>
+                <w:szCs w:val="20"/>
+                <w:lang w:val="en-US"/>
+              </w:rPr>
+              <w:t>20</w:t>
+            </w:r>
+          </w:p>
+          <w:p>
+            <w:pPr>
+              <w:pStyle w:val="TableContents"/>
+              <w:rPr>
+                <w:rFonts w:ascii="Courier New" w:hAnsi="Courier New"/>
+                <w:sz w:val="20"/>
+                <w:szCs w:val="20"/>
+                <w:lang w:val="en-US"/>
+              </w:rPr>
+            </w:pPr>
+            <w:r>
+              <w:rPr>
+                <w:rFonts w:ascii="Courier New" w:hAnsi="Courier New"/>
+                <w:sz w:val="20"/>
+                <w:szCs w:val="20"/>
+                <w:lang w:val="en-US"/>
+              </w:rPr>
+              <w:t>21</w:t>
+            </w:r>
+          </w:p>
+          <w:p>
+            <w:pPr>
+              <w:pStyle w:val="TableContents"/>
+              <w:rPr>
+                <w:rFonts w:ascii="Courier New" w:hAnsi="Courier New"/>
+                <w:sz w:val="20"/>
+                <w:szCs w:val="20"/>
+                <w:lang w:val="en-US"/>
+              </w:rPr>
+            </w:pPr>
+            <w:r>
+              <w:rPr>
+                <w:rFonts w:ascii="Courier New" w:hAnsi="Courier New"/>
+                <w:sz w:val="20"/>
+                <w:szCs w:val="20"/>
+                <w:lang w:val="en-US"/>
+              </w:rPr>
+              <w:t>22</w:t>
+            </w:r>
+          </w:p>
+          <w:p>
+            <w:pPr>
+              <w:pStyle w:val="TableContents"/>
+              <w:rPr>
+                <w:rFonts w:ascii="Courier New" w:hAnsi="Courier New"/>
+                <w:sz w:val="20"/>
+                <w:szCs w:val="20"/>
+                <w:lang w:val="en-US"/>
+              </w:rPr>
+            </w:pPr>
+            <w:r>
+              <w:rPr>
+                <w:rFonts w:ascii="Courier New" w:hAnsi="Courier New"/>
+                <w:sz w:val="20"/>
+                <w:szCs w:val="20"/>
+                <w:lang w:val="en-US"/>
+              </w:rPr>
+              <w:t>23</w:t>
+            </w:r>
+          </w:p>
+          <w:p>
+            <w:pPr>
+              <w:pStyle w:val="TableContents"/>
+              <w:rPr>
+                <w:rFonts w:ascii="Courier New" w:hAnsi="Courier New"/>
+                <w:sz w:val="20"/>
+                <w:szCs w:val="20"/>
+                <w:lang w:val="en-US"/>
+              </w:rPr>
+            </w:pPr>
+            <w:r>
+              <w:rPr>
+                <w:rFonts w:ascii="Courier New" w:hAnsi="Courier New"/>
+                <w:sz w:val="20"/>
+                <w:szCs w:val="20"/>
+                <w:lang w:val="en-US"/>
+              </w:rPr>
+              <w:t>24</w:t>
+            </w:r>
+          </w:p>
+          <w:p>
+            <w:pPr>
+              <w:pStyle w:val="TableContents"/>
+              <w:rPr>
+                <w:rFonts w:ascii="Courier New" w:hAnsi="Courier New"/>
+                <w:sz w:val="20"/>
+                <w:szCs w:val="20"/>
+                <w:lang w:val="en-US"/>
+              </w:rPr>
+            </w:pPr>
+            <w:r>
+              <w:rPr>
+                <w:rFonts w:ascii="Courier New" w:hAnsi="Courier New"/>
+                <w:sz w:val="20"/>
+                <w:szCs w:val="20"/>
+                <w:lang w:val="en-US"/>
+              </w:rPr>
+              <w:t>25</w:t>
+            </w:r>
+          </w:p>
+          <w:p>
+            <w:pPr>
+              <w:pStyle w:val="TableContents"/>
+              <w:rPr>
+                <w:rFonts w:ascii="Courier New" w:hAnsi="Courier New"/>
+                <w:sz w:val="20"/>
+                <w:szCs w:val="20"/>
+                <w:lang w:val="en-US"/>
+              </w:rPr>
+            </w:pPr>
+            <w:r>
+              <w:rPr>
+                <w:rFonts w:ascii="Courier New" w:hAnsi="Courier New"/>
+                <w:sz w:val="20"/>
+                <w:szCs w:val="20"/>
+                <w:lang w:val="en-US"/>
+              </w:rPr>
+              <w:t>26</w:t>
+            </w:r>
+          </w:p>
+          <w:p>
+            <w:pPr>
+              <w:pStyle w:val="TableContents"/>
+              <w:rPr>
+                <w:rFonts w:ascii="Courier New" w:hAnsi="Courier New"/>
+                <w:sz w:val="20"/>
+                <w:szCs w:val="20"/>
+                <w:lang w:val="en-US"/>
+              </w:rPr>
+            </w:pPr>
+            <w:r>
+              <w:rPr>
+                <w:rFonts w:ascii="Courier New" w:hAnsi="Courier New"/>
+                <w:sz w:val="20"/>
+                <w:szCs w:val="20"/>
+                <w:lang w:val="en-US"/>
+              </w:rPr>
+              <w:t>27</w:t>
+            </w:r>
+          </w:p>
+          <w:p>
+            <w:pPr>
+              <w:pStyle w:val="TableContents"/>
+              <w:rPr>
+                <w:rFonts w:ascii="Courier New" w:hAnsi="Courier New"/>
+                <w:sz w:val="20"/>
+                <w:szCs w:val="20"/>
+                <w:lang w:val="en-US"/>
+              </w:rPr>
+            </w:pPr>
+            <w:r>
+              <w:rPr>
+                <w:rFonts w:ascii="Courier New" w:hAnsi="Courier New"/>
+                <w:sz w:val="20"/>
+                <w:szCs w:val="20"/>
+                <w:lang w:val="en-US"/>
+              </w:rPr>
+              <w:t>28</w:t>
+            </w:r>
+          </w:p>
+          <w:p>
+            <w:pPr>
+              <w:pStyle w:val="TableContents"/>
+              <w:rPr>
+                <w:rFonts w:ascii="Courier New" w:hAnsi="Courier New"/>
+                <w:sz w:val="20"/>
+                <w:szCs w:val="20"/>
+                <w:lang w:val="en-US"/>
+              </w:rPr>
+            </w:pPr>
+            <w:r>
+              <w:rPr>
+                <w:rFonts w:ascii="Courier New" w:hAnsi="Courier New"/>
+                <w:sz w:val="20"/>
+                <w:szCs w:val="20"/>
+                <w:lang w:val="en-US"/>
+              </w:rPr>
+              <w:t>29</w:t>
+            </w:r>
+          </w:p>
+          <w:p>
+            <w:pPr>
+              <w:pStyle w:val="TableContents"/>
+              <w:rPr>
+                <w:rFonts w:ascii="Courier New" w:hAnsi="Courier New"/>
+                <w:sz w:val="20"/>
+                <w:szCs w:val="20"/>
+                <w:lang w:val="en-US"/>
+              </w:rPr>
+            </w:pPr>
+            <w:r>
+              <w:rPr>
+                <w:rFonts w:ascii="Courier New" w:hAnsi="Courier New"/>
+                <w:sz w:val="20"/>
+                <w:szCs w:val="20"/>
+                <w:lang w:val="en-US"/>
+              </w:rPr>
+              <w:t>30</w:t>
+            </w:r>
+          </w:p>
+          <w:p>
+            <w:pPr>
+              <w:pStyle w:val="TableContents"/>
+              <w:rPr>
+                <w:rFonts w:ascii="Courier New" w:hAnsi="Courier New"/>
+                <w:sz w:val="20"/>
+                <w:szCs w:val="20"/>
+                <w:lang w:val="en-US"/>
+              </w:rPr>
+            </w:pPr>
+            <w:r>
+              <w:rPr>
+                <w:rFonts w:ascii="Courier New" w:hAnsi="Courier New"/>
+                <w:sz w:val="20"/>
+                <w:szCs w:val="20"/>
+                <w:lang w:val="en-US"/>
+              </w:rPr>
+              <w:t>31</w:t>
+            </w:r>
+          </w:p>
+          <w:p>
+            <w:pPr>
+              <w:pStyle w:val="TableContents"/>
+              <w:rPr>
+                <w:rFonts w:ascii="Courier New" w:hAnsi="Courier New"/>
+                <w:sz w:val="20"/>
+                <w:szCs w:val="20"/>
+                <w:lang w:val="en-US"/>
+              </w:rPr>
+            </w:pPr>
+            <w:r>
+              <w:rPr>
+                <w:rFonts w:ascii="Courier New" w:hAnsi="Courier New"/>
+                <w:sz w:val="20"/>
+                <w:szCs w:val="20"/>
+                <w:lang w:val="en-US"/>
+              </w:rPr>
+              <w:t>32</w:t>
+            </w:r>
+          </w:p>
+          <w:p>
+            <w:pPr>
+              <w:pStyle w:val="TableContents"/>
+              <w:rPr>
+                <w:rFonts w:ascii="Courier New" w:hAnsi="Courier New"/>
+                <w:sz w:val="20"/>
+                <w:szCs w:val="20"/>
+                <w:lang w:val="en-US"/>
+              </w:rPr>
+            </w:pPr>
+            <w:r>
+              <w:rPr>
+                <w:rFonts w:ascii="Courier New" w:hAnsi="Courier New"/>
+                <w:sz w:val="20"/>
+                <w:szCs w:val="20"/>
+                <w:lang w:val="en-US"/>
+              </w:rPr>
+              <w:t>33</w:t>
+            </w:r>
+          </w:p>
+          <w:p>
+            <w:pPr>
+              <w:pStyle w:val="TableContents"/>
+              <w:rPr>
+                <w:rFonts w:ascii="Courier New" w:hAnsi="Courier New"/>
+                <w:sz w:val="20"/>
+                <w:szCs w:val="20"/>
+                <w:lang w:val="en-US"/>
+              </w:rPr>
+            </w:pPr>
+            <w:r>
+              <w:rPr>
+                <w:rFonts w:ascii="Courier New" w:hAnsi="Courier New"/>
+                <w:sz w:val="20"/>
+                <w:szCs w:val="20"/>
+                <w:lang w:val="en-US"/>
+              </w:rPr>
+              <w:t>34</w:t>
+            </w:r>
+          </w:p>
+          <w:p>
+            <w:pPr>
+              <w:pStyle w:val="TableContents"/>
+              <w:rPr>
+                <w:rFonts w:ascii="Courier New" w:hAnsi="Courier New"/>
+                <w:sz w:val="20"/>
+                <w:szCs w:val="20"/>
+                <w:lang w:val="en-US"/>
+              </w:rPr>
+            </w:pPr>
+            <w:r>
+              <w:rPr>
+                <w:rFonts w:ascii="Courier New" w:hAnsi="Courier New"/>
+                <w:sz w:val="20"/>
+                <w:szCs w:val="20"/>
+                <w:lang w:val="en-US"/>
+              </w:rPr>
+              <w:t>35</w:t>
+            </w:r>
+          </w:p>
+          <w:p>
+            <w:pPr>
+              <w:pStyle w:val="TableContents"/>
+              <w:rPr>
+                <w:rFonts w:ascii="Courier New" w:hAnsi="Courier New"/>
+                <w:sz w:val="20"/>
+                <w:szCs w:val="20"/>
+                <w:lang w:val="en-US"/>
+              </w:rPr>
+            </w:pPr>
+            <w:r>
+              <w:rPr>
+                <w:rFonts w:ascii="Courier New" w:hAnsi="Courier New"/>
+                <w:sz w:val="20"/>
+                <w:szCs w:val="20"/>
+                <w:lang w:val="en-US"/>
+              </w:rPr>
+              <w:t>36</w:t>
+            </w:r>
+          </w:p>
+          <w:p>
+            <w:pPr>
+              <w:pStyle w:val="TableContents"/>
+              <w:rPr>
+                <w:rFonts w:ascii="Courier New" w:hAnsi="Courier New"/>
+                <w:sz w:val="20"/>
+                <w:szCs w:val="20"/>
+                <w:lang w:val="en-US"/>
+              </w:rPr>
+            </w:pPr>
+            <w:r>
+              <w:rPr>
+                <w:rFonts w:ascii="Courier New" w:hAnsi="Courier New"/>
+                <w:sz w:val="20"/>
+                <w:szCs w:val="20"/>
+                <w:lang w:val="en-US"/>
+              </w:rPr>
+              <w:t>37</w:t>
+            </w:r>
+          </w:p>
+          <w:p>
+            <w:pPr>
+              <w:pStyle w:val="TableContents"/>
+              <w:rPr>
+                <w:rFonts w:ascii="Courier New" w:hAnsi="Courier New"/>
+                <w:sz w:val="20"/>
+                <w:szCs w:val="20"/>
+                <w:lang w:val="en-US"/>
+              </w:rPr>
+            </w:pPr>
+            <w:r>
+              <w:rPr>
+                <w:rFonts w:ascii="Courier New" w:hAnsi="Courier New"/>
+                <w:sz w:val="20"/>
+                <w:szCs w:val="20"/>
+                <w:lang w:val="en-US"/>
+              </w:rPr>
+              <w:t>38</w:t>
+            </w:r>
+          </w:p>
+          <w:p>
+            <w:pPr>
+              <w:pStyle w:val="TableContents"/>
+              <w:rPr>
+                <w:rFonts w:ascii="Courier New" w:hAnsi="Courier New"/>
+                <w:sz w:val="20"/>
+                <w:szCs w:val="20"/>
+                <w:lang w:val="en-US"/>
+              </w:rPr>
+            </w:pPr>
+            <w:r>
+              <w:rPr>
+                <w:rFonts w:ascii="Courier New" w:hAnsi="Courier New"/>
+                <w:sz w:val="20"/>
+                <w:szCs w:val="20"/>
+                <w:lang w:val="en-US"/>
+              </w:rPr>
+              <w:t>39</w:t>
+            </w:r>
+          </w:p>
+          <w:p>
+            <w:pPr>
+              <w:pStyle w:val="TableContents"/>
+              <w:rPr>
+                <w:rFonts w:ascii="Courier New" w:hAnsi="Courier New"/>
+                <w:sz w:val="20"/>
+                <w:szCs w:val="20"/>
+                <w:lang w:val="en-US"/>
+              </w:rPr>
+            </w:pPr>
+            <w:r>
+              <w:rPr>
+                <w:rFonts w:ascii="Courier New" w:hAnsi="Courier New"/>
+                <w:sz w:val="20"/>
+                <w:szCs w:val="20"/>
+                <w:lang w:val="en-US"/>
+              </w:rPr>
+              <w:t>40</w:t>
+            </w:r>
+          </w:p>
+          <w:p>
+            <w:pPr>
+              <w:pStyle w:val="TableContents"/>
+              <w:rPr>
+                <w:rFonts w:ascii="Courier New" w:hAnsi="Courier New"/>
+                <w:sz w:val="20"/>
+                <w:szCs w:val="20"/>
+                <w:lang w:val="en-US"/>
+              </w:rPr>
+            </w:pPr>
+            <w:r>
+              <w:rPr>
+                <w:rFonts w:ascii="Courier New" w:hAnsi="Courier New"/>
+                <w:sz w:val="20"/>
+                <w:szCs w:val="20"/>
+                <w:lang w:val="en-US"/>
+              </w:rPr>
+              <w:t>41</w:t>
+            </w:r>
+          </w:p>
+          <w:p>
+            <w:pPr>
+              <w:pStyle w:val="TableContents"/>
+              <w:rPr>
+                <w:rFonts w:ascii="Courier New" w:hAnsi="Courier New"/>
+                <w:sz w:val="20"/>
+                <w:szCs w:val="20"/>
+                <w:lang w:val="en-US"/>
+              </w:rPr>
+            </w:pPr>
+            <w:r>
+              <w:rPr>
+                <w:rFonts w:ascii="Courier New" w:hAnsi="Courier New"/>
+                <w:sz w:val="20"/>
+                <w:szCs w:val="20"/>
+                <w:lang w:val="en-US"/>
+              </w:rPr>
+              <w:t>42</w:t>
+            </w:r>
+          </w:p>
+          <w:p>
+            <w:pPr>
+              <w:pStyle w:val="TableContents"/>
+              <w:rPr>
+                <w:rFonts w:ascii="Courier New" w:hAnsi="Courier New"/>
+                <w:sz w:val="20"/>
+                <w:szCs w:val="20"/>
+                <w:lang w:val="en-US"/>
+              </w:rPr>
+            </w:pPr>
+            <w:r>
+              <w:rPr>
+                <w:rFonts w:ascii="Courier New" w:hAnsi="Courier New"/>
+                <w:sz w:val="20"/>
+                <w:szCs w:val="20"/>
+                <w:lang w:val="en-US"/>
+              </w:rPr>
+              <w:t>43</w:t>
+            </w:r>
+          </w:p>
+          <w:p>
+            <w:pPr>
+              <w:pStyle w:val="TableContents"/>
+              <w:rPr>
+                <w:rFonts w:ascii="Courier New" w:hAnsi="Courier New"/>
+                <w:sz w:val="20"/>
+                <w:szCs w:val="20"/>
+                <w:lang w:val="en-US"/>
+              </w:rPr>
+            </w:pPr>
+            <w:r>
+              <w:rPr>
+                <w:rFonts w:ascii="Courier New" w:hAnsi="Courier New"/>
+                <w:sz w:val="20"/>
+                <w:szCs w:val="20"/>
+                <w:lang w:val="en-US"/>
+              </w:rPr>
+              <w:t>44</w:t>
+            </w:r>
+          </w:p>
+          <w:p>
+            <w:pPr>
+              <w:pStyle w:val="TableContents"/>
+              <w:rPr>
+                <w:rFonts w:ascii="Courier New" w:hAnsi="Courier New"/>
+                <w:sz w:val="20"/>
+                <w:szCs w:val="20"/>
+                <w:lang w:val="en-US"/>
+              </w:rPr>
+            </w:pPr>
+            <w:r>
+              <w:rPr>
+                <w:rFonts w:ascii="Courier New" w:hAnsi="Courier New"/>
+                <w:sz w:val="20"/>
+                <w:szCs w:val="20"/>
+                <w:lang w:val="en-US"/>
+              </w:rPr>
+              <w:t>45</w:t>
+            </w:r>
+          </w:p>
+          <w:p>
+            <w:pPr>
+              <w:pStyle w:val="TableContents"/>
+              <w:rPr>
+                <w:rFonts w:ascii="Courier New" w:hAnsi="Courier New"/>
+                <w:sz w:val="20"/>
+                <w:szCs w:val="20"/>
+                <w:lang w:val="en-US"/>
+              </w:rPr>
+            </w:pPr>
+            <w:r>
+              <w:rPr>
+                <w:rFonts w:ascii="Courier New" w:hAnsi="Courier New"/>
+                <w:sz w:val="20"/>
+                <w:szCs w:val="20"/>
+                <w:lang w:val="en-US"/>
+              </w:rPr>
+              <w:t>46</w:t>
+            </w:r>
+          </w:p>
+          <w:p>
+            <w:pPr>
+              <w:pStyle w:val="TableContents"/>
+              <w:rPr>
+                <w:rFonts w:ascii="Courier New" w:hAnsi="Courier New"/>
+                <w:sz w:val="20"/>
+                <w:szCs w:val="20"/>
+                <w:lang w:val="en-US"/>
+              </w:rPr>
+            </w:pPr>
+            <w:r>
+              <w:rPr>
+                <w:rFonts w:ascii="Courier New" w:hAnsi="Courier New"/>
+                <w:sz w:val="20"/>
+                <w:szCs w:val="20"/>
+                <w:lang w:val="en-US"/>
+              </w:rPr>
+              <w:t>47</w:t>
+            </w:r>
+          </w:p>
+          <w:p>
+            <w:pPr>
+              <w:pStyle w:val="TableContents"/>
+              <w:rPr>
+                <w:rFonts w:ascii="Courier New" w:hAnsi="Courier New"/>
+                <w:sz w:val="20"/>
+                <w:szCs w:val="20"/>
+                <w:lang w:val="en-US"/>
+              </w:rPr>
+            </w:pPr>
+            <w:r>
+              <w:rPr>
+                <w:rFonts w:ascii="Courier New" w:hAnsi="Courier New"/>
+                <w:sz w:val="20"/>
+                <w:szCs w:val="20"/>
+                <w:lang w:val="en-US"/>
+              </w:rPr>
+              <w:t>48</w:t>
+            </w:r>
+          </w:p>
+          <w:p>
+            <w:pPr>
+              <w:pStyle w:val="TableContents"/>
+              <w:rPr>
+                <w:rFonts w:ascii="Courier New" w:hAnsi="Courier New"/>
+                <w:sz w:val="20"/>
+                <w:szCs w:val="20"/>
+                <w:lang w:val="en-US"/>
+              </w:rPr>
+            </w:pPr>
+            <w:r>
+              <w:rPr>
+                <w:rFonts w:ascii="Courier New" w:hAnsi="Courier New"/>
+                <w:sz w:val="20"/>
+                <w:szCs w:val="20"/>
+                <w:lang w:val="en-US"/>
+              </w:rPr>
+              <w:t>49</w:t>
+            </w:r>
+          </w:p>
+          <w:p>
+            <w:pPr>
+              <w:pStyle w:val="TableContents"/>
+              <w:rPr>
+                <w:rFonts w:ascii="Courier New" w:hAnsi="Courier New"/>
+                <w:sz w:val="20"/>
+                <w:szCs w:val="20"/>
+                <w:lang w:val="en-US"/>
+              </w:rPr>
+            </w:pPr>
+            <w:r>
+              <w:rPr>
+                <w:rFonts w:ascii="Courier New" w:hAnsi="Courier New"/>
+                <w:sz w:val="20"/>
+                <w:szCs w:val="20"/>
+                <w:lang w:val="en-US"/>
+              </w:rPr>
+              <w:t>50</w:t>
+            </w:r>
+          </w:p>
+          <w:p>
+            <w:pPr>
+              <w:pStyle w:val="TableContents"/>
+              <w:rPr>
+                <w:rFonts w:ascii="Courier New" w:hAnsi="Courier New"/>
+                <w:sz w:val="20"/>
+                <w:szCs w:val="20"/>
+                <w:lang w:val="en-US"/>
+              </w:rPr>
+            </w:pPr>
+            <w:r>
+              <w:rPr>
+                <w:rFonts w:ascii="Courier New" w:hAnsi="Courier New"/>
+                <w:sz w:val="20"/>
+                <w:szCs w:val="20"/>
+                <w:lang w:val="en-US"/>
+              </w:rPr>
+              <w:t>51</w:t>
+            </w:r>
+          </w:p>
+          <w:p>
+            <w:pPr>
+              <w:pStyle w:val="TableContents"/>
+              <w:rPr>
+                <w:rFonts w:ascii="Courier New" w:hAnsi="Courier New"/>
+                <w:sz w:val="20"/>
+                <w:szCs w:val="20"/>
+                <w:lang w:val="en-US"/>
+              </w:rPr>
+            </w:pPr>
+            <w:r>
+              <w:rPr>
+                <w:rFonts w:ascii="Courier New" w:hAnsi="Courier New"/>
+                <w:sz w:val="20"/>
+                <w:szCs w:val="20"/>
+                <w:lang w:val="en-US"/>
+              </w:rPr>
+              <w:t>52</w:t>
+            </w:r>
+          </w:p>
+          <w:p>
+            <w:pPr>
+              <w:pStyle w:val="TableContents"/>
+              <w:rPr>
+                <w:rFonts w:ascii="Courier New" w:hAnsi="Courier New"/>
+                <w:sz w:val="20"/>
+                <w:szCs w:val="20"/>
+                <w:lang w:val="en-US"/>
+              </w:rPr>
+            </w:pPr>
+            <w:r>
+              <w:rPr>
+                <w:rFonts w:ascii="Courier New" w:hAnsi="Courier New"/>
+                <w:sz w:val="20"/>
+                <w:szCs w:val="20"/>
+                <w:lang w:val="en-US"/>
+              </w:rPr>
+              <w:t>53</w:t>
+            </w:r>
+          </w:p>
+          <w:p>
+            <w:pPr>
+              <w:pStyle w:val="TableContents"/>
+              <w:rPr>
+                <w:rFonts w:ascii="Courier New" w:hAnsi="Courier New"/>
+                <w:sz w:val="20"/>
+                <w:szCs w:val="20"/>
+                <w:lang w:val="en-US"/>
+              </w:rPr>
+            </w:pPr>
+            <w:r>
+              <w:rPr>
+                <w:rFonts w:ascii="Courier New" w:hAnsi="Courier New"/>
+                <w:sz w:val="20"/>
+                <w:szCs w:val="20"/>
+                <w:lang w:val="en-US"/>
+              </w:rPr>
+              <w:t>54</w:t>
+            </w:r>
+          </w:p>
+          <w:p>
+            <w:pPr>
+              <w:pStyle w:val="TableContents"/>
+              <w:rPr>
+                <w:rFonts w:ascii="Courier New" w:hAnsi="Courier New"/>
+                <w:sz w:val="20"/>
+                <w:szCs w:val="20"/>
+                <w:lang w:val="en-US"/>
+              </w:rPr>
+            </w:pPr>
+            <w:r>
+              <w:rPr>
+                <w:rFonts w:ascii="Courier New" w:hAnsi="Courier New"/>
+                <w:sz w:val="20"/>
+                <w:szCs w:val="20"/>
+                <w:lang w:val="en-US"/>
+              </w:rPr>
+              <w:t>55</w:t>
+            </w:r>
+          </w:p>
+          <w:p>
+            <w:pPr>
+              <w:pStyle w:val="TableContents"/>
+              <w:rPr>
+                <w:rFonts w:ascii="Courier New" w:hAnsi="Courier New"/>
+                <w:sz w:val="20"/>
+                <w:szCs w:val="20"/>
+                <w:lang w:val="en-US"/>
+              </w:rPr>
+            </w:pPr>
+            <w:r>
+              <w:rPr>
+                <w:rFonts w:ascii="Courier New" w:hAnsi="Courier New"/>
+                <w:sz w:val="20"/>
+                <w:szCs w:val="20"/>
+                <w:lang w:val="en-US"/>
+              </w:rPr>
+              <w:t>56</w:t>
+            </w:r>
+          </w:p>
+          <w:p>
+            <w:pPr>
+              <w:pStyle w:val="TableContents"/>
+              <w:rPr>
+                <w:rFonts w:ascii="Courier New" w:hAnsi="Courier New"/>
+                <w:sz w:val="20"/>
+                <w:szCs w:val="20"/>
+                <w:lang w:val="en-US"/>
+              </w:rPr>
+            </w:pPr>
+            <w:r>
+              <w:rPr>
+                <w:rFonts w:ascii="Courier New" w:hAnsi="Courier New"/>
+                <w:sz w:val="20"/>
+                <w:szCs w:val="20"/>
+                <w:lang w:val="en-US"/>
+              </w:rPr>
               <w:lastRenderedPageBreak/>
-              <w:t>1</w:t>
-            </w:r>
-          </w:p>
-          <w:p>
-            <w:pPr>
-              <w:pStyle w:val="TableContents"/>
-              <w:rPr>
-                <w:rFonts w:ascii="Courier New" w:hAnsi="Courier New"/>
-                <w:sz w:val="20"/>
-                <w:szCs w:val="20"/>
-                <w:lang w:val="en-US"/>
-              </w:rPr>
-            </w:pPr>
-            <w:r>
-              <w:rPr>
-                <w:rFonts w:ascii="Courier New" w:hAnsi="Courier New"/>
-                <w:sz w:val="20"/>
-                <w:szCs w:val="20"/>
-                <w:lang w:val="en-US"/>
-              </w:rPr>
-              <w:t>2</w:t>
-            </w:r>
-          </w:p>
-          <w:p>
-            <w:pPr>
-              <w:pStyle w:val="TableContents"/>
-              <w:rPr>
-                <w:rFonts w:ascii="Courier New" w:hAnsi="Courier New"/>
-                <w:sz w:val="20"/>
-                <w:szCs w:val="20"/>
-                <w:lang w:val="en-US"/>
-              </w:rPr>
-            </w:pPr>
-            <w:r>
-              <w:rPr>
-                <w:rFonts w:ascii="Courier New" w:hAnsi="Courier New"/>
-                <w:sz w:val="20"/>
-                <w:szCs w:val="20"/>
-                <w:lang w:val="en-US"/>
-              </w:rPr>
-              <w:t>3</w:t>
-            </w:r>
-          </w:p>
-          <w:p>
-            <w:pPr>
-              <w:pStyle w:val="TableContents"/>
-              <w:rPr>
-                <w:rFonts w:ascii="Courier New" w:hAnsi="Courier New"/>
-                <w:sz w:val="20"/>
-                <w:szCs w:val="20"/>
-                <w:lang w:val="en-US"/>
-              </w:rPr>
-            </w:pPr>
-            <w:r>
-              <w:rPr>
-                <w:rFonts w:ascii="Courier New" w:hAnsi="Courier New"/>
-                <w:sz w:val="20"/>
-                <w:szCs w:val="20"/>
-                <w:lang w:val="en-US"/>
-              </w:rPr>
-              <w:t>4</w:t>
-            </w:r>
-          </w:p>
-          <w:p>
-            <w:pPr>
-              <w:pStyle w:val="TableContents"/>
-              <w:rPr>
-                <w:rFonts w:ascii="Courier New" w:hAnsi="Courier New"/>
-                <w:sz w:val="20"/>
-                <w:szCs w:val="20"/>
-                <w:lang w:val="en-US"/>
-              </w:rPr>
-            </w:pPr>
-            <w:r>
-              <w:rPr>
-                <w:rFonts w:ascii="Courier New" w:hAnsi="Courier New"/>
-                <w:sz w:val="20"/>
-                <w:szCs w:val="20"/>
-                <w:lang w:val="en-US"/>
-              </w:rPr>
-              <w:t>5</w:t>
-            </w:r>
-          </w:p>
-          <w:p>
-            <w:pPr>
-              <w:pStyle w:val="TableContents"/>
-              <w:rPr>
-                <w:rFonts w:ascii="Courier New" w:hAnsi="Courier New"/>
-                <w:sz w:val="20"/>
-                <w:szCs w:val="20"/>
-                <w:lang w:val="en-US"/>
-              </w:rPr>
-            </w:pPr>
-            <w:r>
-              <w:rPr>
-                <w:rFonts w:ascii="Courier New" w:hAnsi="Courier New"/>
-                <w:sz w:val="20"/>
-                <w:szCs w:val="20"/>
-                <w:lang w:val="en-US"/>
-              </w:rPr>
-              <w:t>6</w:t>
-            </w:r>
-          </w:p>
-          <w:p>
-            <w:pPr>
-              <w:pStyle w:val="TableContents"/>
-              <w:rPr>
-                <w:rFonts w:ascii="Courier New" w:hAnsi="Courier New"/>
-                <w:sz w:val="20"/>
-                <w:szCs w:val="20"/>
-                <w:lang w:val="en-US"/>
-              </w:rPr>
-            </w:pPr>
-            <w:r>
-              <w:rPr>
-                <w:rFonts w:ascii="Courier New" w:hAnsi="Courier New"/>
-                <w:sz w:val="20"/>
-                <w:szCs w:val="20"/>
-                <w:lang w:val="en-US"/>
-              </w:rPr>
-              <w:t>7</w:t>
-            </w:r>
-          </w:p>
-          <w:p>
-            <w:pPr>
-              <w:pStyle w:val="TableContents"/>
-              <w:rPr>
-                <w:rFonts w:ascii="Courier New" w:hAnsi="Courier New"/>
-                <w:sz w:val="20"/>
-                <w:szCs w:val="20"/>
-                <w:lang w:val="en-US"/>
-              </w:rPr>
-            </w:pPr>
-            <w:r>
-              <w:rPr>
-                <w:rFonts w:ascii="Courier New" w:hAnsi="Courier New"/>
-                <w:sz w:val="20"/>
-                <w:szCs w:val="20"/>
-                <w:lang w:val="en-US"/>
-              </w:rPr>
-              <w:t>8</w:t>
-            </w:r>
-          </w:p>
-          <w:p>
-            <w:pPr>
-              <w:pStyle w:val="TableContents"/>
-              <w:rPr>
-                <w:rFonts w:ascii="Courier New" w:hAnsi="Courier New"/>
-                <w:sz w:val="20"/>
-                <w:szCs w:val="20"/>
-                <w:lang w:val="en-US"/>
-              </w:rPr>
-            </w:pPr>
-            <w:r>
-              <w:rPr>
-                <w:rFonts w:ascii="Courier New" w:hAnsi="Courier New"/>
-                <w:sz w:val="20"/>
-                <w:szCs w:val="20"/>
-                <w:lang w:val="en-US"/>
-              </w:rPr>
-              <w:t>9</w:t>
-            </w:r>
-          </w:p>
-          <w:p>
-            <w:pPr>
-              <w:pStyle w:val="TableContents"/>
-              <w:rPr>
-                <w:rFonts w:ascii="Courier New" w:hAnsi="Courier New"/>
-                <w:sz w:val="20"/>
-                <w:szCs w:val="20"/>
-                <w:lang w:val="en-US"/>
-              </w:rPr>
-            </w:pPr>
-            <w:r>
-              <w:rPr>
-                <w:rFonts w:ascii="Courier New" w:hAnsi="Courier New"/>
-                <w:sz w:val="20"/>
-                <w:szCs w:val="20"/>
-                <w:lang w:val="en-US"/>
-              </w:rPr>
-              <w:t>10</w:t>
-            </w:r>
-          </w:p>
-          <w:p>
-            <w:pPr>
-              <w:pStyle w:val="TableContents"/>
-              <w:rPr>
-                <w:rFonts w:ascii="Courier New" w:hAnsi="Courier New"/>
-                <w:sz w:val="20"/>
-                <w:szCs w:val="20"/>
-                <w:lang w:val="en-US"/>
-              </w:rPr>
-            </w:pPr>
-            <w:r>
-              <w:rPr>
-                <w:rFonts w:ascii="Courier New" w:hAnsi="Courier New"/>
-                <w:sz w:val="20"/>
-                <w:szCs w:val="20"/>
-                <w:lang w:val="en-US"/>
-              </w:rPr>
-              <w:t>11</w:t>
-            </w:r>
-          </w:p>
-          <w:p>
-            <w:pPr>
-              <w:pStyle w:val="TableContents"/>
-              <w:rPr>
-                <w:rFonts w:ascii="Courier New" w:hAnsi="Courier New"/>
-                <w:sz w:val="20"/>
-                <w:szCs w:val="20"/>
-                <w:lang w:val="en-US"/>
-              </w:rPr>
-            </w:pPr>
-            <w:r>
-              <w:rPr>
-                <w:rFonts w:ascii="Courier New" w:hAnsi="Courier New"/>
-                <w:sz w:val="20"/>
-                <w:szCs w:val="20"/>
-                <w:lang w:val="en-US"/>
-              </w:rPr>
-              <w:t>12</w:t>
-            </w:r>
-          </w:p>
-          <w:p>
-            <w:pPr>
-              <w:pStyle w:val="TableContents"/>
-              <w:rPr>
-                <w:rFonts w:ascii="Courier New" w:hAnsi="Courier New"/>
-                <w:sz w:val="20"/>
-                <w:szCs w:val="20"/>
-                <w:lang w:val="en-US"/>
-              </w:rPr>
-            </w:pPr>
-            <w:r>
-              <w:rPr>
-                <w:rFonts w:ascii="Courier New" w:hAnsi="Courier New"/>
-                <w:sz w:val="20"/>
-                <w:szCs w:val="20"/>
-                <w:lang w:val="en-US"/>
-              </w:rPr>
-              <w:t>13</w:t>
-            </w:r>
-          </w:p>
-          <w:p>
-            <w:pPr>
-              <w:pStyle w:val="TableContents"/>
-              <w:rPr>
-                <w:rFonts w:ascii="Courier New" w:hAnsi="Courier New"/>
-                <w:sz w:val="20"/>
-                <w:szCs w:val="20"/>
-                <w:lang w:val="en-US"/>
-              </w:rPr>
-            </w:pPr>
-            <w:r>
-              <w:rPr>
-                <w:rFonts w:ascii="Courier New" w:hAnsi="Courier New"/>
-                <w:sz w:val="20"/>
-                <w:szCs w:val="20"/>
-                <w:lang w:val="en-US"/>
-              </w:rPr>
-              <w:t>14</w:t>
-            </w:r>
-          </w:p>
-          <w:p>
-            <w:pPr>
-              <w:pStyle w:val="TableContents"/>
-              <w:rPr>
-                <w:rFonts w:ascii="Courier New" w:hAnsi="Courier New"/>
-                <w:sz w:val="20"/>
-                <w:szCs w:val="20"/>
-                <w:lang w:val="en-US"/>
-              </w:rPr>
-            </w:pPr>
-            <w:r>
-              <w:rPr>
-                <w:rFonts w:ascii="Courier New" w:hAnsi="Courier New"/>
-                <w:sz w:val="20"/>
-                <w:szCs w:val="20"/>
-                <w:lang w:val="en-US"/>
-              </w:rPr>
-              <w:t>15</w:t>
-            </w:r>
-          </w:p>
-          <w:p>
-            <w:pPr>
-              <w:pStyle w:val="TableContents"/>
-              <w:rPr>
-                <w:rFonts w:ascii="Courier New" w:hAnsi="Courier New"/>
-                <w:sz w:val="20"/>
-                <w:szCs w:val="20"/>
-                <w:lang w:val="en-US"/>
-              </w:rPr>
-            </w:pPr>
-            <w:r>
-              <w:rPr>
-                <w:rFonts w:ascii="Courier New" w:hAnsi="Courier New"/>
-                <w:sz w:val="20"/>
-                <w:szCs w:val="20"/>
-                <w:lang w:val="en-US"/>
-              </w:rPr>
-              <w:t>16</w:t>
-            </w:r>
-          </w:p>
-          <w:p>
-            <w:pPr>
-              <w:pStyle w:val="TableContents"/>
-              <w:rPr>
-                <w:rFonts w:ascii="Courier New" w:hAnsi="Courier New"/>
-                <w:sz w:val="20"/>
-                <w:szCs w:val="20"/>
-                <w:lang w:val="en-US"/>
-              </w:rPr>
-            </w:pPr>
-            <w:r>
-              <w:rPr>
-                <w:rFonts w:ascii="Courier New" w:hAnsi="Courier New"/>
-                <w:sz w:val="20"/>
-                <w:szCs w:val="20"/>
-                <w:lang w:val="en-US"/>
-              </w:rPr>
-              <w:t>17</w:t>
-            </w:r>
-          </w:p>
-          <w:p>
-            <w:pPr>
-              <w:pStyle w:val="TableContents"/>
-              <w:rPr>
-                <w:rFonts w:ascii="Courier New" w:hAnsi="Courier New"/>
-                <w:sz w:val="20"/>
-                <w:szCs w:val="20"/>
-                <w:lang w:val="en-US"/>
-              </w:rPr>
-            </w:pPr>
-            <w:r>
-              <w:rPr>
-                <w:rFonts w:ascii="Courier New" w:hAnsi="Courier New"/>
-                <w:sz w:val="20"/>
-                <w:szCs w:val="20"/>
-                <w:lang w:val="en-US"/>
-              </w:rPr>
-              <w:t>18</w:t>
-            </w:r>
-          </w:p>
-          <w:p>
-            <w:pPr>
-              <w:pStyle w:val="TableContents"/>
-              <w:rPr>
-                <w:rFonts w:ascii="Courier New" w:hAnsi="Courier New"/>
-                <w:sz w:val="20"/>
-                <w:szCs w:val="20"/>
-                <w:lang w:val="en-US"/>
-              </w:rPr>
-            </w:pPr>
-            <w:r>
-              <w:rPr>
-                <w:rFonts w:ascii="Courier New" w:hAnsi="Courier New"/>
-                <w:sz w:val="20"/>
-                <w:szCs w:val="20"/>
-                <w:lang w:val="en-US"/>
-              </w:rPr>
-              <w:t>19</w:t>
-            </w:r>
-          </w:p>
-          <w:p>
-            <w:pPr>
-              <w:pStyle w:val="TableContents"/>
-              <w:rPr>
-                <w:rFonts w:ascii="Courier New" w:hAnsi="Courier New"/>
-                <w:sz w:val="20"/>
-                <w:szCs w:val="20"/>
-                <w:lang w:val="en-US"/>
-              </w:rPr>
-            </w:pPr>
-            <w:r>
-              <w:rPr>
-                <w:rFonts w:ascii="Courier New" w:hAnsi="Courier New"/>
-                <w:sz w:val="20"/>
-                <w:szCs w:val="20"/>
-                <w:lang w:val="en-US"/>
-              </w:rPr>
-              <w:t>20</w:t>
-            </w:r>
-          </w:p>
-          <w:p>
-            <w:pPr>
-              <w:pStyle w:val="TableContents"/>
-              <w:rPr>
-                <w:rFonts w:ascii="Courier New" w:hAnsi="Courier New"/>
-                <w:sz w:val="20"/>
-                <w:szCs w:val="20"/>
-                <w:lang w:val="en-US"/>
-              </w:rPr>
-            </w:pPr>
-            <w:r>
-              <w:rPr>
-                <w:rFonts w:ascii="Courier New" w:hAnsi="Courier New"/>
-                <w:sz w:val="20"/>
-                <w:szCs w:val="20"/>
-                <w:lang w:val="en-US"/>
-              </w:rPr>
-              <w:t>21</w:t>
-            </w:r>
-          </w:p>
-          <w:p>
-            <w:pPr>
-              <w:pStyle w:val="TableContents"/>
-              <w:rPr>
-                <w:rFonts w:ascii="Courier New" w:hAnsi="Courier New"/>
-                <w:sz w:val="20"/>
-                <w:szCs w:val="20"/>
-                <w:lang w:val="en-US"/>
-              </w:rPr>
-            </w:pPr>
-            <w:r>
-              <w:rPr>
-                <w:rFonts w:ascii="Courier New" w:hAnsi="Courier New"/>
-                <w:sz w:val="20"/>
-                <w:szCs w:val="20"/>
-                <w:lang w:val="en-US"/>
-              </w:rPr>
-              <w:t>22</w:t>
-            </w:r>
-          </w:p>
-          <w:p>
-            <w:pPr>
-              <w:pStyle w:val="TableContents"/>
-              <w:rPr>
-                <w:rFonts w:ascii="Courier New" w:hAnsi="Courier New"/>
-                <w:sz w:val="20"/>
-                <w:szCs w:val="20"/>
-                <w:lang w:val="en-US"/>
-              </w:rPr>
-            </w:pPr>
-            <w:r>
-              <w:rPr>
-                <w:rFonts w:ascii="Courier New" w:hAnsi="Courier New"/>
-                <w:sz w:val="20"/>
-                <w:szCs w:val="20"/>
-                <w:lang w:val="en-US"/>
-              </w:rPr>
-              <w:t>23</w:t>
-            </w:r>
-          </w:p>
-          <w:p>
-            <w:pPr>
-              <w:pStyle w:val="TableContents"/>
-              <w:rPr>
-                <w:rFonts w:ascii="Courier New" w:hAnsi="Courier New"/>
-                <w:sz w:val="20"/>
-                <w:szCs w:val="20"/>
-                <w:lang w:val="en-US"/>
-              </w:rPr>
-            </w:pPr>
-            <w:r>
-              <w:rPr>
-                <w:rFonts w:ascii="Courier New" w:hAnsi="Courier New"/>
-                <w:sz w:val="20"/>
-                <w:szCs w:val="20"/>
-                <w:lang w:val="en-US"/>
-              </w:rPr>
-              <w:t>24</w:t>
-            </w:r>
-          </w:p>
-          <w:p>
-            <w:pPr>
-              <w:pStyle w:val="TableContents"/>
-              <w:rPr>
-                <w:rFonts w:ascii="Courier New" w:hAnsi="Courier New"/>
-                <w:sz w:val="20"/>
-                <w:szCs w:val="20"/>
-                <w:lang w:val="en-US"/>
-              </w:rPr>
-            </w:pPr>
-            <w:r>
-              <w:rPr>
-                <w:rFonts w:ascii="Courier New" w:hAnsi="Courier New"/>
-                <w:sz w:val="20"/>
-                <w:szCs w:val="20"/>
-                <w:lang w:val="en-US"/>
-              </w:rPr>
-              <w:t>25</w:t>
-            </w:r>
-          </w:p>
-          <w:p>
-            <w:pPr>
-              <w:pStyle w:val="TableContents"/>
-              <w:rPr>
-                <w:rFonts w:ascii="Courier New" w:hAnsi="Courier New"/>
-                <w:sz w:val="20"/>
-                <w:szCs w:val="20"/>
-                <w:lang w:val="en-US"/>
-              </w:rPr>
-            </w:pPr>
-            <w:r>
-              <w:rPr>
-                <w:rFonts w:ascii="Courier New" w:hAnsi="Courier New"/>
-                <w:sz w:val="20"/>
-                <w:szCs w:val="20"/>
-                <w:lang w:val="en-US"/>
-              </w:rPr>
-              <w:t>26</w:t>
-            </w:r>
-          </w:p>
-          <w:p>
-            <w:pPr>
-              <w:pStyle w:val="TableContents"/>
-              <w:rPr>
-                <w:rFonts w:ascii="Courier New" w:hAnsi="Courier New"/>
-                <w:sz w:val="20"/>
-                <w:szCs w:val="20"/>
-                <w:lang w:val="en-US"/>
-              </w:rPr>
-            </w:pPr>
-            <w:r>
-              <w:rPr>
-                <w:rFonts w:ascii="Courier New" w:hAnsi="Courier New"/>
-                <w:sz w:val="20"/>
-                <w:szCs w:val="20"/>
-                <w:lang w:val="en-US"/>
-              </w:rPr>
-              <w:t>27</w:t>
-            </w:r>
-          </w:p>
-          <w:p>
-            <w:pPr>
-              <w:pStyle w:val="TableContents"/>
-              <w:rPr>
-                <w:rFonts w:ascii="Courier New" w:hAnsi="Courier New"/>
-                <w:sz w:val="20"/>
-                <w:szCs w:val="20"/>
-                <w:lang w:val="en-US"/>
-              </w:rPr>
-            </w:pPr>
-            <w:r>
-              <w:rPr>
-                <w:rFonts w:ascii="Courier New" w:hAnsi="Courier New"/>
-                <w:sz w:val="20"/>
-                <w:szCs w:val="20"/>
-                <w:lang w:val="en-US"/>
-              </w:rPr>
-              <w:t>28</w:t>
-            </w:r>
-          </w:p>
-          <w:p>
-            <w:pPr>
-              <w:pStyle w:val="TableContents"/>
-              <w:rPr>
-                <w:rFonts w:ascii="Courier New" w:hAnsi="Courier New"/>
-                <w:sz w:val="20"/>
-                <w:szCs w:val="20"/>
-                <w:lang w:val="en-US"/>
-              </w:rPr>
-            </w:pPr>
-            <w:r>
-              <w:rPr>
-                <w:rFonts w:ascii="Courier New" w:hAnsi="Courier New"/>
-                <w:sz w:val="20"/>
-                <w:szCs w:val="20"/>
-                <w:lang w:val="en-US"/>
-              </w:rPr>
-              <w:t>29</w:t>
-            </w:r>
-          </w:p>
-          <w:p>
-            <w:pPr>
-              <w:pStyle w:val="TableContents"/>
-              <w:rPr>
-                <w:rFonts w:ascii="Courier New" w:hAnsi="Courier New"/>
-                <w:sz w:val="20"/>
-                <w:szCs w:val="20"/>
-                <w:lang w:val="en-US"/>
-              </w:rPr>
-            </w:pPr>
-            <w:r>
-              <w:rPr>
-                <w:rFonts w:ascii="Courier New" w:hAnsi="Courier New"/>
-                <w:sz w:val="20"/>
-                <w:szCs w:val="20"/>
-                <w:lang w:val="en-US"/>
-              </w:rPr>
-              <w:t>30</w:t>
-            </w:r>
-          </w:p>
-          <w:p>
-            <w:pPr>
-              <w:pStyle w:val="TableContents"/>
-              <w:rPr>
-                <w:rFonts w:ascii="Courier New" w:hAnsi="Courier New"/>
-                <w:sz w:val="20"/>
-                <w:szCs w:val="20"/>
-                <w:lang w:val="en-US"/>
-              </w:rPr>
-            </w:pPr>
-            <w:r>
-              <w:rPr>
-                <w:rFonts w:ascii="Courier New" w:hAnsi="Courier New"/>
-                <w:sz w:val="20"/>
-                <w:szCs w:val="20"/>
-                <w:lang w:val="en-US"/>
-              </w:rPr>
-              <w:t>31</w:t>
-            </w:r>
-          </w:p>
-          <w:p>
-            <w:pPr>
-              <w:pStyle w:val="TableContents"/>
-              <w:rPr>
-                <w:rFonts w:ascii="Courier New" w:hAnsi="Courier New"/>
-                <w:sz w:val="20"/>
-                <w:szCs w:val="20"/>
-                <w:lang w:val="en-US"/>
-              </w:rPr>
-            </w:pPr>
-            <w:r>
-              <w:rPr>
-                <w:rFonts w:ascii="Courier New" w:hAnsi="Courier New"/>
-                <w:sz w:val="20"/>
-                <w:szCs w:val="20"/>
-                <w:lang w:val="en-US"/>
-              </w:rPr>
-              <w:t>32</w:t>
-            </w:r>
-          </w:p>
-          <w:p>
-            <w:pPr>
-              <w:pStyle w:val="TableContents"/>
-              <w:rPr>
-                <w:rFonts w:ascii="Courier New" w:hAnsi="Courier New"/>
-                <w:sz w:val="20"/>
-                <w:szCs w:val="20"/>
-                <w:lang w:val="en-US"/>
-              </w:rPr>
-            </w:pPr>
-            <w:r>
-              <w:rPr>
-                <w:rFonts w:ascii="Courier New" w:hAnsi="Courier New"/>
-                <w:sz w:val="20"/>
-                <w:szCs w:val="20"/>
-                <w:lang w:val="en-US"/>
-              </w:rPr>
-              <w:t>33</w:t>
-            </w:r>
-          </w:p>
-          <w:p>
-            <w:pPr>
-              <w:pStyle w:val="TableContents"/>
-              <w:rPr>
-                <w:rFonts w:ascii="Courier New" w:hAnsi="Courier New"/>
-                <w:sz w:val="20"/>
-                <w:szCs w:val="20"/>
-                <w:lang w:val="en-US"/>
-              </w:rPr>
-            </w:pPr>
-            <w:r>
-              <w:rPr>
-                <w:rFonts w:ascii="Courier New" w:hAnsi="Courier New"/>
-                <w:sz w:val="20"/>
-                <w:szCs w:val="20"/>
-                <w:lang w:val="en-US"/>
-              </w:rPr>
-              <w:t>34</w:t>
-            </w:r>
-          </w:p>
-          <w:p>
-            <w:pPr>
-              <w:pStyle w:val="TableContents"/>
-              <w:rPr>
-                <w:rFonts w:ascii="Courier New" w:hAnsi="Courier New"/>
-                <w:sz w:val="20"/>
-                <w:szCs w:val="20"/>
-                <w:lang w:val="en-US"/>
-              </w:rPr>
-            </w:pPr>
-            <w:r>
-              <w:rPr>
-                <w:rFonts w:ascii="Courier New" w:hAnsi="Courier New"/>
-                <w:sz w:val="20"/>
-                <w:szCs w:val="20"/>
-                <w:lang w:val="en-US"/>
-              </w:rPr>
-              <w:t>35</w:t>
-            </w:r>
-          </w:p>
-          <w:p>
-            <w:pPr>
-              <w:pStyle w:val="TableContents"/>
-              <w:rPr>
-                <w:rFonts w:ascii="Courier New" w:hAnsi="Courier New"/>
-                <w:sz w:val="20"/>
-                <w:szCs w:val="20"/>
-                <w:lang w:val="en-US"/>
-              </w:rPr>
-            </w:pPr>
-            <w:r>
-              <w:rPr>
-                <w:rFonts w:ascii="Courier New" w:hAnsi="Courier New"/>
-                <w:sz w:val="20"/>
-                <w:szCs w:val="20"/>
-                <w:lang w:val="en-US"/>
-              </w:rPr>
-              <w:t>36</w:t>
-            </w:r>
-          </w:p>
-          <w:p>
-            <w:pPr>
-              <w:pStyle w:val="TableContents"/>
-              <w:rPr>
-                <w:rFonts w:ascii="Courier New" w:hAnsi="Courier New"/>
-                <w:sz w:val="20"/>
-                <w:szCs w:val="20"/>
-                <w:lang w:val="en-US"/>
-              </w:rPr>
-            </w:pPr>
-            <w:r>
-              <w:rPr>
-                <w:rFonts w:ascii="Courier New" w:hAnsi="Courier New"/>
-                <w:sz w:val="20"/>
-                <w:szCs w:val="20"/>
-                <w:lang w:val="en-US"/>
-              </w:rPr>
-              <w:t>37</w:t>
-            </w:r>
-          </w:p>
-          <w:p>
-            <w:pPr>
-              <w:pStyle w:val="TableContents"/>
-              <w:rPr>
-                <w:rFonts w:ascii="Courier New" w:hAnsi="Courier New"/>
-                <w:sz w:val="20"/>
-                <w:szCs w:val="20"/>
-                <w:lang w:val="en-US"/>
-              </w:rPr>
-            </w:pPr>
-            <w:r>
-              <w:rPr>
-                <w:rFonts w:ascii="Courier New" w:hAnsi="Courier New"/>
-                <w:sz w:val="20"/>
-                <w:szCs w:val="20"/>
-                <w:lang w:val="en-US"/>
-              </w:rPr>
-              <w:t>38</w:t>
-            </w:r>
-          </w:p>
-          <w:p>
-            <w:pPr>
-              <w:pStyle w:val="TableContents"/>
-              <w:rPr>
-                <w:rFonts w:ascii="Courier New" w:hAnsi="Courier New"/>
-                <w:sz w:val="20"/>
-                <w:szCs w:val="20"/>
-                <w:lang w:val="en-US"/>
-              </w:rPr>
-            </w:pPr>
-            <w:r>
-              <w:rPr>
-                <w:rFonts w:ascii="Courier New" w:hAnsi="Courier New"/>
-                <w:sz w:val="20"/>
-                <w:szCs w:val="20"/>
-                <w:lang w:val="en-US"/>
-              </w:rPr>
-              <w:t>39</w:t>
-            </w:r>
-          </w:p>
-          <w:p>
-            <w:pPr>
-              <w:pStyle w:val="TableContents"/>
-              <w:rPr>
-                <w:rFonts w:ascii="Courier New" w:hAnsi="Courier New"/>
-                <w:sz w:val="20"/>
-                <w:szCs w:val="20"/>
-                <w:lang w:val="en-US"/>
-              </w:rPr>
-            </w:pPr>
-            <w:r>
-              <w:rPr>
-                <w:rFonts w:ascii="Courier New" w:hAnsi="Courier New"/>
-                <w:sz w:val="20"/>
-                <w:szCs w:val="20"/>
-                <w:lang w:val="en-US"/>
-              </w:rPr>
-              <w:t>40</w:t>
-            </w:r>
-          </w:p>
-          <w:p>
-            <w:pPr>
-              <w:pStyle w:val="TableContents"/>
-              <w:rPr>
-                <w:rFonts w:ascii="Courier New" w:hAnsi="Courier New"/>
-                <w:sz w:val="20"/>
-                <w:szCs w:val="20"/>
-                <w:lang w:val="en-US"/>
-              </w:rPr>
-            </w:pPr>
-            <w:r>
-              <w:rPr>
-                <w:rFonts w:ascii="Courier New" w:hAnsi="Courier New"/>
-                <w:sz w:val="20"/>
-                <w:szCs w:val="20"/>
-                <w:lang w:val="en-US"/>
-              </w:rPr>
-              <w:t>41</w:t>
-            </w:r>
-          </w:p>
-          <w:p>
-            <w:pPr>
-              <w:pStyle w:val="TableContents"/>
-              <w:rPr>
-                <w:rFonts w:ascii="Courier New" w:hAnsi="Courier New"/>
-                <w:sz w:val="20"/>
-                <w:szCs w:val="20"/>
-                <w:lang w:val="en-US"/>
-              </w:rPr>
-            </w:pPr>
-            <w:r>
-              <w:rPr>
-                <w:rFonts w:ascii="Courier New" w:hAnsi="Courier New"/>
-                <w:sz w:val="20"/>
-                <w:szCs w:val="20"/>
-                <w:lang w:val="en-US"/>
-              </w:rPr>
-              <w:t>42</w:t>
-            </w:r>
-          </w:p>
-          <w:p>
-            <w:pPr>
-              <w:pStyle w:val="TableContents"/>
-              <w:rPr>
-                <w:rFonts w:ascii="Courier New" w:hAnsi="Courier New"/>
-                <w:sz w:val="20"/>
-                <w:szCs w:val="20"/>
-                <w:lang w:val="en-US"/>
-              </w:rPr>
-            </w:pPr>
-            <w:r>
-              <w:rPr>
-                <w:rFonts w:ascii="Courier New" w:hAnsi="Courier New"/>
-                <w:sz w:val="20"/>
-                <w:szCs w:val="20"/>
-                <w:lang w:val="en-US"/>
-              </w:rPr>
-              <w:t>43</w:t>
-            </w:r>
-          </w:p>
-          <w:p>
-            <w:pPr>
-              <w:pStyle w:val="TableContents"/>
-              <w:rPr>
-                <w:rFonts w:ascii="Courier New" w:hAnsi="Courier New"/>
-                <w:sz w:val="20"/>
-                <w:szCs w:val="20"/>
-                <w:lang w:val="en-US"/>
-              </w:rPr>
-            </w:pPr>
-            <w:r>
-              <w:rPr>
-                <w:rFonts w:ascii="Courier New" w:hAnsi="Courier New"/>
-                <w:sz w:val="20"/>
-                <w:szCs w:val="20"/>
-                <w:lang w:val="en-US"/>
-              </w:rPr>
-              <w:t>44</w:t>
-            </w:r>
-          </w:p>
-          <w:p>
-            <w:pPr>
-              <w:pStyle w:val="TableContents"/>
-              <w:rPr>
-                <w:rFonts w:ascii="Courier New" w:hAnsi="Courier New"/>
-                <w:sz w:val="20"/>
-                <w:szCs w:val="20"/>
-                <w:lang w:val="en-US"/>
-              </w:rPr>
-            </w:pPr>
-            <w:r>
-              <w:rPr>
-                <w:rFonts w:ascii="Courier New" w:hAnsi="Courier New"/>
-                <w:sz w:val="20"/>
-                <w:szCs w:val="20"/>
-                <w:lang w:val="en-US"/>
-              </w:rPr>
-              <w:t>45</w:t>
-            </w:r>
-          </w:p>
-          <w:p>
-            <w:pPr>
-              <w:pStyle w:val="TableContents"/>
-              <w:rPr>
-                <w:rFonts w:ascii="Courier New" w:hAnsi="Courier New"/>
-                <w:sz w:val="20"/>
-                <w:szCs w:val="20"/>
-                <w:lang w:val="en-US"/>
-              </w:rPr>
-            </w:pPr>
-            <w:r>
-              <w:rPr>
-                <w:rFonts w:ascii="Courier New" w:hAnsi="Courier New"/>
-                <w:sz w:val="20"/>
-                <w:szCs w:val="20"/>
-                <w:lang w:val="en-US"/>
-              </w:rPr>
-              <w:t>46</w:t>
-            </w:r>
-          </w:p>
-          <w:p>
-            <w:pPr>
-              <w:pStyle w:val="TableContents"/>
-              <w:rPr>
-                <w:rFonts w:ascii="Courier New" w:hAnsi="Courier New"/>
-                <w:sz w:val="20"/>
-                <w:szCs w:val="20"/>
-                <w:lang w:val="en-US"/>
-              </w:rPr>
-            </w:pPr>
-            <w:r>
-              <w:rPr>
-                <w:rFonts w:ascii="Courier New" w:hAnsi="Courier New"/>
-                <w:sz w:val="20"/>
-                <w:szCs w:val="20"/>
-                <w:lang w:val="en-US"/>
-              </w:rPr>
-              <w:t>47</w:t>
-            </w:r>
-          </w:p>
-          <w:p>
-            <w:pPr>
-              <w:pStyle w:val="TableContents"/>
-              <w:rPr>
-                <w:rFonts w:ascii="Courier New" w:hAnsi="Courier New"/>
-                <w:sz w:val="20"/>
-                <w:szCs w:val="20"/>
-                <w:lang w:val="en-US"/>
-              </w:rPr>
-            </w:pPr>
-            <w:r>
-              <w:rPr>
-                <w:rFonts w:ascii="Courier New" w:hAnsi="Courier New"/>
-                <w:sz w:val="20"/>
-                <w:szCs w:val="20"/>
-                <w:lang w:val="en-US"/>
-              </w:rPr>
-              <w:t>48</w:t>
-            </w:r>
-          </w:p>
-          <w:p>
-            <w:pPr>
-              <w:pStyle w:val="TableContents"/>
-              <w:rPr>
-                <w:rFonts w:ascii="Courier New" w:hAnsi="Courier New"/>
-                <w:sz w:val="20"/>
-                <w:szCs w:val="20"/>
-                <w:lang w:val="en-US"/>
-              </w:rPr>
-            </w:pPr>
-            <w:r>
-              <w:rPr>
-                <w:rFonts w:ascii="Courier New" w:hAnsi="Courier New"/>
-                <w:sz w:val="20"/>
-                <w:szCs w:val="20"/>
-                <w:lang w:val="en-US"/>
-              </w:rPr>
-              <w:t>49</w:t>
-            </w:r>
-          </w:p>
-          <w:p>
-            <w:pPr>
-              <w:pStyle w:val="TableContents"/>
-              <w:rPr>
-                <w:rFonts w:ascii="Courier New" w:hAnsi="Courier New"/>
-                <w:sz w:val="20"/>
-                <w:szCs w:val="20"/>
-                <w:lang w:val="en-US"/>
-              </w:rPr>
-            </w:pPr>
-            <w:r>
-              <w:rPr>
-                <w:rFonts w:ascii="Courier New" w:hAnsi="Courier New"/>
-                <w:sz w:val="20"/>
-                <w:szCs w:val="20"/>
-                <w:lang w:val="en-US"/>
-              </w:rPr>
-              <w:t>50</w:t>
-            </w:r>
-          </w:p>
-          <w:p>
-            <w:pPr>
-              <w:pStyle w:val="TableContents"/>
-              <w:rPr>
-                <w:rFonts w:ascii="Courier New" w:hAnsi="Courier New"/>
-                <w:sz w:val="20"/>
-                <w:szCs w:val="20"/>
-                <w:lang w:val="en-US"/>
-              </w:rPr>
-            </w:pPr>
-            <w:r>
-              <w:rPr>
-                <w:rFonts w:ascii="Courier New" w:hAnsi="Courier New"/>
-                <w:sz w:val="20"/>
-                <w:szCs w:val="20"/>
-                <w:lang w:val="en-US"/>
-              </w:rPr>
-              <w:t>51</w:t>
-            </w:r>
-          </w:p>
-          <w:p>
-            <w:pPr>
-              <w:pStyle w:val="TableContents"/>
-              <w:rPr>
-                <w:rFonts w:ascii="Courier New" w:hAnsi="Courier New"/>
-                <w:sz w:val="20"/>
-                <w:szCs w:val="20"/>
-                <w:lang w:val="en-US"/>
-              </w:rPr>
-            </w:pPr>
-            <w:r>
-              <w:rPr>
-                <w:rFonts w:ascii="Courier New" w:hAnsi="Courier New"/>
-                <w:sz w:val="20"/>
-                <w:szCs w:val="20"/>
-                <w:lang w:val="en-US"/>
-              </w:rPr>
-              <w:t>52</w:t>
-            </w:r>
-          </w:p>
-          <w:p>
-            <w:pPr>
-              <w:pStyle w:val="TableContents"/>
-              <w:rPr>
-                <w:rFonts w:ascii="Courier New" w:hAnsi="Courier New"/>
-                <w:sz w:val="20"/>
-                <w:szCs w:val="20"/>
-                <w:lang w:val="en-US"/>
-              </w:rPr>
-            </w:pPr>
-            <w:r>
-              <w:rPr>
-                <w:rFonts w:ascii="Courier New" w:hAnsi="Courier New"/>
-                <w:sz w:val="20"/>
-                <w:szCs w:val="20"/>
-                <w:lang w:val="en-US"/>
-              </w:rPr>
-              <w:t>53</w:t>
-            </w:r>
-          </w:p>
-          <w:p>
-            <w:pPr>
-              <w:pStyle w:val="TableContents"/>
-              <w:rPr>
-                <w:rFonts w:ascii="Courier New" w:hAnsi="Courier New"/>
-                <w:sz w:val="20"/>
-                <w:szCs w:val="20"/>
-                <w:lang w:val="en-US"/>
-              </w:rPr>
-            </w:pPr>
-            <w:r>
-              <w:rPr>
-                <w:rFonts w:ascii="Courier New" w:hAnsi="Courier New"/>
-                <w:sz w:val="20"/>
-                <w:szCs w:val="20"/>
-                <w:lang w:val="en-US"/>
-              </w:rPr>
-              <w:t>54</w:t>
-            </w:r>
-          </w:p>
-          <w:p>
-            <w:pPr>
-              <w:pStyle w:val="TableContents"/>
-              <w:rPr>
-                <w:rFonts w:ascii="Courier New" w:hAnsi="Courier New"/>
-                <w:sz w:val="20"/>
-                <w:szCs w:val="20"/>
-                <w:lang w:val="en-US"/>
-              </w:rPr>
-            </w:pPr>
-            <w:r>
-              <w:rPr>
-                <w:rFonts w:ascii="Courier New" w:hAnsi="Courier New"/>
-                <w:sz w:val="20"/>
-                <w:szCs w:val="20"/>
-                <w:lang w:val="en-US"/>
-              </w:rPr>
-              <w:t>55</w:t>
+              <w:t>57</w:t>
+            </w:r>
+          </w:p>
+          <w:p>
+            <w:pPr>
+              <w:pStyle w:val="TableContents"/>
+              <w:rPr>
+                <w:rFonts w:ascii="Courier New" w:hAnsi="Courier New"/>
+                <w:sz w:val="20"/>
+                <w:szCs w:val="20"/>
+                <w:lang w:val="en-US"/>
+              </w:rPr>
+            </w:pPr>
+            <w:r>
+              <w:rPr>
+                <w:rFonts w:ascii="Courier New" w:hAnsi="Courier New"/>
+                <w:sz w:val="20"/>
+                <w:szCs w:val="20"/>
+                <w:lang w:val="en-US"/>
+              </w:rPr>
+              <w:t>58</w:t>
+            </w:r>
+          </w:p>
+          <w:p>
+            <w:pPr>
+              <w:pStyle w:val="TableContents"/>
+              <w:rPr>
+                <w:rFonts w:ascii="Courier New" w:hAnsi="Courier New"/>
+                <w:sz w:val="20"/>
+                <w:szCs w:val="20"/>
+                <w:lang w:val="en-US"/>
+              </w:rPr>
+            </w:pPr>
+            <w:r>
+              <w:rPr>
+                <w:rFonts w:ascii="Courier New" w:hAnsi="Courier New"/>
+                <w:sz w:val="20"/>
+                <w:szCs w:val="20"/>
+                <w:lang w:val="en-US"/>
+              </w:rPr>
+              <w:t>59</w:t>
+            </w:r>
+          </w:p>
+          <w:p>
+            <w:pPr>
+              <w:pStyle w:val="TableContents"/>
+              <w:rPr>
+                <w:rFonts w:ascii="Courier New" w:hAnsi="Courier New"/>
+                <w:sz w:val="20"/>
+                <w:szCs w:val="20"/>
+                <w:lang w:val="en-US"/>
+              </w:rPr>
+            </w:pPr>
+            <w:r>
+              <w:rPr>
+                <w:rFonts w:ascii="Courier New" w:hAnsi="Courier New"/>
+                <w:sz w:val="20"/>
+                <w:szCs w:val="20"/>
+                <w:lang w:val="en-US"/>
+              </w:rPr>
+              <w:t>60</w:t>
+            </w:r>
+          </w:p>
+          <w:p>
+            <w:pPr>
+              <w:pStyle w:val="TableContents"/>
+              <w:rPr>
+                <w:rFonts w:ascii="Courier New" w:hAnsi="Courier New"/>
+                <w:sz w:val="20"/>
+                <w:szCs w:val="20"/>
+                <w:lang w:val="en-US"/>
+              </w:rPr>
+            </w:pPr>
+            <w:r>
+              <w:rPr>
+                <w:rFonts w:ascii="Courier New" w:hAnsi="Courier New"/>
+                <w:sz w:val="20"/>
+                <w:szCs w:val="20"/>
+                <w:lang w:val="en-US"/>
+              </w:rPr>
+              <w:t>61</w:t>
+            </w:r>
+          </w:p>
+          <w:p>
+            <w:pPr>
+              <w:pStyle w:val="TableContents"/>
+              <w:rPr>
+                <w:rFonts w:ascii="Courier New" w:hAnsi="Courier New"/>
+                <w:sz w:val="20"/>
+                <w:szCs w:val="20"/>
+                <w:lang w:val="en-US"/>
+              </w:rPr>
+            </w:pPr>
+            <w:r>
+              <w:rPr>
+                <w:rFonts w:ascii="Courier New" w:hAnsi="Courier New"/>
+                <w:sz w:val="20"/>
+                <w:szCs w:val="20"/>
+                <w:lang w:val="en-US"/>
+              </w:rPr>
+              <w:t>62</w:t>
+            </w:r>
+          </w:p>
+          <w:p>
+            <w:pPr>
+              <w:pStyle w:val="TableContents"/>
+              <w:rPr>
+                <w:rFonts w:ascii="Courier New" w:hAnsi="Courier New"/>
+                <w:sz w:val="20"/>
+                <w:szCs w:val="20"/>
+                <w:lang w:val="en-US"/>
+              </w:rPr>
+            </w:pPr>
+            <w:r>
+              <w:rPr>
+                <w:rFonts w:ascii="Courier New" w:hAnsi="Courier New"/>
+                <w:sz w:val="20"/>
+                <w:szCs w:val="20"/>
+                <w:lang w:val="en-US"/>
+              </w:rPr>
+              <w:t>63</w:t>
+            </w:r>
+          </w:p>
+          <w:p>
+            <w:pPr>
+              <w:pStyle w:val="TableContents"/>
+              <w:rPr>
+                <w:rFonts w:ascii="Courier New" w:hAnsi="Courier New"/>
+                <w:sz w:val="20"/>
+                <w:szCs w:val="20"/>
+                <w:lang w:val="en-US"/>
+              </w:rPr>
+            </w:pPr>
+            <w:r>
+              <w:rPr>
+                <w:rFonts w:ascii="Courier New" w:hAnsi="Courier New"/>
+                <w:sz w:val="20"/>
+                <w:szCs w:val="20"/>
+                <w:lang w:val="en-US"/>
+              </w:rPr>
+              <w:t>64</w:t>
+            </w:r>
+          </w:p>
+          <w:p>
+            <w:pPr>
+              <w:pStyle w:val="TableContents"/>
+              <w:rPr>
+                <w:rFonts w:ascii="Courier New" w:hAnsi="Courier New"/>
+                <w:sz w:val="20"/>
+                <w:szCs w:val="20"/>
+                <w:lang w:val="en-US"/>
+              </w:rPr>
+            </w:pPr>
+            <w:r>
+              <w:rPr>
+                <w:rFonts w:ascii="Courier New" w:hAnsi="Courier New"/>
+                <w:sz w:val="20"/>
+                <w:szCs w:val="20"/>
+                <w:lang w:val="en-US"/>
+              </w:rPr>
+              <w:t>65</w:t>
+            </w:r>
+          </w:p>
+          <w:p>
+            <w:pPr>
+              <w:pStyle w:val="TableContents"/>
+              <w:rPr>
+                <w:rFonts w:ascii="Courier New" w:hAnsi="Courier New"/>
+                <w:sz w:val="20"/>
+                <w:szCs w:val="20"/>
+                <w:lang w:val="en-US"/>
+              </w:rPr>
+            </w:pPr>
+            <w:r>
+              <w:rPr>
+                <w:rFonts w:ascii="Courier New" w:hAnsi="Courier New"/>
+                <w:sz w:val="20"/>
+                <w:szCs w:val="20"/>
+                <w:lang w:val="en-US"/>
+              </w:rPr>
+              <w:t>66</w:t>
+            </w:r>
+          </w:p>
+          <w:p>
+            <w:pPr>
+              <w:pStyle w:val="TableContents"/>
+              <w:rPr>
+                <w:rFonts w:ascii="Courier New" w:hAnsi="Courier New"/>
+                <w:sz w:val="20"/>
+                <w:szCs w:val="20"/>
+                <w:lang w:val="en-US"/>
+              </w:rPr>
+            </w:pPr>
+            <w:r>
+              <w:rPr>
+                <w:rFonts w:ascii="Courier New" w:hAnsi="Courier New"/>
+                <w:sz w:val="20"/>
+                <w:szCs w:val="20"/>
+                <w:lang w:val="en-US"/>
+              </w:rPr>
+              <w:t>67</w:t>
+            </w:r>
+          </w:p>
+          <w:p>
+            <w:pPr>
+              <w:pStyle w:val="TableContents"/>
+              <w:rPr>
+                <w:rFonts w:ascii="Courier New" w:hAnsi="Courier New"/>
+                <w:sz w:val="20"/>
+                <w:szCs w:val="20"/>
+                <w:lang w:val="en-US"/>
+              </w:rPr>
+            </w:pPr>
+            <w:r>
+              <w:rPr>
+                <w:rFonts w:ascii="Courier New" w:hAnsi="Courier New"/>
+                <w:sz w:val="20"/>
+                <w:szCs w:val="20"/>
+                <w:lang w:val="en-US"/>
+              </w:rPr>
+              <w:t>68</w:t>
+            </w:r>
+          </w:p>
+          <w:p>
+            <w:pPr>
+              <w:pStyle w:val="TableContents"/>
+              <w:rPr>
+                <w:rFonts w:ascii="Courier New" w:hAnsi="Courier New"/>
+                <w:sz w:val="20"/>
+                <w:szCs w:val="20"/>
+                <w:lang w:val="en-US"/>
+              </w:rPr>
+            </w:pPr>
+            <w:r>
+              <w:rPr>
+                <w:rFonts w:ascii="Courier New" w:hAnsi="Courier New"/>
+                <w:sz w:val="20"/>
+                <w:szCs w:val="20"/>
+                <w:lang w:val="en-US"/>
+              </w:rPr>
+              <w:t>69</w:t>
+            </w:r>
+          </w:p>
+          <w:p>
+            <w:pPr>
+              <w:pStyle w:val="TableContents"/>
+              <w:rPr>
+                <w:rFonts w:ascii="Courier New" w:hAnsi="Courier New"/>
+                <w:sz w:val="20"/>
+                <w:szCs w:val="20"/>
+                <w:lang w:val="en-US"/>
+              </w:rPr>
+            </w:pPr>
+            <w:r>
+              <w:rPr>
+                <w:rFonts w:ascii="Courier New" w:hAnsi="Courier New"/>
+                <w:sz w:val="20"/>
+                <w:szCs w:val="20"/>
+                <w:lang w:val="en-US"/>
+              </w:rPr>
+              <w:t>90</w:t>
+            </w:r>
+          </w:p>
+          <w:p>
+            <w:pPr>
+              <w:pStyle w:val="TableContents"/>
+              <w:rPr>
+                <w:rFonts w:ascii="Courier New" w:hAnsi="Courier New"/>
+                <w:sz w:val="20"/>
+                <w:szCs w:val="20"/>
+                <w:lang w:val="en-US"/>
+              </w:rPr>
+            </w:pPr>
+            <w:r>
+              <w:rPr>
+                <w:rFonts w:ascii="Courier New" w:hAnsi="Courier New"/>
+                <w:sz w:val="20"/>
+                <w:szCs w:val="20"/>
+                <w:lang w:val="en-US"/>
+              </w:rPr>
+              <w:t>91</w:t>
+            </w:r>
+          </w:p>
+          <w:p>
+            <w:pPr>
+              <w:pStyle w:val="TableContents"/>
+              <w:rPr>
+                <w:rFonts w:ascii="Courier New" w:hAnsi="Courier New"/>
+                <w:sz w:val="20"/>
+                <w:szCs w:val="20"/>
+                <w:lang w:val="en-US"/>
+              </w:rPr>
+            </w:pPr>
+            <w:r>
+              <w:rPr>
+                <w:rFonts w:ascii="Courier New" w:hAnsi="Courier New"/>
+                <w:sz w:val="20"/>
+                <w:szCs w:val="20"/>
+                <w:lang w:val="en-US"/>
+              </w:rPr>
+              <w:t>92</w:t>
+            </w:r>
+          </w:p>
+          <w:p>
+            <w:pPr>
+              <w:pStyle w:val="TableContents"/>
+              <w:rPr>
+                <w:rFonts w:ascii="Courier New" w:hAnsi="Courier New"/>
+                <w:sz w:val="20"/>
+                <w:szCs w:val="20"/>
+                <w:lang w:val="en-US"/>
+              </w:rPr>
+            </w:pPr>
+            <w:r>
+              <w:rPr>
+                <w:rFonts w:ascii="Courier New" w:hAnsi="Courier New"/>
+                <w:sz w:val="20"/>
+                <w:szCs w:val="20"/>
+                <w:lang w:val="en-US"/>
+              </w:rPr>
+              <w:t>93</w:t>
+            </w:r>
+          </w:p>
+          <w:p>
+            <w:pPr>
+              <w:pStyle w:val="TableContents"/>
+              <w:rPr>
+                <w:rFonts w:ascii="Courier New" w:hAnsi="Courier New"/>
+                <w:sz w:val="20"/>
+                <w:szCs w:val="20"/>
+                <w:lang w:val="en-US"/>
+              </w:rPr>
+            </w:pPr>
+            <w:r>
+              <w:rPr>
+                <w:rFonts w:ascii="Courier New" w:hAnsi="Courier New"/>
+                <w:sz w:val="20"/>
+                <w:szCs w:val="20"/>
+                <w:lang w:val="en-US"/>
+              </w:rPr>
+              <w:t>94</w:t>
             </w:r>
           </w:p>
         </w:tc>
@@ -1930,6 +2859,1146 @@
             <w:tcW w:w="7797" w:type="dxa"/>
             <w:shd w:val="clear" w:color="auto" w:fill="auto"/>
           </w:tcPr>
+          <w:p>
+            <w:pPr>
+              <w:spacing w:after="0" w:line="240" w:lineRule="auto"/>
+              <w:rPr>
+                <w:rFonts w:ascii="Courier New" w:hAnsi="Courier New" w:cs="Courier New"/>
+                <w:sz w:val="20"/>
+              </w:rPr>
+            </w:pPr>
+            <w:r>
+              <w:rPr>
+                <w:rFonts w:ascii="Courier New" w:hAnsi="Courier New" w:cs="Courier New"/>
+                <w:sz w:val="20"/>
+              </w:rPr>
+              <w:lastRenderedPageBreak/>
+              <w:t>package prakpemlan1;</w:t>
+            </w:r>
+          </w:p>
+          <w:p>
+            <w:pPr>
+              <w:spacing w:after="0" w:line="240" w:lineRule="auto"/>
+              <w:rPr>
+                <w:rFonts w:ascii="Courier New" w:hAnsi="Courier New" w:cs="Courier New"/>
+                <w:sz w:val="20"/>
+              </w:rPr>
+            </w:pPr>
+          </w:p>
+          <w:p>
+            <w:pPr>
+              <w:spacing w:after="0" w:line="240" w:lineRule="auto"/>
+              <w:rPr>
+                <w:rFonts w:ascii="Courier New" w:hAnsi="Courier New" w:cs="Courier New"/>
+                <w:sz w:val="20"/>
+              </w:rPr>
+            </w:pPr>
+            <w:r>
+              <w:rPr>
+                <w:rFonts w:ascii="Courier New" w:hAnsi="Courier New" w:cs="Courier New"/>
+                <w:sz w:val="20"/>
+              </w:rPr>
+              <w:t>public class Praktikum1 {</w:t>
+            </w:r>
+          </w:p>
+          <w:p>
+            <w:pPr>
+              <w:spacing w:after="0" w:line="240" w:lineRule="auto"/>
+              <w:rPr>
+                <w:rFonts w:ascii="Courier New" w:hAnsi="Courier New" w:cs="Courier New"/>
+                <w:sz w:val="20"/>
+              </w:rPr>
+            </w:pPr>
+            <w:r>
+              <w:rPr>
+                <w:rFonts w:ascii="Courier New" w:hAnsi="Courier New" w:cs="Courier New"/>
+                <w:sz w:val="20"/>
+              </w:rPr>
+              <w:t xml:space="preserve">    </w:t>
+            </w:r>
+          </w:p>
+          <w:p>
+            <w:pPr>
+              <w:spacing w:after="0" w:line="240" w:lineRule="auto"/>
+              <w:rPr>
+                <w:rFonts w:ascii="Courier New" w:hAnsi="Courier New" w:cs="Courier New"/>
+                <w:sz w:val="20"/>
+              </w:rPr>
+            </w:pPr>
+            <w:r>
+              <w:rPr>
+                <w:rFonts w:ascii="Courier New" w:hAnsi="Courier New" w:cs="Courier New"/>
+                <w:sz w:val="20"/>
+              </w:rPr>
+              <w:t xml:space="preserve">    String nama;</w:t>
+            </w:r>
+          </w:p>
+          <w:p>
+            <w:pPr>
+              <w:spacing w:after="0" w:line="240" w:lineRule="auto"/>
+              <w:rPr>
+                <w:rFonts w:ascii="Courier New" w:hAnsi="Courier New" w:cs="Courier New"/>
+                <w:sz w:val="20"/>
+              </w:rPr>
+            </w:pPr>
+            <w:r>
+              <w:rPr>
+                <w:rFonts w:ascii="Courier New" w:hAnsi="Courier New" w:cs="Courier New"/>
+                <w:sz w:val="20"/>
+              </w:rPr>
+              <w:t xml:space="preserve">    String nim;</w:t>
+            </w:r>
+          </w:p>
+          <w:p>
+            <w:pPr>
+              <w:spacing w:after="0" w:line="240" w:lineRule="auto"/>
+              <w:rPr>
+                <w:rFonts w:ascii="Courier New" w:hAnsi="Courier New" w:cs="Courier New"/>
+                <w:sz w:val="20"/>
+              </w:rPr>
+            </w:pPr>
+            <w:r>
+              <w:rPr>
+                <w:rFonts w:ascii="Courier New" w:hAnsi="Courier New" w:cs="Courier New"/>
+                <w:sz w:val="20"/>
+              </w:rPr>
+              <w:t xml:space="preserve">    double ip;</w:t>
+            </w:r>
+          </w:p>
+          <w:p>
+            <w:pPr>
+              <w:spacing w:after="0" w:line="240" w:lineRule="auto"/>
+              <w:rPr>
+                <w:rFonts w:ascii="Courier New" w:hAnsi="Courier New" w:cs="Courier New"/>
+                <w:sz w:val="20"/>
+              </w:rPr>
+            </w:pPr>
+            <w:r>
+              <w:rPr>
+                <w:rFonts w:ascii="Courier New" w:hAnsi="Courier New" w:cs="Courier New"/>
+                <w:sz w:val="20"/>
+              </w:rPr>
+              <w:t xml:space="preserve">    String jurusan;</w:t>
+            </w:r>
+          </w:p>
+          <w:p>
+            <w:pPr>
+              <w:spacing w:after="0" w:line="240" w:lineRule="auto"/>
+              <w:rPr>
+                <w:rFonts w:ascii="Courier New" w:hAnsi="Courier New" w:cs="Courier New"/>
+                <w:sz w:val="20"/>
+              </w:rPr>
+            </w:pPr>
+            <w:r>
+              <w:rPr>
+                <w:rFonts w:ascii="Courier New" w:hAnsi="Courier New" w:cs="Courier New"/>
+                <w:sz w:val="20"/>
+              </w:rPr>
+              <w:t xml:space="preserve">    String sks;</w:t>
+            </w:r>
+          </w:p>
+          <w:p>
+            <w:pPr>
+              <w:spacing w:after="0" w:line="240" w:lineRule="auto"/>
+              <w:rPr>
+                <w:rFonts w:ascii="Courier New" w:hAnsi="Courier New" w:cs="Courier New"/>
+                <w:sz w:val="20"/>
+              </w:rPr>
+            </w:pPr>
+            <w:r>
+              <w:rPr>
+                <w:rFonts w:ascii="Courier New" w:hAnsi="Courier New" w:cs="Courier New"/>
+                <w:sz w:val="20"/>
+              </w:rPr>
+              <w:t xml:space="preserve">    String kodematakuliah;</w:t>
+            </w:r>
+          </w:p>
+          <w:p>
+            <w:pPr>
+              <w:spacing w:after="0" w:line="240" w:lineRule="auto"/>
+              <w:rPr>
+                <w:rFonts w:ascii="Courier New" w:hAnsi="Courier New" w:cs="Courier New"/>
+                <w:sz w:val="20"/>
+              </w:rPr>
+            </w:pPr>
+            <w:r>
+              <w:rPr>
+                <w:rFonts w:ascii="Courier New" w:hAnsi="Courier New" w:cs="Courier New"/>
+                <w:sz w:val="20"/>
+              </w:rPr>
+              <w:t xml:space="preserve">    </w:t>
+            </w:r>
+          </w:p>
+          <w:p>
+            <w:pPr>
+              <w:spacing w:after="0" w:line="240" w:lineRule="auto"/>
+              <w:rPr>
+                <w:rFonts w:ascii="Courier New" w:hAnsi="Courier New" w:cs="Courier New"/>
+                <w:sz w:val="20"/>
+              </w:rPr>
+            </w:pPr>
+            <w:r>
+              <w:rPr>
+                <w:rFonts w:ascii="Courier New" w:hAnsi="Courier New" w:cs="Courier New"/>
+                <w:sz w:val="20"/>
+              </w:rPr>
+              <w:t xml:space="preserve">    public void aturNama(String nm) {</w:t>
+            </w:r>
+          </w:p>
+          <w:p>
+            <w:pPr>
+              <w:spacing w:after="0" w:line="240" w:lineRule="auto"/>
+              <w:rPr>
+                <w:rFonts w:ascii="Courier New" w:hAnsi="Courier New" w:cs="Courier New"/>
+                <w:sz w:val="20"/>
+              </w:rPr>
+            </w:pPr>
+            <w:r>
+              <w:rPr>
+                <w:rFonts w:ascii="Courier New" w:hAnsi="Courier New" w:cs="Courier New"/>
+                <w:sz w:val="20"/>
+              </w:rPr>
+              <w:t xml:space="preserve">        nama = nm;</w:t>
+            </w:r>
+          </w:p>
+          <w:p>
+            <w:pPr>
+              <w:spacing w:after="0" w:line="240" w:lineRule="auto"/>
+              <w:rPr>
+                <w:rFonts w:ascii="Courier New" w:hAnsi="Courier New" w:cs="Courier New"/>
+                <w:sz w:val="20"/>
+              </w:rPr>
+            </w:pPr>
+            <w:r>
+              <w:rPr>
+                <w:rFonts w:ascii="Courier New" w:hAnsi="Courier New" w:cs="Courier New"/>
+                <w:sz w:val="20"/>
+              </w:rPr>
+              <w:t xml:space="preserve">    }</w:t>
+            </w:r>
+          </w:p>
+          <w:p>
+            <w:pPr>
+              <w:spacing w:after="0" w:line="240" w:lineRule="auto"/>
+              <w:rPr>
+                <w:rFonts w:ascii="Courier New" w:hAnsi="Courier New" w:cs="Courier New"/>
+                <w:sz w:val="20"/>
+              </w:rPr>
+            </w:pPr>
+            <w:r>
+              <w:rPr>
+                <w:rFonts w:ascii="Courier New" w:hAnsi="Courier New" w:cs="Courier New"/>
+                <w:sz w:val="20"/>
+              </w:rPr>
+              <w:t xml:space="preserve">    public void aturNIM (String n) {</w:t>
+            </w:r>
+          </w:p>
+          <w:p>
+            <w:pPr>
+              <w:spacing w:after="0" w:line="240" w:lineRule="auto"/>
+              <w:rPr>
+                <w:rFonts w:ascii="Courier New" w:hAnsi="Courier New" w:cs="Courier New"/>
+                <w:sz w:val="20"/>
+              </w:rPr>
+            </w:pPr>
+            <w:r>
+              <w:rPr>
+                <w:rFonts w:ascii="Courier New" w:hAnsi="Courier New" w:cs="Courier New"/>
+                <w:sz w:val="20"/>
+              </w:rPr>
+              <w:t xml:space="preserve">        nim = n;</w:t>
+            </w:r>
+          </w:p>
+          <w:p>
+            <w:pPr>
+              <w:spacing w:after="0" w:line="240" w:lineRule="auto"/>
+              <w:rPr>
+                <w:rFonts w:ascii="Courier New" w:hAnsi="Courier New" w:cs="Courier New"/>
+                <w:sz w:val="20"/>
+              </w:rPr>
+            </w:pPr>
+            <w:r>
+              <w:rPr>
+                <w:rFonts w:ascii="Courier New" w:hAnsi="Courier New" w:cs="Courier New"/>
+                <w:sz w:val="20"/>
+              </w:rPr>
+              <w:t xml:space="preserve">    }</w:t>
+            </w:r>
+          </w:p>
+          <w:p>
+            <w:pPr>
+              <w:spacing w:after="0" w:line="240" w:lineRule="auto"/>
+              <w:rPr>
+                <w:rFonts w:ascii="Courier New" w:hAnsi="Courier New" w:cs="Courier New"/>
+                <w:sz w:val="20"/>
+              </w:rPr>
+            </w:pPr>
+            <w:r>
+              <w:rPr>
+                <w:rFonts w:ascii="Courier New" w:hAnsi="Courier New" w:cs="Courier New"/>
+                <w:sz w:val="20"/>
+              </w:rPr>
+              <w:t xml:space="preserve">    public void aturIP (double i) {</w:t>
+            </w:r>
+          </w:p>
+          <w:p>
+            <w:pPr>
+              <w:spacing w:after="0" w:line="240" w:lineRule="auto"/>
+              <w:rPr>
+                <w:rFonts w:ascii="Courier New" w:hAnsi="Courier New" w:cs="Courier New"/>
+                <w:sz w:val="20"/>
+              </w:rPr>
+            </w:pPr>
+            <w:r>
+              <w:rPr>
+                <w:rFonts w:ascii="Courier New" w:hAnsi="Courier New" w:cs="Courier New"/>
+                <w:sz w:val="20"/>
+              </w:rPr>
+              <w:t xml:space="preserve">        ip = i;</w:t>
+            </w:r>
+          </w:p>
+          <w:p>
+            <w:pPr>
+              <w:spacing w:after="0" w:line="240" w:lineRule="auto"/>
+              <w:rPr>
+                <w:rFonts w:ascii="Courier New" w:hAnsi="Courier New" w:cs="Courier New"/>
+                <w:sz w:val="20"/>
+              </w:rPr>
+            </w:pPr>
+            <w:r>
+              <w:rPr>
+                <w:rFonts w:ascii="Courier New" w:hAnsi="Courier New" w:cs="Courier New"/>
+                <w:sz w:val="20"/>
+              </w:rPr>
+              <w:t xml:space="preserve">        if (ip &gt;= 3.00) {</w:t>
+            </w:r>
+          </w:p>
+          <w:p>
+            <w:pPr>
+              <w:spacing w:after="0" w:line="240" w:lineRule="auto"/>
+              <w:rPr>
+                <w:rFonts w:ascii="Courier New" w:hAnsi="Courier New" w:cs="Courier New"/>
+                <w:sz w:val="20"/>
+              </w:rPr>
+            </w:pPr>
+            <w:r>
+              <w:rPr>
+                <w:rFonts w:ascii="Courier New" w:hAnsi="Courier New" w:cs="Courier New"/>
+                <w:sz w:val="20"/>
+              </w:rPr>
+              <w:t xml:space="preserve">            sks = "22-24";           </w:t>
+            </w:r>
+          </w:p>
+          <w:p>
+            <w:pPr>
+              <w:spacing w:after="0" w:line="240" w:lineRule="auto"/>
+              <w:rPr>
+                <w:rFonts w:ascii="Courier New" w:hAnsi="Courier New" w:cs="Courier New"/>
+                <w:sz w:val="20"/>
+              </w:rPr>
+            </w:pPr>
+            <w:r>
+              <w:rPr>
+                <w:rFonts w:ascii="Courier New" w:hAnsi="Courier New" w:cs="Courier New"/>
+                <w:sz w:val="20"/>
+              </w:rPr>
+              <w:t xml:space="preserve">        } </w:t>
+            </w:r>
+          </w:p>
+          <w:p>
+            <w:pPr>
+              <w:spacing w:after="0" w:line="240" w:lineRule="auto"/>
+              <w:rPr>
+                <w:rFonts w:ascii="Courier New" w:hAnsi="Courier New" w:cs="Courier New"/>
+                <w:sz w:val="20"/>
+              </w:rPr>
+            </w:pPr>
+            <w:r>
+              <w:rPr>
+                <w:rFonts w:ascii="Courier New" w:hAnsi="Courier New" w:cs="Courier New"/>
+                <w:sz w:val="20"/>
+              </w:rPr>
+              <w:t xml:space="preserve">        else if (ip &gt;= 2.50 &amp;&amp; ip &lt; 3.00) {</w:t>
+            </w:r>
+          </w:p>
+          <w:p>
+            <w:pPr>
+              <w:spacing w:after="0" w:line="240" w:lineRule="auto"/>
+              <w:rPr>
+                <w:rFonts w:ascii="Courier New" w:hAnsi="Courier New" w:cs="Courier New"/>
+                <w:sz w:val="20"/>
+              </w:rPr>
+            </w:pPr>
+            <w:r>
+              <w:rPr>
+                <w:rFonts w:ascii="Courier New" w:hAnsi="Courier New" w:cs="Courier New"/>
+                <w:sz w:val="20"/>
+              </w:rPr>
+              <w:t xml:space="preserve">            sks = "19-21";</w:t>
+            </w:r>
+          </w:p>
+          <w:p>
+            <w:pPr>
+              <w:spacing w:after="0" w:line="240" w:lineRule="auto"/>
+              <w:rPr>
+                <w:rFonts w:ascii="Courier New" w:hAnsi="Courier New" w:cs="Courier New"/>
+                <w:sz w:val="20"/>
+              </w:rPr>
+            </w:pPr>
+            <w:r>
+              <w:rPr>
+                <w:rFonts w:ascii="Courier New" w:hAnsi="Courier New" w:cs="Courier New"/>
+                <w:sz w:val="20"/>
+              </w:rPr>
+              <w:t xml:space="preserve">        } </w:t>
+            </w:r>
+          </w:p>
+          <w:p>
+            <w:pPr>
+              <w:spacing w:after="0" w:line="240" w:lineRule="auto"/>
+              <w:rPr>
+                <w:rFonts w:ascii="Courier New" w:hAnsi="Courier New" w:cs="Courier New"/>
+                <w:sz w:val="20"/>
+              </w:rPr>
+            </w:pPr>
+            <w:r>
+              <w:rPr>
+                <w:rFonts w:ascii="Courier New" w:hAnsi="Courier New" w:cs="Courier New"/>
+                <w:sz w:val="20"/>
+              </w:rPr>
+              <w:t xml:space="preserve">        else if (ip &gt;= 2.00 &amp;&amp; ip &lt; 2.50) {</w:t>
+            </w:r>
+          </w:p>
+          <w:p>
+            <w:pPr>
+              <w:spacing w:after="0" w:line="240" w:lineRule="auto"/>
+              <w:rPr>
+                <w:rFonts w:ascii="Courier New" w:hAnsi="Courier New" w:cs="Courier New"/>
+                <w:sz w:val="20"/>
+              </w:rPr>
+            </w:pPr>
+            <w:r>
+              <w:rPr>
+                <w:rFonts w:ascii="Courier New" w:hAnsi="Courier New" w:cs="Courier New"/>
+                <w:sz w:val="20"/>
+              </w:rPr>
+              <w:t xml:space="preserve">            sks = "16-18";</w:t>
+            </w:r>
+          </w:p>
+          <w:p>
+            <w:pPr>
+              <w:spacing w:after="0" w:line="240" w:lineRule="auto"/>
+              <w:rPr>
+                <w:rFonts w:ascii="Courier New" w:hAnsi="Courier New" w:cs="Courier New"/>
+                <w:sz w:val="20"/>
+              </w:rPr>
+            </w:pPr>
+            <w:r>
+              <w:rPr>
+                <w:rFonts w:ascii="Courier New" w:hAnsi="Courier New" w:cs="Courier New"/>
+                <w:sz w:val="20"/>
+              </w:rPr>
+              <w:t xml:space="preserve">        } </w:t>
+            </w:r>
+          </w:p>
+          <w:p>
+            <w:pPr>
+              <w:spacing w:after="0" w:line="240" w:lineRule="auto"/>
+              <w:rPr>
+                <w:rFonts w:ascii="Courier New" w:hAnsi="Courier New" w:cs="Courier New"/>
+                <w:sz w:val="20"/>
+              </w:rPr>
+            </w:pPr>
+            <w:r>
+              <w:rPr>
+                <w:rFonts w:ascii="Courier New" w:hAnsi="Courier New" w:cs="Courier New"/>
+                <w:sz w:val="20"/>
+              </w:rPr>
+              <w:t xml:space="preserve">        else if (ip &gt;= 1.50 &amp;&amp; ip &lt; 2.00) {</w:t>
+            </w:r>
+          </w:p>
+          <w:p>
+            <w:pPr>
+              <w:spacing w:after="0" w:line="240" w:lineRule="auto"/>
+              <w:rPr>
+                <w:rFonts w:ascii="Courier New" w:hAnsi="Courier New" w:cs="Courier New"/>
+                <w:sz w:val="20"/>
+              </w:rPr>
+            </w:pPr>
+            <w:r>
+              <w:rPr>
+                <w:rFonts w:ascii="Courier New" w:hAnsi="Courier New" w:cs="Courier New"/>
+                <w:sz w:val="20"/>
+              </w:rPr>
+              <w:t xml:space="preserve">            sks = "12-15";</w:t>
+            </w:r>
+          </w:p>
+          <w:p>
+            <w:pPr>
+              <w:spacing w:after="0" w:line="240" w:lineRule="auto"/>
+              <w:rPr>
+                <w:rFonts w:ascii="Courier New" w:hAnsi="Courier New" w:cs="Courier New"/>
+                <w:sz w:val="20"/>
+              </w:rPr>
+            </w:pPr>
+            <w:r>
+              <w:rPr>
+                <w:rFonts w:ascii="Courier New" w:hAnsi="Courier New" w:cs="Courier New"/>
+                <w:sz w:val="20"/>
+              </w:rPr>
+              <w:t xml:space="preserve">        } </w:t>
+            </w:r>
+          </w:p>
+          <w:p>
+            <w:pPr>
+              <w:spacing w:after="0" w:line="240" w:lineRule="auto"/>
+              <w:rPr>
+                <w:rFonts w:ascii="Courier New" w:hAnsi="Courier New" w:cs="Courier New"/>
+                <w:sz w:val="20"/>
+              </w:rPr>
+            </w:pPr>
+            <w:r>
+              <w:rPr>
+                <w:rFonts w:ascii="Courier New" w:hAnsi="Courier New" w:cs="Courier New"/>
+                <w:sz w:val="20"/>
+              </w:rPr>
+              <w:t xml:space="preserve">        else if (ip &lt; 1.50) {</w:t>
+            </w:r>
+          </w:p>
+          <w:p>
+            <w:pPr>
+              <w:spacing w:after="0" w:line="240" w:lineRule="auto"/>
+              <w:rPr>
+                <w:rFonts w:ascii="Courier New" w:hAnsi="Courier New" w:cs="Courier New"/>
+                <w:sz w:val="20"/>
+              </w:rPr>
+            </w:pPr>
+            <w:r>
+              <w:rPr>
+                <w:rFonts w:ascii="Courier New" w:hAnsi="Courier New" w:cs="Courier New"/>
+                <w:sz w:val="20"/>
+              </w:rPr>
+              <w:t xml:space="preserve">            sks = "kurang dari 12";</w:t>
+            </w:r>
+          </w:p>
+          <w:p>
+            <w:pPr>
+              <w:spacing w:after="0" w:line="240" w:lineRule="auto"/>
+              <w:rPr>
+                <w:rFonts w:ascii="Courier New" w:hAnsi="Courier New" w:cs="Courier New"/>
+                <w:sz w:val="20"/>
+              </w:rPr>
+            </w:pPr>
+            <w:r>
+              <w:rPr>
+                <w:rFonts w:ascii="Courier New" w:hAnsi="Courier New" w:cs="Courier New"/>
+                <w:sz w:val="20"/>
+              </w:rPr>
+              <w:t xml:space="preserve">        }</w:t>
+            </w:r>
+          </w:p>
+          <w:p>
+            <w:pPr>
+              <w:spacing w:after="0" w:line="240" w:lineRule="auto"/>
+              <w:rPr>
+                <w:rFonts w:ascii="Courier New" w:hAnsi="Courier New" w:cs="Courier New"/>
+                <w:sz w:val="20"/>
+              </w:rPr>
+            </w:pPr>
+            <w:r>
+              <w:rPr>
+                <w:rFonts w:ascii="Courier New" w:hAnsi="Courier New" w:cs="Courier New"/>
+                <w:sz w:val="20"/>
+              </w:rPr>
+              <w:t xml:space="preserve">    }</w:t>
+            </w:r>
+          </w:p>
+          <w:p>
+            <w:pPr>
+              <w:spacing w:after="0" w:line="240" w:lineRule="auto"/>
+              <w:rPr>
+                <w:rFonts w:ascii="Courier New" w:hAnsi="Courier New" w:cs="Courier New"/>
+                <w:sz w:val="20"/>
+              </w:rPr>
+            </w:pPr>
+            <w:r>
+              <w:rPr>
+                <w:rFonts w:ascii="Courier New" w:hAnsi="Courier New" w:cs="Courier New"/>
+                <w:sz w:val="20"/>
+              </w:rPr>
+              <w:t xml:space="preserve">    public void aturJurusan (String j) {</w:t>
+            </w:r>
+          </w:p>
+          <w:p>
+            <w:pPr>
+              <w:spacing w:after="0" w:line="240" w:lineRule="auto"/>
+              <w:rPr>
+                <w:rFonts w:ascii="Courier New" w:hAnsi="Courier New" w:cs="Courier New"/>
+                <w:sz w:val="20"/>
+              </w:rPr>
+            </w:pPr>
+            <w:r>
+              <w:rPr>
+                <w:rFonts w:ascii="Courier New" w:hAnsi="Courier New" w:cs="Courier New"/>
+                <w:sz w:val="20"/>
+              </w:rPr>
+              <w:t xml:space="preserve">        jurusan = j;</w:t>
+            </w:r>
+          </w:p>
+          <w:p>
+            <w:pPr>
+              <w:spacing w:after="0" w:line="240" w:lineRule="auto"/>
+              <w:rPr>
+                <w:rFonts w:ascii="Courier New" w:hAnsi="Courier New" w:cs="Courier New"/>
+                <w:sz w:val="20"/>
+              </w:rPr>
+            </w:pPr>
+            <w:r>
+              <w:rPr>
+                <w:rFonts w:ascii="Courier New" w:hAnsi="Courier New" w:cs="Courier New"/>
+                <w:sz w:val="20"/>
+              </w:rPr>
+              <w:t xml:space="preserve">    }</w:t>
+            </w:r>
+          </w:p>
+          <w:p>
+            <w:pPr>
+              <w:spacing w:after="0" w:line="240" w:lineRule="auto"/>
+              <w:rPr>
+                <w:rFonts w:ascii="Courier New" w:hAnsi="Courier New" w:cs="Courier New"/>
+                <w:sz w:val="20"/>
+              </w:rPr>
+            </w:pPr>
+            <w:r>
+              <w:rPr>
+                <w:rFonts w:ascii="Courier New" w:hAnsi="Courier New" w:cs="Courier New"/>
+                <w:sz w:val="20"/>
+              </w:rPr>
+              <w:t xml:space="preserve">    public void aturKodematkul (String km) {</w:t>
+            </w:r>
+          </w:p>
+          <w:p>
+            <w:pPr>
+              <w:spacing w:after="0" w:line="240" w:lineRule="auto"/>
+              <w:rPr>
+                <w:rFonts w:ascii="Courier New" w:hAnsi="Courier New" w:cs="Courier New"/>
+                <w:sz w:val="20"/>
+              </w:rPr>
+            </w:pPr>
+            <w:r>
+              <w:rPr>
+                <w:rFonts w:ascii="Courier New" w:hAnsi="Courier New" w:cs="Courier New"/>
+                <w:sz w:val="20"/>
+              </w:rPr>
+              <w:t xml:space="preserve">        kodematakuliah = km;</w:t>
+            </w:r>
+          </w:p>
+          <w:p>
+            <w:pPr>
+              <w:spacing w:after="0" w:line="240" w:lineRule="auto"/>
+              <w:rPr>
+                <w:rFonts w:ascii="Courier New" w:hAnsi="Courier New" w:cs="Courier New"/>
+                <w:sz w:val="20"/>
+              </w:rPr>
+            </w:pPr>
+            <w:r>
+              <w:rPr>
+                <w:rFonts w:ascii="Courier New" w:hAnsi="Courier New" w:cs="Courier New"/>
+                <w:sz w:val="20"/>
+              </w:rPr>
+              <w:t xml:space="preserve">        if ("IFK5002".equals(km)) {</w:t>
+            </w:r>
+          </w:p>
+          <w:p>
+            <w:pPr>
+              <w:spacing w:after="0" w:line="240" w:lineRule="auto"/>
+              <w:rPr>
+                <w:rFonts w:ascii="Courier New" w:hAnsi="Courier New" w:cs="Courier New"/>
+                <w:sz w:val="20"/>
+              </w:rPr>
+            </w:pPr>
+            <w:r>
+              <w:rPr>
+                <w:rFonts w:ascii="Courier New" w:hAnsi="Courier New" w:cs="Courier New"/>
+                <w:sz w:val="20"/>
+              </w:rPr>
+              <w:t xml:space="preserve">            kodematakuliah = "Pemrograman Lanjut";</w:t>
+            </w:r>
+          </w:p>
+          <w:p>
+            <w:pPr>
+              <w:spacing w:after="0" w:line="240" w:lineRule="auto"/>
+              <w:rPr>
+                <w:rFonts w:ascii="Courier New" w:hAnsi="Courier New" w:cs="Courier New"/>
+                <w:sz w:val="20"/>
+              </w:rPr>
+            </w:pPr>
+            <w:r>
+              <w:rPr>
+                <w:rFonts w:ascii="Courier New" w:hAnsi="Courier New" w:cs="Courier New"/>
+                <w:sz w:val="20"/>
+              </w:rPr>
+              <w:t xml:space="preserve">        }</w:t>
+            </w:r>
+          </w:p>
+          <w:p>
+            <w:pPr>
+              <w:spacing w:after="0" w:line="240" w:lineRule="auto"/>
+              <w:rPr>
+                <w:rFonts w:ascii="Courier New" w:hAnsi="Courier New" w:cs="Courier New"/>
+                <w:sz w:val="20"/>
+              </w:rPr>
+            </w:pPr>
+            <w:r>
+              <w:rPr>
+                <w:rFonts w:ascii="Courier New" w:hAnsi="Courier New" w:cs="Courier New"/>
+                <w:sz w:val="20"/>
+              </w:rPr>
+              <w:t xml:space="preserve">        else if ("SIF15103".equals(km)) {</w:t>
+            </w:r>
+          </w:p>
+          <w:p>
+            <w:pPr>
+              <w:spacing w:after="0" w:line="240" w:lineRule="auto"/>
+              <w:rPr>
+                <w:rFonts w:ascii="Courier New" w:hAnsi="Courier New" w:cs="Courier New"/>
+                <w:sz w:val="20"/>
+              </w:rPr>
+            </w:pPr>
+            <w:r>
+              <w:rPr>
+                <w:rFonts w:ascii="Courier New" w:hAnsi="Courier New" w:cs="Courier New"/>
+                <w:sz w:val="20"/>
+              </w:rPr>
+              <w:t xml:space="preserve">            kodematakuliah = "Sistem Fungsional Bisnis";    </w:t>
+            </w:r>
+          </w:p>
+          <w:p>
+            <w:pPr>
+              <w:spacing w:after="0" w:line="240" w:lineRule="auto"/>
+              <w:rPr>
+                <w:rFonts w:ascii="Courier New" w:hAnsi="Courier New" w:cs="Courier New"/>
+                <w:sz w:val="20"/>
+              </w:rPr>
+            </w:pPr>
+            <w:r>
+              <w:rPr>
+                <w:rFonts w:ascii="Courier New" w:hAnsi="Courier New" w:cs="Courier New"/>
+                <w:sz w:val="20"/>
+              </w:rPr>
+              <w:t xml:space="preserve">        }</w:t>
+            </w:r>
+          </w:p>
+          <w:p>
+            <w:pPr>
+              <w:spacing w:after="0" w:line="240" w:lineRule="auto"/>
+              <w:rPr>
+                <w:rFonts w:ascii="Courier New" w:hAnsi="Courier New" w:cs="Courier New"/>
+                <w:sz w:val="20"/>
+              </w:rPr>
+            </w:pPr>
+            <w:r>
+              <w:rPr>
+                <w:rFonts w:ascii="Courier New" w:hAnsi="Courier New" w:cs="Courier New"/>
+                <w:sz w:val="20"/>
+              </w:rPr>
+              <w:t xml:space="preserve">        else if ("PTI15005".equals(km)) {</w:t>
+            </w:r>
+          </w:p>
+          <w:p>
+            <w:pPr>
+              <w:spacing w:after="0" w:line="240" w:lineRule="auto"/>
+              <w:rPr>
+                <w:rFonts w:ascii="Courier New" w:hAnsi="Courier New" w:cs="Courier New"/>
+                <w:sz w:val="20"/>
+              </w:rPr>
+            </w:pPr>
+            <w:r>
+              <w:rPr>
+                <w:rFonts w:ascii="Courier New" w:hAnsi="Courier New" w:cs="Courier New"/>
+                <w:sz w:val="20"/>
+              </w:rPr>
+              <w:t xml:space="preserve">            kodematakuliah = "Interaksi Manusia dan Komputer";</w:t>
+            </w:r>
+          </w:p>
+          <w:p>
+            <w:pPr>
+              <w:spacing w:after="0" w:line="240" w:lineRule="auto"/>
+              <w:rPr>
+                <w:rFonts w:ascii="Courier New" w:hAnsi="Courier New" w:cs="Courier New"/>
+                <w:sz w:val="20"/>
+              </w:rPr>
+            </w:pPr>
+            <w:r>
+              <w:rPr>
+                <w:rFonts w:ascii="Courier New" w:hAnsi="Courier New" w:cs="Courier New"/>
+                <w:sz w:val="20"/>
+              </w:rPr>
+              <w:t xml:space="preserve">        }</w:t>
+            </w:r>
+          </w:p>
+          <w:p>
+            <w:pPr>
+              <w:spacing w:after="0" w:line="240" w:lineRule="auto"/>
+              <w:rPr>
+                <w:rFonts w:ascii="Courier New" w:hAnsi="Courier New" w:cs="Courier New"/>
+                <w:sz w:val="20"/>
+              </w:rPr>
+            </w:pPr>
+            <w:r>
+              <w:rPr>
+                <w:rFonts w:ascii="Courier New" w:hAnsi="Courier New" w:cs="Courier New"/>
+                <w:sz w:val="20"/>
+              </w:rPr>
+              <w:t xml:space="preserve">        else if ("PTI15008".equals(km)) {</w:t>
+            </w:r>
+          </w:p>
+          <w:p>
+            <w:pPr>
+              <w:spacing w:after="0" w:line="240" w:lineRule="auto"/>
+              <w:rPr>
+                <w:rFonts w:ascii="Courier New" w:hAnsi="Courier New" w:cs="Courier New"/>
+                <w:sz w:val="20"/>
+              </w:rPr>
+            </w:pPr>
+            <w:r>
+              <w:rPr>
+                <w:rFonts w:ascii="Courier New" w:hAnsi="Courier New" w:cs="Courier New"/>
+                <w:sz w:val="20"/>
+              </w:rPr>
+              <w:t xml:space="preserve">            kodematakuliah = "Sistem Operasi";</w:t>
+            </w:r>
+          </w:p>
+          <w:p>
+            <w:pPr>
+              <w:spacing w:after="0" w:line="240" w:lineRule="auto"/>
+              <w:rPr>
+                <w:rFonts w:ascii="Courier New" w:hAnsi="Courier New" w:cs="Courier New"/>
+                <w:sz w:val="20"/>
+              </w:rPr>
+            </w:pPr>
+            <w:r>
+              <w:rPr>
+                <w:rFonts w:ascii="Courier New" w:hAnsi="Courier New" w:cs="Courier New"/>
+                <w:sz w:val="20"/>
+              </w:rPr>
+              <w:t xml:space="preserve">        }</w:t>
+            </w:r>
+          </w:p>
+          <w:p>
+            <w:pPr>
+              <w:spacing w:after="0" w:line="240" w:lineRule="auto"/>
+              <w:rPr>
+                <w:rFonts w:ascii="Courier New" w:hAnsi="Courier New" w:cs="Courier New"/>
+                <w:sz w:val="20"/>
+              </w:rPr>
+            </w:pPr>
+            <w:r>
+              <w:rPr>
+                <w:rFonts w:ascii="Courier New" w:hAnsi="Courier New" w:cs="Courier New"/>
+                <w:sz w:val="20"/>
+              </w:rPr>
+              <w:t xml:space="preserve">        else if ("UNG4008".equals(km)) {</w:t>
+            </w:r>
+          </w:p>
+          <w:p>
+            <w:pPr>
+              <w:spacing w:after="0" w:line="240" w:lineRule="auto"/>
+              <w:rPr>
+                <w:rFonts w:ascii="Courier New" w:hAnsi="Courier New" w:cs="Courier New"/>
+                <w:sz w:val="20"/>
+              </w:rPr>
+            </w:pPr>
+            <w:r>
+              <w:rPr>
+                <w:rFonts w:ascii="Courier New" w:hAnsi="Courier New" w:cs="Courier New"/>
+                <w:sz w:val="20"/>
+              </w:rPr>
+              <w:t xml:space="preserve">            kodematakuliah = "Bahasa Indonesia";</w:t>
+            </w:r>
+          </w:p>
+          <w:p>
+            <w:pPr>
+              <w:spacing w:after="0" w:line="240" w:lineRule="auto"/>
+              <w:rPr>
+                <w:rFonts w:ascii="Courier New" w:hAnsi="Courier New" w:cs="Courier New"/>
+                <w:sz w:val="20"/>
+              </w:rPr>
+            </w:pPr>
+            <w:r>
+              <w:rPr>
+                <w:rFonts w:ascii="Courier New" w:hAnsi="Courier New" w:cs="Courier New"/>
+                <w:sz w:val="20"/>
+              </w:rPr>
+              <w:t xml:space="preserve">        }</w:t>
+            </w:r>
+          </w:p>
+          <w:p>
+            <w:pPr>
+              <w:spacing w:after="0" w:line="240" w:lineRule="auto"/>
+              <w:rPr>
+                <w:rFonts w:ascii="Courier New" w:hAnsi="Courier New" w:cs="Courier New"/>
+                <w:sz w:val="20"/>
+              </w:rPr>
+            </w:pPr>
+            <w:r>
+              <w:rPr>
+                <w:rFonts w:ascii="Courier New" w:hAnsi="Courier New" w:cs="Courier New"/>
+                <w:sz w:val="20"/>
+              </w:rPr>
+              <w:t xml:space="preserve">        else {</w:t>
+            </w:r>
+          </w:p>
+          <w:p>
+            <w:pPr>
+              <w:spacing w:after="0" w:line="240" w:lineRule="auto"/>
+              <w:rPr>
+                <w:rFonts w:ascii="Courier New" w:hAnsi="Courier New" w:cs="Courier New"/>
+                <w:sz w:val="20"/>
+              </w:rPr>
+            </w:pPr>
+            <w:r>
+              <w:rPr>
+                <w:rFonts w:ascii="Courier New" w:hAnsi="Courier New" w:cs="Courier New"/>
+                <w:sz w:val="20"/>
+              </w:rPr>
+              <w:lastRenderedPageBreak/>
+              <w:t xml:space="preserve">            kodematakuliah = "Kode yang anda masukkan salah";</w:t>
+            </w:r>
+          </w:p>
+          <w:p>
+            <w:pPr>
+              <w:spacing w:after="0" w:line="240" w:lineRule="auto"/>
+              <w:rPr>
+                <w:rFonts w:ascii="Courier New" w:hAnsi="Courier New" w:cs="Courier New"/>
+                <w:sz w:val="20"/>
+              </w:rPr>
+            </w:pPr>
+            <w:r>
+              <w:rPr>
+                <w:rFonts w:ascii="Courier New" w:hAnsi="Courier New" w:cs="Courier New"/>
+                <w:sz w:val="20"/>
+              </w:rPr>
+              <w:t xml:space="preserve">        }</w:t>
+            </w:r>
+          </w:p>
+          <w:p>
+            <w:pPr>
+              <w:spacing w:after="0" w:line="240" w:lineRule="auto"/>
+              <w:rPr>
+                <w:rFonts w:ascii="Courier New" w:hAnsi="Courier New" w:cs="Courier New"/>
+                <w:sz w:val="20"/>
+              </w:rPr>
+            </w:pPr>
+            <w:r>
+              <w:rPr>
+                <w:rFonts w:ascii="Courier New" w:hAnsi="Courier New" w:cs="Courier New"/>
+                <w:sz w:val="20"/>
+              </w:rPr>
+              <w:t xml:space="preserve">    }</w:t>
+            </w:r>
+          </w:p>
+          <w:p>
+            <w:pPr>
+              <w:spacing w:after="0" w:line="240" w:lineRule="auto"/>
+              <w:rPr>
+                <w:rFonts w:ascii="Courier New" w:hAnsi="Courier New" w:cs="Courier New"/>
+                <w:sz w:val="20"/>
+              </w:rPr>
+            </w:pPr>
+            <w:r>
+              <w:rPr>
+                <w:rFonts w:ascii="Courier New" w:hAnsi="Courier New" w:cs="Courier New"/>
+                <w:sz w:val="20"/>
+              </w:rPr>
+              <w:t xml:space="preserve">    public void displayData () {</w:t>
+            </w:r>
+          </w:p>
+          <w:p>
+            <w:pPr>
+              <w:spacing w:after="0" w:line="240" w:lineRule="auto"/>
+              <w:rPr>
+                <w:rFonts w:ascii="Courier New" w:hAnsi="Courier New" w:cs="Courier New"/>
+                <w:sz w:val="20"/>
+              </w:rPr>
+            </w:pPr>
+            <w:r>
+              <w:rPr>
+                <w:rFonts w:ascii="Courier New" w:hAnsi="Courier New" w:cs="Courier New"/>
+                <w:sz w:val="20"/>
+              </w:rPr>
+              <w:t xml:space="preserve">        System.out.println("HOME SIAM");</w:t>
+            </w:r>
+          </w:p>
+          <w:p>
+            <w:pPr>
+              <w:spacing w:after="0" w:line="240" w:lineRule="auto"/>
+              <w:rPr>
+                <w:rFonts w:ascii="Courier New" w:hAnsi="Courier New" w:cs="Courier New"/>
+                <w:sz w:val="20"/>
+              </w:rPr>
+            </w:pPr>
+            <w:r>
+              <w:rPr>
+                <w:rFonts w:ascii="Courier New" w:hAnsi="Courier New" w:cs="Courier New"/>
+                <w:sz w:val="20"/>
+              </w:rPr>
+              <w:t xml:space="preserve">        System.out.println("Nama mahasiswa  :" +nama);</w:t>
+            </w:r>
+          </w:p>
+          <w:p>
+            <w:pPr>
+              <w:spacing w:after="0" w:line="240" w:lineRule="auto"/>
+              <w:rPr>
+                <w:rFonts w:ascii="Courier New" w:hAnsi="Courier New" w:cs="Courier New"/>
+                <w:sz w:val="20"/>
+              </w:rPr>
+            </w:pPr>
+            <w:r>
+              <w:rPr>
+                <w:rFonts w:ascii="Courier New" w:hAnsi="Courier New" w:cs="Courier New"/>
+                <w:sz w:val="20"/>
+              </w:rPr>
+              <w:t xml:space="preserve">        System.out.println("NIM             :" +nim);</w:t>
+            </w:r>
+          </w:p>
+          <w:p>
+            <w:pPr>
+              <w:spacing w:after="0" w:line="240" w:lineRule="auto"/>
+              <w:rPr>
+                <w:rFonts w:ascii="Courier New" w:hAnsi="Courier New" w:cs="Courier New"/>
+                <w:sz w:val="20"/>
+              </w:rPr>
+            </w:pPr>
+            <w:r>
+              <w:rPr>
+                <w:rFonts w:ascii="Courier New" w:hAnsi="Courier New" w:cs="Courier New"/>
+                <w:sz w:val="20"/>
+              </w:rPr>
+              <w:t xml:space="preserve">        System.out.println("Jurusan         :" +jurusan);</w:t>
+            </w:r>
+          </w:p>
+          <w:p>
+            <w:pPr>
+              <w:spacing w:after="0" w:line="240" w:lineRule="auto"/>
+              <w:rPr>
+                <w:rFonts w:ascii="Courier New" w:hAnsi="Courier New" w:cs="Courier New"/>
+                <w:sz w:val="20"/>
+              </w:rPr>
+            </w:pPr>
+            <w:r>
+              <w:rPr>
+                <w:rFonts w:ascii="Courier New" w:hAnsi="Courier New" w:cs="Courier New"/>
+                <w:sz w:val="20"/>
+              </w:rPr>
+              <w:t xml:space="preserve">        System.out.println("IP              :" +ip);</w:t>
+            </w:r>
+          </w:p>
+          <w:p>
+            <w:pPr>
+              <w:spacing w:after="0" w:line="240" w:lineRule="auto"/>
+              <w:rPr>
+                <w:rFonts w:ascii="Courier New" w:hAnsi="Courier New" w:cs="Courier New"/>
+                <w:sz w:val="20"/>
+              </w:rPr>
+            </w:pPr>
+            <w:r>
+              <w:rPr>
+                <w:rFonts w:ascii="Courier New" w:hAnsi="Courier New" w:cs="Courier New"/>
+                <w:sz w:val="20"/>
+              </w:rPr>
+              <w:t xml:space="preserve">        System.out.println("Mata Kuliah     :" +kodematakuliah);</w:t>
+            </w:r>
+          </w:p>
+          <w:p>
+            <w:pPr>
+              <w:spacing w:after="0" w:line="240" w:lineRule="auto"/>
+              <w:rPr>
+                <w:rFonts w:ascii="Courier New" w:hAnsi="Courier New" w:cs="Courier New"/>
+                <w:sz w:val="20"/>
+              </w:rPr>
+            </w:pPr>
+            <w:r>
+              <w:rPr>
+                <w:rFonts w:ascii="Courier New" w:hAnsi="Courier New" w:cs="Courier New"/>
+                <w:sz w:val="20"/>
+              </w:rPr>
+              <w:t xml:space="preserve">        System.out.println("Pengambilan sks :" +sks);</w:t>
+            </w:r>
+          </w:p>
+          <w:p>
+            <w:pPr>
+              <w:spacing w:after="0" w:line="240" w:lineRule="auto"/>
+              <w:rPr>
+                <w:rFonts w:ascii="Courier New" w:hAnsi="Courier New" w:cs="Courier New"/>
+                <w:sz w:val="20"/>
+              </w:rPr>
+            </w:pPr>
+            <w:r>
+              <w:rPr>
+                <w:rFonts w:ascii="Courier New" w:hAnsi="Courier New" w:cs="Courier New"/>
+                <w:sz w:val="20"/>
+              </w:rPr>
+              <w:t xml:space="preserve">        System.out.println("===============================");</w:t>
+            </w:r>
+          </w:p>
+          <w:p>
+            <w:pPr>
+              <w:spacing w:after="0" w:line="240" w:lineRule="auto"/>
+              <w:rPr>
+                <w:rFonts w:ascii="Courier New" w:hAnsi="Courier New" w:cs="Courier New"/>
+                <w:sz w:val="20"/>
+              </w:rPr>
+            </w:pPr>
+            <w:r>
+              <w:rPr>
+                <w:rFonts w:ascii="Courier New" w:hAnsi="Courier New" w:cs="Courier New"/>
+                <w:sz w:val="20"/>
+              </w:rPr>
+              <w:t xml:space="preserve">        System.out.println();</w:t>
+            </w:r>
+          </w:p>
+          <w:p>
+            <w:pPr>
+              <w:spacing w:after="0" w:line="240" w:lineRule="auto"/>
+              <w:rPr>
+                <w:rFonts w:ascii="Courier New" w:hAnsi="Courier New" w:cs="Courier New"/>
+                <w:sz w:val="20"/>
+              </w:rPr>
+            </w:pPr>
+            <w:r>
+              <w:rPr>
+                <w:rFonts w:ascii="Courier New" w:hAnsi="Courier New" w:cs="Courier New"/>
+                <w:sz w:val="20"/>
+              </w:rPr>
+              <w:t xml:space="preserve">    } </w:t>
+            </w:r>
+          </w:p>
+          <w:p>
+            <w:pPr>
+              <w:spacing w:after="0" w:line="240" w:lineRule="auto"/>
+              <w:rPr>
+                <w:rFonts w:ascii="Courier New" w:hAnsi="Courier New" w:cs="Courier New"/>
+                <w:sz w:val="20"/>
+              </w:rPr>
+            </w:pPr>
+            <w:r>
+              <w:rPr>
+                <w:rFonts w:ascii="Courier New" w:hAnsi="Courier New" w:cs="Courier New"/>
+                <w:sz w:val="20"/>
+              </w:rPr>
+              <w:t>}</w:t>
+            </w:r>
+          </w:p>
+          <w:p>
+            <w:pPr>
+              <w:spacing w:after="0" w:line="240" w:lineRule="auto"/>
+              <w:rPr>
+                <w:rFonts w:ascii="Courier New" w:hAnsi="Courier New" w:cs="Courier New"/>
+                <w:sz w:val="20"/>
+              </w:rPr>
+            </w:pPr>
+          </w:p>
           <w:p>
             <w:pPr>
               <w:spacing w:after="0" w:line="240" w:lineRule="auto"/>
@@ -2013,8 +4082,7 @@
           <w:b/>
           <w:sz w:val="24"/>
         </w:rPr>
-        <w:lastRenderedPageBreak/>
-        <w:t>Pembahasan Source Code Tugas 1</w:t>
+        <w:t>Pembahasan Source Code mainPraktikum1</w:t>
       </w:r>
     </w:p>
     <w:tbl>
@@ -2031,8 +4099,8 @@
         <w:tblLook w:val="04A0" w:firstRow="1" w:lastRow="0" w:firstColumn="1" w:lastColumn="0" w:noHBand="0" w:noVBand="1"/>
       </w:tblPr>
       <w:tblGrid>
-        <w:gridCol w:w="846"/>
-        <w:gridCol w:w="7513"/>
+        <w:gridCol w:w="562"/>
+        <w:gridCol w:w="7797"/>
       </w:tblGrid>
       <w:tr>
         <w:trPr>
@@ -2040,7 +4108,7 @@
         </w:trPr>
         <w:tc>
           <w:tcPr>
-            <w:tcW w:w="846" w:type="dxa"/>
+            <w:tcW w:w="562" w:type="dxa"/>
             <w:shd w:val="clear" w:color="auto" w:fill="auto"/>
           </w:tcPr>
           <w:p>
@@ -2160,48 +4228,39 @@
                 <w:szCs w:val="20"/>
                 <w:lang w:val="en-US"/>
               </w:rPr>
-              <w:t>10 - 11</w:t>
-            </w:r>
-          </w:p>
-          <w:p>
-            <w:pPr>
-              <w:pStyle w:val="TableContents"/>
-              <w:rPr>
-                <w:rFonts w:cs="Times New Roman"/>
-                <w:sz w:val="22"/>
-                <w:szCs w:val="20"/>
-                <w:lang w:val="en-US"/>
-              </w:rPr>
-            </w:pPr>
-          </w:p>
-          <w:p>
-            <w:pPr>
-              <w:pStyle w:val="TableContents"/>
-              <w:rPr>
-                <w:rFonts w:cs="Times New Roman"/>
-                <w:sz w:val="22"/>
-                <w:szCs w:val="20"/>
-                <w:lang w:val="en-US"/>
-              </w:rPr>
-            </w:pPr>
-            <w:r>
-              <w:rPr>
-                <w:rFonts w:cs="Times New Roman"/>
-                <w:sz w:val="22"/>
-                <w:szCs w:val="20"/>
-                <w:lang w:val="en-US"/>
-              </w:rPr>
-              <w:t xml:space="preserve">13 </w:t>
-            </w:r>
-            <w:r>
-              <w:rPr>
-                <w:rFonts w:cs="Times New Roman"/>
-                <w:sz w:val="22"/>
-                <w:szCs w:val="20"/>
-                <w:lang w:val="en-US"/>
-              </w:rPr>
-              <w:t xml:space="preserve">- </w:t>
-            </w:r>
+              <w:t>12</w:t>
+            </w:r>
+          </w:p>
+          <w:p>
+            <w:pPr>
+              <w:pStyle w:val="TableContents"/>
+              <w:rPr>
+                <w:rFonts w:cs="Times New Roman"/>
+                <w:sz w:val="22"/>
+                <w:szCs w:val="20"/>
+                <w:lang w:val="en-US"/>
+              </w:rPr>
+            </w:pPr>
+            <w:r>
+              <w:rPr>
+                <w:rFonts w:cs="Times New Roman"/>
+                <w:sz w:val="22"/>
+                <w:szCs w:val="20"/>
+                <w:lang w:val="en-US"/>
+              </w:rPr>
+              <w:t>13</w:t>
+            </w:r>
+          </w:p>
+          <w:p>
+            <w:pPr>
+              <w:pStyle w:val="TableContents"/>
+              <w:rPr>
+                <w:rFonts w:cs="Times New Roman"/>
+                <w:sz w:val="22"/>
+                <w:szCs w:val="20"/>
+                <w:lang w:val="en-US"/>
+              </w:rPr>
+            </w:pPr>
             <w:r>
               <w:rPr>
                 <w:rFonts w:cs="Times New Roman"/>
@@ -2211,17 +4270,24 @@
               </w:rPr>
               <w:t>14</w:t>
             </w:r>
-          </w:p>
-          <w:p>
-            <w:pPr>
-              <w:pStyle w:val="TableContents"/>
-              <w:rPr>
-                <w:rFonts w:cs="Times New Roman"/>
-                <w:sz w:val="22"/>
-                <w:szCs w:val="20"/>
-                <w:lang w:val="en-US"/>
-              </w:rPr>
-            </w:pPr>
+            <w:r>
+              <w:rPr>
+                <w:rFonts w:cs="Times New Roman"/>
+                <w:sz w:val="22"/>
+                <w:szCs w:val="20"/>
+                <w:lang w:val="en-US"/>
+              </w:rPr>
+              <w:t xml:space="preserve"> </w:t>
+            </w:r>
+            <w:r>
+              <w:rPr>
+                <w:rFonts w:cs="Times New Roman"/>
+                <w:sz w:val="22"/>
+                <w:szCs w:val="20"/>
+                <w:lang w:val="en-US"/>
+              </w:rPr>
+              <w:t>15</w:t>
+            </w:r>
           </w:p>
           <w:p>
             <w:pPr>
@@ -2253,17 +4319,6 @@
                 <w:lang w:val="en-US"/>
               </w:rPr>
             </w:pPr>
-          </w:p>
-          <w:p>
-            <w:pPr>
-              <w:pStyle w:val="TableContents"/>
-              <w:rPr>
-                <w:rFonts w:cs="Times New Roman"/>
-                <w:sz w:val="22"/>
-                <w:szCs w:val="20"/>
-                <w:lang w:val="en-US"/>
-              </w:rPr>
-            </w:pPr>
             <w:r>
               <w:rPr>
                 <w:rFonts w:cs="Times New Roman"/>
@@ -2284,17 +4339,6 @@
                 <w:lang w:val="en-US"/>
               </w:rPr>
             </w:pPr>
-          </w:p>
-          <w:p>
-            <w:pPr>
-              <w:pStyle w:val="TableContents"/>
-              <w:rPr>
-                <w:rFonts w:cs="Times New Roman"/>
-                <w:sz w:val="22"/>
-                <w:szCs w:val="20"/>
-                <w:lang w:val="en-US"/>
-              </w:rPr>
-            </w:pPr>
             <w:r>
               <w:rPr>
                 <w:rFonts w:cs="Times New Roman"/>
@@ -2315,17 +4359,6 @@
                 <w:lang w:val="en-US"/>
               </w:rPr>
             </w:pPr>
-          </w:p>
-          <w:p>
-            <w:pPr>
-              <w:pStyle w:val="TableContents"/>
-              <w:rPr>
-                <w:rFonts w:cs="Times New Roman"/>
-                <w:sz w:val="22"/>
-                <w:szCs w:val="20"/>
-                <w:lang w:val="en-US"/>
-              </w:rPr>
-            </w:pPr>
             <w:r>
               <w:rPr>
                 <w:rFonts w:cs="Times New Roman"/>
@@ -2346,17 +4379,6 @@
                 <w:lang w:val="en-US"/>
               </w:rPr>
             </w:pPr>
-          </w:p>
-          <w:p>
-            <w:pPr>
-              <w:pStyle w:val="TableContents"/>
-              <w:rPr>
-                <w:rFonts w:cs="Times New Roman"/>
-                <w:sz w:val="22"/>
-                <w:szCs w:val="20"/>
-                <w:lang w:val="en-US"/>
-              </w:rPr>
-            </w:pPr>
             <w:r>
               <w:rPr>
                 <w:rFonts w:cs="Times New Roman"/>
@@ -2426,11 +4448,53 @@
               </w:rPr>
               <w:t>24</w:t>
             </w:r>
+          </w:p>
+          <w:p>
+            <w:pPr>
+              <w:pStyle w:val="TableContents"/>
+              <w:rPr>
+                <w:rFonts w:cs="Times New Roman"/>
+                <w:sz w:val="22"/>
+                <w:szCs w:val="20"/>
+                <w:lang w:val="en-US"/>
+              </w:rPr>
+            </w:pPr>
+            <w:r>
+              <w:rPr>
+                <w:rFonts w:cs="Times New Roman"/>
+                <w:sz w:val="22"/>
+                <w:szCs w:val="20"/>
+                <w:lang w:val="en-US"/>
+              </w:rPr>
+              <w:t>29</w:t>
+            </w:r>
+          </w:p>
+          <w:p>
+            <w:pPr>
+              <w:pStyle w:val="TableContents"/>
+              <w:rPr>
+                <w:rFonts w:cs="Times New Roman"/>
+                <w:sz w:val="22"/>
+                <w:szCs w:val="20"/>
+                <w:lang w:val="en-US"/>
+              </w:rPr>
+            </w:pPr>
+          </w:p>
+          <w:p>
+            <w:pPr>
+              <w:pStyle w:val="TableContents"/>
+              <w:rPr>
+                <w:rFonts w:cs="Times New Roman"/>
+                <w:sz w:val="22"/>
+                <w:szCs w:val="20"/>
+                <w:lang w:val="en-US"/>
+              </w:rPr>
+            </w:pPr>
           </w:p>
         </w:tc>
         <w:tc>
           <w:tcPr>
-            <w:tcW w:w="7513" w:type="dxa"/>
+            <w:tcW w:w="7797" w:type="dxa"/>
             <w:shd w:val="clear" w:color="auto" w:fill="auto"/>
           </w:tcPr>
           <w:p>
@@ -2439,10 +4503,541 @@
               <w:rPr>
                 <w:rFonts w:cs="Times New Roman"/>
                 <w:sz w:val="22"/>
-                <w:szCs w:val="20"/>
-                <w:lang w:val="en-US"/>
-              </w:rPr>
-            </w:pPr>
+                <w:szCs w:val="22"/>
+              </w:rPr>
+            </w:pPr>
+            <w:r>
+              <w:rPr>
+                <w:rFonts w:cs="Times New Roman"/>
+                <w:sz w:val="22"/>
+                <w:szCs w:val="22"/>
+              </w:rPr>
+              <w:t>Deklarasi package praktikum</w:t>
+            </w:r>
+          </w:p>
+          <w:p>
+            <w:pPr>
+              <w:pStyle w:val="TableContents"/>
+              <w:rPr>
+                <w:rFonts w:cs="Times New Roman"/>
+                <w:sz w:val="22"/>
+                <w:szCs w:val="22"/>
+                <w:lang w:val="en-US"/>
+              </w:rPr>
+            </w:pPr>
+            <w:r>
+              <w:rPr>
+                <w:rFonts w:cs="Times New Roman"/>
+                <w:sz w:val="22"/>
+                <w:szCs w:val="22"/>
+                <w:lang w:val="en-US"/>
+              </w:rPr>
+              <w:t>Mengimpor utilitas java yaitu scanner</w:t>
+            </w:r>
+          </w:p>
+          <w:p>
+            <w:pPr>
+              <w:pStyle w:val="TableContents"/>
+              <w:rPr>
+                <w:rFonts w:cs="Times New Roman"/>
+                <w:sz w:val="22"/>
+                <w:szCs w:val="22"/>
+                <w:lang w:val="en-US"/>
+              </w:rPr>
+            </w:pPr>
+            <w:r>
+              <w:rPr>
+                <w:rFonts w:cs="Times New Roman"/>
+                <w:sz w:val="22"/>
+                <w:szCs w:val="22"/>
+              </w:rPr>
+              <w:t xml:space="preserve">Pendeklarasian kelas </w:t>
+            </w:r>
+            <w:r>
+              <w:rPr>
+                <w:rFonts w:cs="Times New Roman"/>
+                <w:sz w:val="22"/>
+                <w:szCs w:val="22"/>
+                <w:lang w:val="en-US"/>
+              </w:rPr>
+              <w:t>mainpraktikum</w:t>
+            </w:r>
+          </w:p>
+          <w:p>
+            <w:pPr>
+              <w:pStyle w:val="TableContents"/>
+              <w:rPr>
+                <w:rFonts w:cs="Times New Roman"/>
+                <w:sz w:val="22"/>
+                <w:szCs w:val="22"/>
+              </w:rPr>
+            </w:pPr>
+            <w:r>
+              <w:rPr>
+                <w:rFonts w:cs="Times New Roman"/>
+                <w:sz w:val="22"/>
+                <w:szCs w:val="22"/>
+              </w:rPr>
+              <w:t>Main method</w:t>
+            </w:r>
+          </w:p>
+          <w:p>
+            <w:pPr>
+              <w:pStyle w:val="TableContents"/>
+              <w:rPr>
+                <w:rFonts w:cs="Times New Roman"/>
+                <w:sz w:val="22"/>
+                <w:szCs w:val="22"/>
+              </w:rPr>
+            </w:pPr>
+            <w:r>
+              <w:rPr>
+                <w:rFonts w:cs="Times New Roman"/>
+                <w:sz w:val="22"/>
+                <w:szCs w:val="22"/>
+              </w:rPr>
+              <w:t>Pendeklarasian</w:t>
+            </w:r>
+            <w:r>
+              <w:rPr>
+                <w:rFonts w:cs="Times New Roman"/>
+                <w:sz w:val="22"/>
+                <w:szCs w:val="22"/>
+                <w:lang w:val="en-US"/>
+              </w:rPr>
+              <w:t xml:space="preserve"> new</w:t>
+            </w:r>
+            <w:r>
+              <w:rPr>
+                <w:rFonts w:cs="Times New Roman"/>
+                <w:sz w:val="22"/>
+                <w:szCs w:val="22"/>
+              </w:rPr>
+              <w:t xml:space="preserve"> Scanner in</w:t>
+            </w:r>
+          </w:p>
+          <w:p>
+            <w:pPr>
+              <w:spacing w:after="0" w:line="240" w:lineRule="auto"/>
+              <w:rPr>
+                <w:rFonts w:ascii="Times New Roman" w:hAnsi="Times New Roman" w:cs="Times New Roman"/>
+                <w:lang w:val="id-ID"/>
+              </w:rPr>
+            </w:pPr>
+            <w:r>
+              <w:rPr>
+                <w:rFonts w:ascii="Times New Roman" w:hAnsi="Times New Roman" w:cs="Times New Roman"/>
+                <w:lang w:val="id-ID"/>
+              </w:rPr>
+              <w:t>Nama class praktikum dan nama class mhs1 = new nama class praktikum</w:t>
+            </w:r>
+          </w:p>
+          <w:p>
+            <w:pPr>
+              <w:spacing w:after="0" w:line="240" w:lineRule="auto"/>
+              <w:rPr>
+                <w:rFonts w:ascii="Times New Roman" w:hAnsi="Times New Roman" w:cs="Times New Roman"/>
+                <w:lang w:val="id-ID"/>
+              </w:rPr>
+            </w:pPr>
+            <w:r>
+              <w:rPr>
+                <w:rFonts w:ascii="Times New Roman" w:hAnsi="Times New Roman" w:cs="Times New Roman"/>
+                <w:lang w:val="id-ID"/>
+              </w:rPr>
+              <w:t>Perulangan dengan tipe data integer i=0 ,  i kurang dari 3 ,  i++</w:t>
+            </w:r>
+          </w:p>
+          <w:p>
+            <w:pPr>
+              <w:spacing w:after="0" w:line="240" w:lineRule="auto"/>
+              <w:rPr>
+                <w:rFonts w:ascii="Times New Roman" w:hAnsi="Times New Roman" w:cs="Times New Roman"/>
+              </w:rPr>
+            </w:pPr>
+            <w:r>
+              <w:rPr>
+                <w:rFonts w:ascii="Times New Roman" w:hAnsi="Times New Roman" w:cs="Times New Roman"/>
+              </w:rPr>
+              <w:t xml:space="preserve">Proses mencetak Masukkan SELAMAT DATANG </w:t>
+            </w:r>
+            <w:r>
+              <w:rPr>
+                <w:rFonts w:ascii="Times New Roman" w:hAnsi="Times New Roman" w:cs="Times New Roman"/>
+              </w:rPr>
+              <w:t>DI SIAM</w:t>
+            </w:r>
+          </w:p>
+          <w:p>
+            <w:pPr>
+              <w:spacing w:after="0" w:line="240" w:lineRule="auto"/>
+              <w:rPr>
+                <w:rFonts w:ascii="Times New Roman" w:hAnsi="Times New Roman" w:cs="Times New Roman"/>
+                <w:lang w:val="id-ID"/>
+              </w:rPr>
+            </w:pPr>
+            <w:r>
+              <w:rPr>
+                <w:rFonts w:ascii="Times New Roman" w:hAnsi="Times New Roman" w:cs="Times New Roman"/>
+                <w:lang w:val="id-ID"/>
+              </w:rPr>
+              <w:t>Proses mencetak Masukkan Nama  :</w:t>
+            </w:r>
+          </w:p>
+          <w:p>
+            <w:pPr>
+              <w:spacing w:after="0" w:line="240" w:lineRule="auto"/>
+              <w:rPr>
+                <w:rFonts w:ascii="Times New Roman" w:hAnsi="Times New Roman" w:cs="Times New Roman"/>
+                <w:lang w:val="id-ID"/>
+              </w:rPr>
+            </w:pPr>
+            <w:r>
+              <w:rPr>
+                <w:rFonts w:ascii="Times New Roman" w:hAnsi="Times New Roman" w:cs="Times New Roman"/>
+                <w:lang w:val="id-ID"/>
+              </w:rPr>
+              <w:t>Menunggu inputan user dengan variabel Nama dan tipe data String</w:t>
+            </w:r>
+          </w:p>
+          <w:p>
+            <w:pPr>
+              <w:spacing w:after="0" w:line="240" w:lineRule="auto"/>
+              <w:rPr>
+                <w:rFonts w:ascii="Times New Roman" w:hAnsi="Times New Roman" w:cs="Times New Roman"/>
+                <w:lang w:val="id-ID"/>
+              </w:rPr>
+            </w:pPr>
+            <w:r>
+              <w:rPr>
+                <w:rFonts w:ascii="Times New Roman" w:hAnsi="Times New Roman" w:cs="Times New Roman"/>
+                <w:lang w:val="id-ID"/>
+              </w:rPr>
+              <w:t>Proses mencetak Masukkan NIM   :</w:t>
+            </w:r>
+          </w:p>
+          <w:p>
+            <w:pPr>
+              <w:spacing w:after="0" w:line="240" w:lineRule="auto"/>
+              <w:rPr>
+                <w:rFonts w:ascii="Times New Roman" w:hAnsi="Times New Roman" w:cs="Times New Roman"/>
+                <w:lang w:val="id-ID"/>
+              </w:rPr>
+            </w:pPr>
+            <w:r>
+              <w:rPr>
+                <w:rFonts w:ascii="Times New Roman" w:hAnsi="Times New Roman" w:cs="Times New Roman"/>
+                <w:lang w:val="id-ID"/>
+              </w:rPr>
+              <w:t>Menunggu inputan user dengan variabel NIM dan tipe data String</w:t>
+            </w:r>
+          </w:p>
+          <w:p>
+            <w:pPr>
+              <w:spacing w:after="0" w:line="240" w:lineRule="auto"/>
+              <w:rPr>
+                <w:rFonts w:ascii="Times New Roman" w:hAnsi="Times New Roman" w:cs="Times New Roman"/>
+                <w:lang w:val="id-ID"/>
+              </w:rPr>
+            </w:pPr>
+            <w:r>
+              <w:rPr>
+                <w:rFonts w:ascii="Times New Roman" w:hAnsi="Times New Roman" w:cs="Times New Roman"/>
+                <w:lang w:val="id-ID"/>
+              </w:rPr>
+              <w:t>Proses mencetak Masukkan Jurusan   :</w:t>
+            </w:r>
+          </w:p>
+          <w:p>
+            <w:pPr>
+              <w:spacing w:after="0" w:line="240" w:lineRule="auto"/>
+              <w:rPr>
+                <w:rFonts w:ascii="Times New Roman" w:hAnsi="Times New Roman" w:cs="Times New Roman"/>
+                <w:lang w:val="id-ID"/>
+              </w:rPr>
+            </w:pPr>
+            <w:r>
+              <w:rPr>
+                <w:rFonts w:ascii="Times New Roman" w:hAnsi="Times New Roman" w:cs="Times New Roman"/>
+                <w:lang w:val="id-ID"/>
+              </w:rPr>
+              <w:t>Menunggu inputan user dengan variabel Jurusan  dan tipe data String</w:t>
+            </w:r>
+          </w:p>
+          <w:p>
+            <w:pPr>
+              <w:spacing w:after="0" w:line="240" w:lineRule="auto"/>
+              <w:rPr>
+                <w:rFonts w:ascii="Times New Roman" w:hAnsi="Times New Roman" w:cs="Times New Roman"/>
+                <w:lang w:val="id-ID"/>
+              </w:rPr>
+            </w:pPr>
+            <w:r>
+              <w:rPr>
+                <w:rFonts w:ascii="Times New Roman" w:hAnsi="Times New Roman" w:cs="Times New Roman"/>
+                <w:lang w:val="id-ID"/>
+              </w:rPr>
+              <w:t>Proses mencetak Masukkan IP           :</w:t>
+            </w:r>
+          </w:p>
+          <w:p>
+            <w:pPr>
+              <w:spacing w:after="0" w:line="240" w:lineRule="auto"/>
+              <w:rPr>
+                <w:rFonts w:ascii="Times New Roman" w:hAnsi="Times New Roman" w:cs="Times New Roman"/>
+                <w:lang w:val="id-ID"/>
+              </w:rPr>
+            </w:pPr>
+            <w:r>
+              <w:rPr>
+                <w:rFonts w:ascii="Times New Roman" w:hAnsi="Times New Roman" w:cs="Times New Roman"/>
+                <w:lang w:val="id-ID"/>
+              </w:rPr>
+              <w:t>Menunggu inputan user dengan variabel  IP dan tipe data double</w:t>
+            </w:r>
+            <w:r>
+              <w:rPr>
+                <w:rFonts w:ascii="Times New Roman" w:hAnsi="Times New Roman" w:cs="Times New Roman"/>
+              </w:rPr>
+              <w:t xml:space="preserve"> </w:t>
+            </w:r>
+            <w:r>
+              <w:rPr>
+                <w:rFonts w:ascii="Times New Roman" w:hAnsi="Times New Roman" w:cs="Times New Roman"/>
+                <w:lang w:val="id-ID"/>
+              </w:rPr>
+              <w:t>dengan parameter IP</w:t>
+            </w:r>
+          </w:p>
+          <w:p>
+            <w:pPr>
+              <w:spacing w:after="0" w:line="240" w:lineRule="auto"/>
+              <w:rPr>
+                <w:rFonts w:ascii="Times New Roman" w:hAnsi="Times New Roman" w:cs="Times New Roman"/>
+                <w:lang w:val="id-ID"/>
+              </w:rPr>
+            </w:pPr>
+            <w:r>
+              <w:rPr>
+                <w:rFonts w:ascii="Times New Roman" w:hAnsi="Times New Roman" w:cs="Times New Roman"/>
+                <w:lang w:val="id-ID"/>
+              </w:rPr>
+              <w:t>Proses mencetak Mata Kuliah</w:t>
+            </w:r>
+          </w:p>
+          <w:p>
+            <w:pPr>
+              <w:spacing w:after="0" w:line="240" w:lineRule="auto"/>
+              <w:rPr>
+                <w:rFonts w:ascii="Times New Roman" w:hAnsi="Times New Roman" w:cs="Times New Roman"/>
+                <w:lang w:val="id-ID"/>
+              </w:rPr>
+            </w:pPr>
+            <w:r>
+              <w:rPr>
+                <w:rFonts w:ascii="Times New Roman" w:hAnsi="Times New Roman" w:cs="Times New Roman"/>
+                <w:lang w:val="id-ID"/>
+              </w:rPr>
+              <w:t>Menunggu masukkan user dengan variabel km dan tipe data String</w:t>
+            </w:r>
+          </w:p>
+          <w:p>
+            <w:pPr>
+              <w:spacing w:after="0" w:line="240" w:lineRule="auto"/>
+              <w:rPr>
+                <w:rFonts w:ascii="Times New Roman" w:hAnsi="Times New Roman" w:cs="Times New Roman"/>
+                <w:lang w:val="id-ID"/>
+              </w:rPr>
+            </w:pPr>
+            <w:r>
+              <w:rPr>
+                <w:rFonts w:ascii="Times New Roman" w:hAnsi="Times New Roman" w:cs="Times New Roman"/>
+              </w:rPr>
+              <w:t xml:space="preserve">Objek mhs1 memanggil method </w:t>
+            </w:r>
+            <w:r>
+              <w:rPr>
+                <w:rFonts w:ascii="Times New Roman" w:hAnsi="Times New Roman" w:cs="Times New Roman"/>
+                <w:lang w:val="id-ID"/>
+              </w:rPr>
+              <w:t>atur</w:t>
+            </w:r>
+            <w:r>
+              <w:rPr>
+                <w:rFonts w:ascii="Times New Roman" w:hAnsi="Times New Roman" w:cs="Times New Roman"/>
+                <w:lang w:val="id-ID"/>
+              </w:rPr>
+              <w:t>Nama</w:t>
+            </w:r>
+            <w:r>
+              <w:rPr>
+                <w:rFonts w:ascii="Times New Roman" w:hAnsi="Times New Roman" w:cs="Times New Roman"/>
+              </w:rPr>
+              <w:t xml:space="preserve"> yang didalamnya</w:t>
+            </w:r>
+            <w:r>
+              <w:rPr>
+                <w:rFonts w:ascii="Times New Roman" w:hAnsi="Times New Roman" w:cs="Times New Roman"/>
+                <w:lang w:val="id-ID"/>
+              </w:rPr>
+              <w:t xml:space="preserve"> dengan parameter nama</w:t>
+            </w:r>
+          </w:p>
+          <w:p>
+            <w:pPr>
+              <w:spacing w:after="0" w:line="240" w:lineRule="auto"/>
+              <w:rPr>
+                <w:rFonts w:ascii="Times New Roman" w:hAnsi="Times New Roman" w:cs="Times New Roman"/>
+                <w:lang w:val="id-ID"/>
+              </w:rPr>
+            </w:pPr>
+            <w:r>
+              <w:rPr>
+                <w:rFonts w:ascii="Times New Roman" w:hAnsi="Times New Roman" w:cs="Times New Roman"/>
+              </w:rPr>
+              <w:t>Objek mhs1 memanggil method atur</w:t>
+            </w:r>
+            <w:r>
+              <w:rPr>
+                <w:rFonts w:ascii="Times New Roman" w:hAnsi="Times New Roman" w:cs="Times New Roman"/>
+                <w:lang w:val="id-ID"/>
+              </w:rPr>
+              <w:t>NIM</w:t>
+            </w:r>
+            <w:r>
+              <w:rPr>
+                <w:rFonts w:ascii="Times New Roman" w:hAnsi="Times New Roman" w:cs="Times New Roman"/>
+              </w:rPr>
+              <w:t xml:space="preserve"> yang didalamnya</w:t>
+            </w:r>
+            <w:r>
+              <w:rPr>
+                <w:rFonts w:ascii="Times New Roman" w:hAnsi="Times New Roman" w:cs="Times New Roman"/>
+                <w:lang w:val="id-ID"/>
+              </w:rPr>
+              <w:t xml:space="preserve"> dengan parameter nim</w:t>
+            </w:r>
+          </w:p>
+          <w:p>
+            <w:pPr>
+              <w:spacing w:after="0" w:line="240" w:lineRule="auto"/>
+              <w:rPr>
+                <w:rFonts w:ascii="Times New Roman" w:hAnsi="Times New Roman" w:cs="Times New Roman"/>
+                <w:lang w:val="id-ID"/>
+              </w:rPr>
+            </w:pPr>
+            <w:r>
+              <w:rPr>
+                <w:rFonts w:ascii="Times New Roman" w:hAnsi="Times New Roman" w:cs="Times New Roman"/>
+              </w:rPr>
+              <w:t xml:space="preserve">Objek mhs1 memanggil method </w:t>
+            </w:r>
+            <w:r>
+              <w:rPr>
+                <w:rFonts w:ascii="Times New Roman" w:hAnsi="Times New Roman" w:cs="Times New Roman"/>
+                <w:lang w:val="id-ID"/>
+              </w:rPr>
+              <w:t>atur</w:t>
+            </w:r>
+            <w:r>
+              <w:rPr>
+                <w:rFonts w:ascii="Times New Roman" w:hAnsi="Times New Roman" w:cs="Times New Roman"/>
+                <w:lang w:val="id-ID"/>
+              </w:rPr>
+              <w:t xml:space="preserve">Jurusan </w:t>
+            </w:r>
+            <w:r>
+              <w:rPr>
+                <w:rFonts w:ascii="Times New Roman" w:hAnsi="Times New Roman" w:cs="Times New Roman"/>
+              </w:rPr>
+              <w:t xml:space="preserve">yang didalamnya </w:t>
+            </w:r>
+            <w:r>
+              <w:rPr>
+                <w:rFonts w:ascii="Times New Roman" w:hAnsi="Times New Roman" w:cs="Times New Roman"/>
+                <w:lang w:val="id-ID"/>
+              </w:rPr>
+              <w:t>dengan parameter jurusan</w:t>
+            </w:r>
+          </w:p>
+          <w:p>
+            <w:pPr>
+              <w:spacing w:after="0" w:line="240" w:lineRule="auto"/>
+              <w:rPr>
+                <w:rFonts w:ascii="Times New Roman" w:hAnsi="Times New Roman" w:cs="Times New Roman"/>
+                <w:lang w:val="id-ID"/>
+              </w:rPr>
+            </w:pPr>
+            <w:r>
+              <w:rPr>
+                <w:rFonts w:ascii="Times New Roman" w:hAnsi="Times New Roman" w:cs="Times New Roman"/>
+              </w:rPr>
+              <w:t xml:space="preserve">Objek mhs1 memanggil method </w:t>
+            </w:r>
+            <w:r>
+              <w:rPr>
+                <w:rFonts w:ascii="Times New Roman" w:hAnsi="Times New Roman" w:cs="Times New Roman"/>
+                <w:lang w:val="id-ID"/>
+              </w:rPr>
+              <w:t>atur</w:t>
+            </w:r>
+            <w:r>
+              <w:rPr>
+                <w:rFonts w:ascii="Times New Roman" w:hAnsi="Times New Roman" w:cs="Times New Roman"/>
+                <w:lang w:val="id-ID"/>
+              </w:rPr>
+              <w:t>IP dengan parameter ip</w:t>
+            </w:r>
+          </w:p>
+          <w:p>
+            <w:pPr>
+              <w:spacing w:after="0" w:line="240" w:lineRule="auto"/>
+              <w:rPr>
+                <w:rFonts w:ascii="Times New Roman" w:hAnsi="Times New Roman" w:cs="Times New Roman"/>
+                <w:lang w:val="id-ID"/>
+              </w:rPr>
+            </w:pPr>
+            <w:r>
+              <w:rPr>
+                <w:rFonts w:ascii="Times New Roman" w:hAnsi="Times New Roman" w:cs="Times New Roman"/>
+                <w:lang w:val="id-ID"/>
+              </w:rPr>
+              <w:t xml:space="preserve">Objek </w:t>
+            </w:r>
+            <w:r>
+              <w:rPr>
+                <w:rFonts w:ascii="Times New Roman" w:hAnsi="Times New Roman" w:cs="Times New Roman"/>
+              </w:rPr>
+              <w:t xml:space="preserve">mhs1 memanggil method </w:t>
+            </w:r>
+            <w:r>
+              <w:rPr>
+                <w:rFonts w:ascii="Times New Roman" w:hAnsi="Times New Roman" w:cs="Times New Roman"/>
+                <w:lang w:val="id-ID"/>
+              </w:rPr>
+              <w:t>atur</w:t>
+            </w:r>
+            <w:r>
+              <w:rPr>
+                <w:rFonts w:ascii="Times New Roman" w:hAnsi="Times New Roman" w:cs="Times New Roman"/>
+                <w:lang w:val="id-ID"/>
+              </w:rPr>
+              <w:t>Kodematkul (km)</w:t>
+            </w:r>
+          </w:p>
+          <w:p>
+            <w:pPr>
+              <w:spacing w:after="0" w:line="240" w:lineRule="auto"/>
+              <w:rPr>
+                <w:rFonts w:ascii="Times New Roman" w:hAnsi="Times New Roman" w:cs="Times New Roman"/>
+              </w:rPr>
+            </w:pPr>
+            <w:r>
+              <w:rPr>
+                <w:rFonts w:ascii="Times New Roman" w:hAnsi="Times New Roman" w:cs="Times New Roman"/>
+              </w:rPr>
+              <w:t>Objek mhs1 memanggil method displaydata</w:t>
+            </w:r>
           </w:p>
         </w:tc>
       </w:tr>
@@ -2481,7 +5076,15 @@
           <w:b/>
           <w:sz w:val="24"/>
         </w:rPr>
-        <w:t>Pembahasan Source Code Tugas 1</w:t>
+        <w:t>Pembahasan Source Code Praktikum</w:t>
+      </w:r>
+      <w:r>
+        <w:rPr>
+          <w:rFonts w:ascii="Times New Roman" w:hAnsi="Times New Roman" w:cs="Times New Roman"/>
+          <w:b/>
+          <w:sz w:val="24"/>
+        </w:rPr>
+        <w:t>1</w:t>
       </w:r>
     </w:p>
     <w:tbl>
@@ -2498,8 +5101,8 @@
         <w:tblLook w:val="04A0" w:firstRow="1" w:lastRow="0" w:firstColumn="1" w:lastColumn="0" w:noHBand="0" w:noVBand="1"/>
       </w:tblPr>
       <w:tblGrid>
-        <w:gridCol w:w="846"/>
-        <w:gridCol w:w="7513"/>
+        <w:gridCol w:w="562"/>
+        <w:gridCol w:w="7797"/>
       </w:tblGrid>
       <w:tr>
         <w:trPr>
@@ -2507,7 +5110,7 @@
         </w:trPr>
         <w:tc>
           <w:tcPr>
-            <w:tcW w:w="846" w:type="dxa"/>
+            <w:tcW w:w="562" w:type="dxa"/>
             <w:shd w:val="clear" w:color="auto" w:fill="auto"/>
           </w:tcPr>
           <w:p>
@@ -2627,6 +5230,7 @@
                 <w:szCs w:val="20"/>
                 <w:lang w:val="en-US"/>
               </w:rPr>
+              <w:lastRenderedPageBreak/>
               <w:t>9</w:t>
             </w:r>
           </w:p>
@@ -3060,7 +5664,6 @@
                 <w:szCs w:val="20"/>
                 <w:lang w:val="en-US"/>
               </w:rPr>
-              <w:lastRenderedPageBreak/>
               <w:t>36</w:t>
             </w:r>
           </w:p>
@@ -3244,108 +5847,1464 @@
                 <w:lang w:val="en-US"/>
               </w:rPr>
               <w:t>46</w:t>
-            </w:r>
-          </w:p>
-          <w:p>
-            <w:pPr>
-              <w:pStyle w:val="TableContents"/>
-              <w:rPr>
-                <w:rFonts w:cs="Times New Roman"/>
-                <w:sz w:val="22"/>
-                <w:szCs w:val="20"/>
-                <w:lang w:val="en-US"/>
-              </w:rPr>
-            </w:pPr>
-            <w:r>
-              <w:rPr>
-                <w:rFonts w:cs="Times New Roman"/>
-                <w:sz w:val="22"/>
-                <w:szCs w:val="20"/>
-                <w:lang w:val="en-US"/>
-              </w:rPr>
-              <w:t>47</w:t>
-            </w:r>
-          </w:p>
-          <w:p>
-            <w:pPr>
-              <w:pStyle w:val="TableContents"/>
-              <w:rPr>
-                <w:rFonts w:cs="Times New Roman"/>
-                <w:sz w:val="22"/>
-                <w:szCs w:val="20"/>
-                <w:lang w:val="en-US"/>
-              </w:rPr>
-            </w:pPr>
-            <w:r>
-              <w:rPr>
-                <w:rFonts w:cs="Times New Roman"/>
-                <w:sz w:val="22"/>
-                <w:szCs w:val="20"/>
-                <w:lang w:val="en-US"/>
-              </w:rPr>
-              <w:t>48</w:t>
             </w:r>
           </w:p>
         </w:tc>
         <w:tc>
           <w:tcPr>
-            <w:tcW w:w="7513" w:type="dxa"/>
+            <w:tcW w:w="7797" w:type="dxa"/>
             <w:shd w:val="clear" w:color="auto" w:fill="auto"/>
           </w:tcPr>
           <w:p>
             <w:pPr>
-              <w:pStyle w:val="Default"/>
-              <w:rPr>
-                <w:rFonts w:ascii="Times New Roman" w:hAnsi="Times New Roman" w:cs="Times New Roman"/>
-                <w:sz w:val="22"/>
-                <w:szCs w:val="22"/>
-              </w:rPr>
-            </w:pPr>
-          </w:p>
-          <w:p>
-            <w:pPr>
-              <w:pStyle w:val="TableContents"/>
-              <w:rPr>
-                <w:rFonts w:cs="Times New Roman"/>
-                <w:sz w:val="22"/>
-                <w:szCs w:val="20"/>
-                <w:lang w:val="en-US"/>
-              </w:rPr>
-            </w:pPr>
+              <w:spacing w:after="0" w:line="240" w:lineRule="auto"/>
+              <w:rPr>
+                <w:rFonts w:ascii="Times New Roman" w:eastAsia="Calibri" w:hAnsi="Times New Roman" w:cs="Times New Roman"/>
+              </w:rPr>
+            </w:pPr>
+            <w:r>
+              <w:rPr>
+                <w:rFonts w:ascii="Times New Roman" w:eastAsia="Calibri" w:hAnsi="Times New Roman" w:cs="Times New Roman"/>
+              </w:rPr>
+              <w:lastRenderedPageBreak/>
+              <w:t>Deklarasi package praktikum</w:t>
+            </w:r>
+          </w:p>
+          <w:p>
+            <w:pPr>
+              <w:spacing w:after="0" w:line="240" w:lineRule="auto"/>
+              <w:rPr>
+                <w:rFonts w:ascii="Times New Roman" w:eastAsia="Calibri" w:hAnsi="Times New Roman" w:cs="Times New Roman"/>
+              </w:rPr>
+            </w:pPr>
+            <w:r>
+              <w:rPr>
+                <w:rFonts w:ascii="Times New Roman" w:eastAsia="Calibri" w:hAnsi="Times New Roman" w:cs="Times New Roman"/>
+              </w:rPr>
+              <w:t>Pendeklarasian class praktikum</w:t>
+            </w:r>
+          </w:p>
+          <w:p>
+            <w:pPr>
+              <w:spacing w:after="0" w:line="240" w:lineRule="auto"/>
+              <w:rPr>
+                <w:rFonts w:ascii="Times New Roman" w:eastAsia="Calibri" w:hAnsi="Times New Roman" w:cs="Times New Roman"/>
+              </w:rPr>
+            </w:pPr>
+            <w:r>
+              <w:rPr>
+                <w:rFonts w:ascii="Times New Roman" w:eastAsia="Calibri" w:hAnsi="Times New Roman" w:cs="Times New Roman"/>
+              </w:rPr>
+              <w:t>Inisialisasi variabel nama dengan tipe data string</w:t>
+            </w:r>
+          </w:p>
+          <w:p>
+            <w:pPr>
+              <w:spacing w:after="0" w:line="240" w:lineRule="auto"/>
+              <w:rPr>
+                <w:rFonts w:ascii="Times New Roman" w:eastAsia="Calibri" w:hAnsi="Times New Roman" w:cs="Times New Roman"/>
+              </w:rPr>
+            </w:pPr>
+            <w:r>
+              <w:rPr>
+                <w:rFonts w:ascii="Times New Roman" w:eastAsia="Calibri" w:hAnsi="Times New Roman" w:cs="Times New Roman"/>
+              </w:rPr>
+              <w:t>Inisialisasi variabel nim dengan tipe data nim</w:t>
+            </w:r>
+          </w:p>
+          <w:p>
+            <w:pPr>
+              <w:spacing w:after="0" w:line="240" w:lineRule="auto"/>
+              <w:rPr>
+                <w:rFonts w:ascii="Times New Roman" w:eastAsia="Calibri" w:hAnsi="Times New Roman" w:cs="Times New Roman"/>
+              </w:rPr>
+            </w:pPr>
+            <w:r>
+              <w:rPr>
+                <w:rFonts w:ascii="Times New Roman" w:eastAsia="Calibri" w:hAnsi="Times New Roman" w:cs="Times New Roman"/>
+              </w:rPr>
+              <w:t>Inisialisasi variabel ip dengan tipe data double</w:t>
+            </w:r>
+          </w:p>
+          <w:p>
+            <w:pPr>
+              <w:spacing w:after="0" w:line="240" w:lineRule="auto"/>
+              <w:rPr>
+                <w:rFonts w:ascii="Times New Roman" w:eastAsia="Calibri" w:hAnsi="Times New Roman" w:cs="Times New Roman"/>
+              </w:rPr>
+            </w:pPr>
+            <w:r>
+              <w:rPr>
+                <w:rFonts w:ascii="Times New Roman" w:eastAsia="Calibri" w:hAnsi="Times New Roman" w:cs="Times New Roman"/>
+              </w:rPr>
+              <w:lastRenderedPageBreak/>
+              <w:t>Inisialisasi variabel jurusan dengan tipe data string</w:t>
+            </w:r>
+          </w:p>
+          <w:p>
+            <w:pPr>
+              <w:spacing w:after="0" w:line="240" w:lineRule="auto"/>
+              <w:rPr>
+                <w:rFonts w:ascii="Times New Roman" w:eastAsia="Calibri" w:hAnsi="Times New Roman" w:cs="Times New Roman"/>
+              </w:rPr>
+            </w:pPr>
+            <w:r>
+              <w:rPr>
+                <w:rFonts w:ascii="Times New Roman" w:eastAsia="Calibri" w:hAnsi="Times New Roman" w:cs="Times New Roman"/>
+              </w:rPr>
+              <w:t>Inisialisasi variabel sks dengan tipe data string</w:t>
+            </w:r>
+          </w:p>
+          <w:p>
+            <w:pPr>
+              <w:spacing w:after="0" w:line="240" w:lineRule="auto"/>
+              <w:rPr>
+                <w:rFonts w:ascii="Times New Roman" w:eastAsia="Calibri" w:hAnsi="Times New Roman" w:cs="Times New Roman"/>
+              </w:rPr>
+            </w:pPr>
+            <w:r>
+              <w:rPr>
+                <w:rFonts w:ascii="Times New Roman" w:eastAsia="Calibri" w:hAnsi="Times New Roman" w:cs="Times New Roman"/>
+              </w:rPr>
+              <w:t>Inisialisasi variabel kodematkul dengan tipe data string</w:t>
+            </w:r>
+          </w:p>
+          <w:p>
+            <w:pPr>
+              <w:spacing w:after="0" w:line="240" w:lineRule="auto"/>
+              <w:rPr>
+                <w:rFonts w:ascii="Times New Roman" w:eastAsia="Calibri" w:hAnsi="Times New Roman" w:cs="Times New Roman"/>
+              </w:rPr>
+            </w:pPr>
+            <w:r>
+              <w:rPr>
+                <w:rFonts w:ascii="Times New Roman" w:eastAsia="Calibri" w:hAnsi="Times New Roman" w:cs="Times New Roman"/>
+              </w:rPr>
+              <w:t>Public void dengan nama setNama dan parameter String nam</w:t>
+            </w:r>
+          </w:p>
+          <w:p>
+            <w:pPr>
+              <w:spacing w:after="0" w:line="240" w:lineRule="auto"/>
+              <w:rPr>
+                <w:rFonts w:ascii="Times New Roman" w:eastAsia="Calibri" w:hAnsi="Times New Roman" w:cs="Times New Roman"/>
+              </w:rPr>
+            </w:pPr>
+            <w:r>
+              <w:rPr>
+                <w:rFonts w:ascii="Times New Roman" w:eastAsia="Calibri" w:hAnsi="Times New Roman" w:cs="Times New Roman"/>
+              </w:rPr>
+              <w:t>Assignment value variabel nam ke dalam variabel nama</w:t>
+            </w:r>
+          </w:p>
+          <w:p>
+            <w:pPr>
+              <w:spacing w:after="0" w:line="240" w:lineRule="auto"/>
+              <w:rPr>
+                <w:rFonts w:ascii="Times New Roman" w:eastAsia="Calibri" w:hAnsi="Times New Roman" w:cs="Times New Roman"/>
+              </w:rPr>
+            </w:pPr>
+            <w:r>
+              <w:rPr>
+                <w:rFonts w:ascii="Times New Roman" w:eastAsia="Calibri" w:hAnsi="Times New Roman" w:cs="Times New Roman"/>
+              </w:rPr>
+              <w:t>Public void dengan nama setNIM dan parameter String n</w:t>
+            </w:r>
+          </w:p>
+          <w:p>
+            <w:pPr>
+              <w:spacing w:after="0" w:line="240" w:lineRule="auto"/>
+              <w:rPr>
+                <w:rFonts w:ascii="Times New Roman" w:eastAsia="Calibri" w:hAnsi="Times New Roman" w:cs="Times New Roman"/>
+              </w:rPr>
+            </w:pPr>
+            <w:r>
+              <w:rPr>
+                <w:rFonts w:ascii="Times New Roman" w:eastAsia="Calibri" w:hAnsi="Times New Roman" w:cs="Times New Roman"/>
+              </w:rPr>
+              <w:t>Assignment value variabel n ke dalam variabel nim</w:t>
+            </w:r>
+          </w:p>
+          <w:p>
+            <w:pPr>
+              <w:spacing w:after="0" w:line="240" w:lineRule="auto"/>
+              <w:rPr>
+                <w:rFonts w:ascii="Times New Roman" w:eastAsia="Calibri" w:hAnsi="Times New Roman" w:cs="Times New Roman"/>
+              </w:rPr>
+            </w:pPr>
+            <w:r>
+              <w:rPr>
+                <w:rFonts w:ascii="Times New Roman" w:eastAsia="Calibri" w:hAnsi="Times New Roman" w:cs="Times New Roman"/>
+              </w:rPr>
+              <w:t>Public void dengan nama setIP dan parameter double i</w:t>
+            </w:r>
+          </w:p>
+          <w:p>
+            <w:pPr>
+              <w:spacing w:after="0" w:line="240" w:lineRule="auto"/>
+              <w:rPr>
+                <w:rFonts w:ascii="Times New Roman" w:eastAsia="Calibri" w:hAnsi="Times New Roman" w:cs="Times New Roman"/>
+              </w:rPr>
+            </w:pPr>
+            <w:r>
+              <w:rPr>
+                <w:rFonts w:ascii="Times New Roman" w:eastAsia="Calibri" w:hAnsi="Times New Roman" w:cs="Times New Roman"/>
+              </w:rPr>
+              <w:t>Assignment value variabel i ke dalam variabel ip</w:t>
+            </w:r>
+          </w:p>
+          <w:p>
+            <w:pPr>
+              <w:spacing w:after="0" w:line="240" w:lineRule="auto"/>
+              <w:rPr>
+                <w:rFonts w:ascii="Times New Roman" w:eastAsia="Calibri" w:hAnsi="Times New Roman" w:cs="Times New Roman"/>
+                <w:lang w:val="id-ID"/>
+              </w:rPr>
+            </w:pPr>
+            <w:r>
+              <w:rPr>
+                <w:rFonts w:ascii="Times New Roman" w:eastAsia="Calibri" w:hAnsi="Times New Roman" w:cs="Times New Roman"/>
+              </w:rPr>
+              <w:t xml:space="preserve">Seleksi kondisi if </w:t>
+            </w:r>
+            <w:r>
+              <w:rPr>
+                <w:rFonts w:ascii="Times New Roman" w:eastAsia="Calibri" w:hAnsi="Times New Roman" w:cs="Times New Roman"/>
+                <w:lang w:val="id-ID"/>
+              </w:rPr>
+              <w:t>j</w:t>
+            </w:r>
+            <w:r>
+              <w:rPr>
+                <w:rFonts w:ascii="Times New Roman" w:eastAsia="Calibri" w:hAnsi="Times New Roman" w:cs="Times New Roman"/>
+                <w:lang w:val="id-ID"/>
+              </w:rPr>
+              <w:t xml:space="preserve">ika </w:t>
+            </w:r>
+            <w:r>
+              <w:rPr>
+                <w:rFonts w:ascii="Times New Roman" w:eastAsia="Calibri" w:hAnsi="Times New Roman" w:cs="Times New Roman"/>
+                <w:lang w:val="id-ID"/>
+              </w:rPr>
+              <w:t>ip lebih besar sama dengan 3</w:t>
+            </w:r>
+            <w:proofErr w:type="gramStart"/>
+            <w:r>
+              <w:rPr>
+                <w:rFonts w:ascii="Times New Roman" w:eastAsia="Calibri" w:hAnsi="Times New Roman" w:cs="Times New Roman"/>
+                <w:lang w:val="id-ID"/>
+              </w:rPr>
+              <w:t>,00</w:t>
+            </w:r>
+            <w:proofErr w:type="gramEnd"/>
+            <w:r>
+              <w:rPr>
+                <w:rFonts w:ascii="Times New Roman" w:eastAsia="Calibri" w:hAnsi="Times New Roman" w:cs="Times New Roman"/>
+                <w:lang w:val="id-ID"/>
+              </w:rPr>
+              <w:t>.</w:t>
+            </w:r>
+          </w:p>
+          <w:p>
+            <w:pPr>
+              <w:spacing w:after="0" w:line="240" w:lineRule="auto"/>
+              <w:rPr>
+                <w:rFonts w:ascii="Times New Roman" w:eastAsia="Calibri" w:hAnsi="Times New Roman" w:cs="Times New Roman"/>
+                <w:lang w:val="id-ID"/>
+              </w:rPr>
+            </w:pPr>
+            <w:r>
+              <w:rPr>
+                <w:rFonts w:ascii="Times New Roman" w:eastAsia="Calibri" w:hAnsi="Times New Roman" w:cs="Times New Roman"/>
+                <w:lang w:val="id-ID"/>
+              </w:rPr>
+              <w:t>Proses mencetak sks</w:t>
+            </w:r>
+            <w:r>
+              <w:rPr>
+                <w:rFonts w:ascii="Times New Roman" w:eastAsia="Calibri" w:hAnsi="Times New Roman" w:cs="Times New Roman"/>
+                <w:lang w:val="id-ID"/>
+              </w:rPr>
+              <w:t xml:space="preserve"> yang dapat diambil : 22-24 SKS</w:t>
+            </w:r>
+          </w:p>
+          <w:p>
+            <w:pPr>
+              <w:spacing w:after="0" w:line="240" w:lineRule="auto"/>
+              <w:rPr>
+                <w:rFonts w:ascii="Times New Roman" w:eastAsia="Calibri" w:hAnsi="Times New Roman" w:cs="Times New Roman"/>
+                <w:lang w:val="id-ID"/>
+              </w:rPr>
+            </w:pPr>
+            <w:r>
+              <w:rPr>
+                <w:rFonts w:ascii="Times New Roman" w:eastAsia="Calibri" w:hAnsi="Times New Roman" w:cs="Times New Roman"/>
+              </w:rPr>
+              <w:t xml:space="preserve">Seleksi kondisi if </w:t>
+            </w:r>
+            <w:r>
+              <w:rPr>
+                <w:rFonts w:ascii="Times New Roman" w:eastAsia="Calibri" w:hAnsi="Times New Roman" w:cs="Times New Roman"/>
+                <w:lang w:val="id-ID"/>
+              </w:rPr>
+              <w:t>jika ip</w:t>
+            </w:r>
+            <w:r>
+              <w:rPr>
+                <w:rFonts w:ascii="Times New Roman" w:eastAsia="Calibri" w:hAnsi="Times New Roman" w:cs="Times New Roman"/>
+                <w:lang w:val="id-ID"/>
+              </w:rPr>
+              <w:t xml:space="preserve"> lebih besar sama dengan 2</w:t>
+            </w:r>
+            <w:proofErr w:type="gramStart"/>
+            <w:r>
+              <w:rPr>
+                <w:rFonts w:ascii="Times New Roman" w:eastAsia="Calibri" w:hAnsi="Times New Roman" w:cs="Times New Roman"/>
+                <w:lang w:val="id-ID"/>
+              </w:rPr>
+              <w:t>,50</w:t>
+            </w:r>
+            <w:proofErr w:type="gramEnd"/>
+            <w:r>
+              <w:rPr>
+                <w:rFonts w:ascii="Times New Roman" w:eastAsia="Calibri" w:hAnsi="Times New Roman" w:cs="Times New Roman"/>
+                <w:lang w:val="id-ID"/>
+              </w:rPr>
+              <w:t xml:space="preserve"> dan le</w:t>
+            </w:r>
+            <w:r>
+              <w:rPr>
+                <w:rFonts w:ascii="Times New Roman" w:eastAsia="Calibri" w:hAnsi="Times New Roman" w:cs="Times New Roman"/>
+                <w:lang w:val="id-ID"/>
+              </w:rPr>
+              <w:t>bih kecil sama dengan 2,99.</w:t>
+            </w:r>
+          </w:p>
+          <w:p>
+            <w:pPr>
+              <w:spacing w:after="0" w:line="240" w:lineRule="auto"/>
+              <w:rPr>
+                <w:rFonts w:ascii="Times New Roman" w:eastAsia="Calibri" w:hAnsi="Times New Roman" w:cs="Times New Roman"/>
+                <w:lang w:val="id-ID"/>
+              </w:rPr>
+            </w:pPr>
+            <w:r>
+              <w:rPr>
+                <w:rFonts w:ascii="Times New Roman" w:eastAsia="Calibri" w:hAnsi="Times New Roman" w:cs="Times New Roman"/>
+                <w:lang w:val="id-ID"/>
+              </w:rPr>
+              <w:t>Proses mencetak sks</w:t>
+            </w:r>
+            <w:r>
+              <w:rPr>
+                <w:rFonts w:ascii="Times New Roman" w:eastAsia="Calibri" w:hAnsi="Times New Roman" w:cs="Times New Roman"/>
+                <w:lang w:val="id-ID"/>
+              </w:rPr>
+              <w:t xml:space="preserve"> yang dapat diambil : 19-21 SKS</w:t>
+            </w:r>
+          </w:p>
+          <w:p>
+            <w:pPr>
+              <w:spacing w:after="0" w:line="240" w:lineRule="auto"/>
+              <w:rPr>
+                <w:rFonts w:ascii="Times New Roman" w:eastAsia="Calibri" w:hAnsi="Times New Roman" w:cs="Times New Roman"/>
+                <w:lang w:val="id-ID"/>
+              </w:rPr>
+            </w:pPr>
+            <w:r>
+              <w:rPr>
+                <w:rFonts w:ascii="Times New Roman" w:eastAsia="Calibri" w:hAnsi="Times New Roman" w:cs="Times New Roman"/>
+                <w:lang w:val="id-ID"/>
+              </w:rPr>
+              <w:t xml:space="preserve">Seleksi </w:t>
+            </w:r>
+            <w:r>
+              <w:rPr>
+                <w:rFonts w:ascii="Times New Roman" w:eastAsia="Calibri" w:hAnsi="Times New Roman" w:cs="Times New Roman"/>
+              </w:rPr>
+              <w:t xml:space="preserve">kondisi if </w:t>
+            </w:r>
+            <w:r>
+              <w:rPr>
+                <w:rFonts w:ascii="Times New Roman" w:eastAsia="Calibri" w:hAnsi="Times New Roman" w:cs="Times New Roman"/>
+                <w:lang w:val="id-ID"/>
+              </w:rPr>
+              <w:t xml:space="preserve">ika ip </w:t>
+            </w:r>
+            <w:r>
+              <w:rPr>
+                <w:rFonts w:ascii="Times New Roman" w:eastAsia="Calibri" w:hAnsi="Times New Roman" w:cs="Times New Roman"/>
+                <w:lang w:val="id-ID"/>
+              </w:rPr>
+              <w:t>lebih besar sama dengan 2,00 dan ku</w:t>
+            </w:r>
+            <w:r>
+              <w:rPr>
+                <w:rFonts w:ascii="Times New Roman" w:eastAsia="Calibri" w:hAnsi="Times New Roman" w:cs="Times New Roman"/>
+                <w:lang w:val="id-ID"/>
+              </w:rPr>
+              <w:t>rang dari sama dengan 2,50.</w:t>
+            </w:r>
+          </w:p>
+          <w:p>
+            <w:pPr>
+              <w:spacing w:after="0" w:line="240" w:lineRule="auto"/>
+              <w:rPr>
+                <w:rFonts w:ascii="Times New Roman" w:eastAsia="Calibri" w:hAnsi="Times New Roman" w:cs="Times New Roman"/>
+                <w:lang w:val="id-ID"/>
+              </w:rPr>
+            </w:pPr>
+            <w:r>
+              <w:rPr>
+                <w:rFonts w:ascii="Times New Roman" w:eastAsia="Calibri" w:hAnsi="Times New Roman" w:cs="Times New Roman"/>
+                <w:lang w:val="id-ID"/>
+              </w:rPr>
+              <w:t xml:space="preserve">Proses mencetak </w:t>
+            </w:r>
+            <w:r>
+              <w:rPr>
+                <w:rFonts w:ascii="Times New Roman" w:eastAsia="Calibri" w:hAnsi="Times New Roman" w:cs="Times New Roman"/>
+              </w:rPr>
+              <w:t>sks</w:t>
+            </w:r>
+            <w:r>
+              <w:rPr>
+                <w:rFonts w:ascii="Times New Roman" w:eastAsia="Calibri" w:hAnsi="Times New Roman" w:cs="Times New Roman"/>
+                <w:lang w:val="id-ID"/>
+              </w:rPr>
+              <w:t xml:space="preserve"> yang dapat diambil : 16-18 SKS</w:t>
+            </w:r>
+          </w:p>
+          <w:p>
+            <w:pPr>
+              <w:spacing w:after="0" w:line="240" w:lineRule="auto"/>
+              <w:rPr>
+                <w:rFonts w:ascii="Times New Roman" w:eastAsia="Calibri" w:hAnsi="Times New Roman" w:cs="Times New Roman"/>
+                <w:lang w:val="id-ID"/>
+              </w:rPr>
+            </w:pPr>
+            <w:r>
+              <w:rPr>
+                <w:rFonts w:ascii="Times New Roman" w:eastAsia="Calibri" w:hAnsi="Times New Roman" w:cs="Times New Roman"/>
+                <w:lang w:val="id-ID"/>
+              </w:rPr>
+              <w:t xml:space="preserve">Seleksi </w:t>
+            </w:r>
+            <w:r>
+              <w:rPr>
+                <w:rFonts w:ascii="Times New Roman" w:eastAsia="Calibri" w:hAnsi="Times New Roman" w:cs="Times New Roman"/>
+              </w:rPr>
+              <w:t>kondisi if jika</w:t>
+            </w:r>
+            <w:r>
+              <w:rPr>
+                <w:rFonts w:ascii="Times New Roman" w:eastAsia="Calibri" w:hAnsi="Times New Roman" w:cs="Times New Roman"/>
+                <w:lang w:val="id-ID"/>
+              </w:rPr>
+              <w:t xml:space="preserve"> ip </w:t>
+            </w:r>
+            <w:r>
+              <w:rPr>
+                <w:rFonts w:ascii="Times New Roman" w:eastAsia="Calibri" w:hAnsi="Times New Roman" w:cs="Times New Roman"/>
+                <w:lang w:val="id-ID"/>
+              </w:rPr>
+              <w:t>lebih besar sama dengan 1,50 dan</w:t>
+            </w:r>
+            <w:r>
+              <w:rPr>
+                <w:rFonts w:ascii="Times New Roman" w:eastAsia="Calibri" w:hAnsi="Times New Roman" w:cs="Times New Roman"/>
+                <w:lang w:val="id-ID"/>
+              </w:rPr>
+              <w:t xml:space="preserve"> IP kurang dari sama dengan 2,00.</w:t>
+            </w:r>
+          </w:p>
+          <w:p>
+            <w:pPr>
+              <w:spacing w:after="0" w:line="240" w:lineRule="auto"/>
+              <w:rPr>
+                <w:rFonts w:ascii="Times New Roman" w:eastAsia="Calibri" w:hAnsi="Times New Roman" w:cs="Times New Roman"/>
+                <w:lang w:val="id-ID"/>
+              </w:rPr>
+            </w:pPr>
+            <w:r>
+              <w:rPr>
+                <w:rFonts w:ascii="Times New Roman" w:eastAsia="Calibri" w:hAnsi="Times New Roman" w:cs="Times New Roman"/>
+                <w:lang w:val="id-ID"/>
+              </w:rPr>
+              <w:t>Proses mencetak sks</w:t>
+            </w:r>
+            <w:r>
+              <w:rPr>
+                <w:rFonts w:ascii="Times New Roman" w:eastAsia="Calibri" w:hAnsi="Times New Roman" w:cs="Times New Roman"/>
+                <w:lang w:val="id-ID"/>
+              </w:rPr>
+              <w:t xml:space="preserve"> yang dapat diambil : 12-15 SKS</w:t>
+            </w:r>
+          </w:p>
+          <w:p>
+            <w:pPr>
+              <w:spacing w:after="0" w:line="240" w:lineRule="auto"/>
+              <w:rPr>
+                <w:rFonts w:ascii="Times New Roman" w:eastAsia="Calibri" w:hAnsi="Times New Roman" w:cs="Times New Roman"/>
+              </w:rPr>
+            </w:pPr>
+            <w:r>
+              <w:rPr>
+                <w:rFonts w:ascii="Times New Roman" w:eastAsia="Calibri" w:hAnsi="Times New Roman" w:cs="Times New Roman"/>
+              </w:rPr>
+              <w:t xml:space="preserve">Seleksi kondisi </w:t>
+            </w:r>
+            <w:r>
+              <w:rPr>
+                <w:rFonts w:ascii="Times New Roman" w:eastAsia="Calibri" w:hAnsi="Times New Roman" w:cs="Times New Roman"/>
+                <w:lang w:val="id-ID"/>
+              </w:rPr>
+              <w:t xml:space="preserve">if jika ip </w:t>
+            </w:r>
+            <w:r>
+              <w:rPr>
+                <w:rFonts w:ascii="Times New Roman" w:eastAsia="Calibri" w:hAnsi="Times New Roman" w:cs="Times New Roman"/>
+              </w:rPr>
+              <w:t>kurang dari 1,50</w:t>
+            </w:r>
+          </w:p>
+          <w:p>
+            <w:pPr>
+              <w:spacing w:after="0" w:line="240" w:lineRule="auto"/>
+              <w:rPr>
+                <w:rFonts w:ascii="Times New Roman" w:eastAsia="Calibri" w:hAnsi="Times New Roman" w:cs="Times New Roman"/>
+                <w:lang w:val="id-ID"/>
+              </w:rPr>
+            </w:pPr>
+            <w:r>
+              <w:rPr>
+                <w:rFonts w:ascii="Times New Roman" w:eastAsia="Calibri" w:hAnsi="Times New Roman" w:cs="Times New Roman"/>
+                <w:lang w:val="id-ID"/>
+              </w:rPr>
+              <w:t>Proses mencetak sks</w:t>
+            </w:r>
+            <w:r>
+              <w:rPr>
+                <w:rFonts w:ascii="Times New Roman" w:eastAsia="Calibri" w:hAnsi="Times New Roman" w:cs="Times New Roman"/>
+                <w:lang w:val="id-ID"/>
+              </w:rPr>
+              <w:t xml:space="preserve"> yang dapat diambil : &lt;12 SKS</w:t>
+            </w:r>
+          </w:p>
+          <w:p>
+            <w:pPr>
+              <w:spacing w:after="0" w:line="240" w:lineRule="auto"/>
+              <w:rPr>
+                <w:rFonts w:ascii="Times New Roman" w:eastAsia="Calibri" w:hAnsi="Times New Roman" w:cs="Times New Roman"/>
+              </w:rPr>
+            </w:pPr>
+            <w:r>
+              <w:rPr>
+                <w:rFonts w:ascii="Times New Roman" w:eastAsia="Calibri" w:hAnsi="Times New Roman" w:cs="Times New Roman"/>
+              </w:rPr>
+              <w:t>Public void dengan nama setJurusan dan parameter String j</w:t>
+            </w:r>
+          </w:p>
+          <w:p>
+            <w:pPr>
+              <w:spacing w:after="0" w:line="240" w:lineRule="auto"/>
+              <w:rPr>
+                <w:rFonts w:ascii="Times New Roman" w:eastAsia="Calibri" w:hAnsi="Times New Roman" w:cs="Times New Roman"/>
+                <w:lang w:val="id-ID"/>
+              </w:rPr>
+            </w:pPr>
+            <w:r>
+              <w:rPr>
+                <w:rFonts w:ascii="Times New Roman" w:eastAsia="Calibri" w:hAnsi="Times New Roman" w:cs="Times New Roman"/>
+              </w:rPr>
+              <w:t>Assignment value variabel km ke dalam variabel kodemat</w:t>
+            </w:r>
+            <w:r>
+              <w:rPr>
+                <w:rFonts w:ascii="Times New Roman" w:eastAsia="Calibri" w:hAnsi="Times New Roman" w:cs="Times New Roman"/>
+              </w:rPr>
+              <w:t>a</w:t>
+            </w:r>
+            <w:r>
+              <w:rPr>
+                <w:rFonts w:ascii="Times New Roman" w:eastAsia="Calibri" w:hAnsi="Times New Roman" w:cs="Times New Roman"/>
+              </w:rPr>
+              <w:t>kul</w:t>
+            </w:r>
+            <w:r>
+              <w:rPr>
+                <w:rFonts w:ascii="Times New Roman" w:eastAsia="Calibri" w:hAnsi="Times New Roman" w:cs="Times New Roman"/>
+              </w:rPr>
+              <w:t>iah</w:t>
+            </w:r>
+          </w:p>
+          <w:p>
+            <w:pPr>
+              <w:spacing w:after="0" w:line="240" w:lineRule="auto"/>
+              <w:rPr>
+                <w:rFonts w:ascii="Times New Roman" w:eastAsia="Calibri" w:hAnsi="Times New Roman" w:cs="Times New Roman"/>
+              </w:rPr>
+            </w:pPr>
+            <w:r>
+              <w:rPr>
+                <w:rFonts w:ascii="Times New Roman" w:eastAsia="Calibri" w:hAnsi="Times New Roman" w:cs="Times New Roman"/>
+              </w:rPr>
+              <w:t>Public void dengan nama setKodematkul dan parameter String km</w:t>
+            </w:r>
+          </w:p>
+          <w:p>
+            <w:pPr>
+              <w:spacing w:after="0" w:line="240" w:lineRule="auto"/>
+              <w:rPr>
+                <w:rFonts w:ascii="Times New Roman" w:eastAsia="Calibri" w:hAnsi="Times New Roman" w:cs="Times New Roman"/>
+                <w:lang w:val="id-ID"/>
+              </w:rPr>
+            </w:pPr>
+            <w:r>
+              <w:rPr>
+                <w:rFonts w:ascii="Times New Roman" w:eastAsia="Calibri" w:hAnsi="Times New Roman" w:cs="Times New Roman"/>
+              </w:rPr>
+              <w:t>Assignment value variabel km ke dalam variabel kodemat</w:t>
+            </w:r>
+            <w:r>
+              <w:rPr>
+                <w:rFonts w:ascii="Times New Roman" w:eastAsia="Calibri" w:hAnsi="Times New Roman" w:cs="Times New Roman"/>
+              </w:rPr>
+              <w:t>a</w:t>
+            </w:r>
+            <w:r>
+              <w:rPr>
+                <w:rFonts w:ascii="Times New Roman" w:eastAsia="Calibri" w:hAnsi="Times New Roman" w:cs="Times New Roman"/>
+              </w:rPr>
+              <w:t>kul</w:t>
+            </w:r>
+            <w:r>
+              <w:rPr>
+                <w:rFonts w:ascii="Times New Roman" w:eastAsia="Calibri" w:hAnsi="Times New Roman" w:cs="Times New Roman"/>
+              </w:rPr>
+              <w:t>iah</w:t>
+            </w:r>
+          </w:p>
+          <w:p>
+            <w:pPr>
+              <w:spacing w:after="0" w:line="240" w:lineRule="auto"/>
+              <w:rPr>
+                <w:rFonts w:ascii="Times New Roman" w:eastAsia="Calibri" w:hAnsi="Times New Roman" w:cs="Times New Roman"/>
+              </w:rPr>
+            </w:pPr>
+            <w:r>
+              <w:rPr>
+                <w:rFonts w:ascii="Times New Roman" w:eastAsia="Calibri" w:hAnsi="Times New Roman" w:cs="Times New Roman"/>
+              </w:rPr>
+              <w:t xml:space="preserve">Seleksi kondisi </w:t>
+            </w:r>
+            <w:r>
+              <w:rPr>
+                <w:rFonts w:ascii="Times New Roman" w:eastAsia="Calibri" w:hAnsi="Times New Roman" w:cs="Times New Roman"/>
+                <w:lang w:val="id-ID"/>
+              </w:rPr>
+              <w:t>j</w:t>
+            </w:r>
+            <w:r>
+              <w:rPr>
+                <w:rFonts w:ascii="Times New Roman" w:eastAsia="Calibri" w:hAnsi="Times New Roman" w:cs="Times New Roman"/>
+                <w:lang w:val="id-ID"/>
+              </w:rPr>
+              <w:t>ika kodeMat</w:t>
+            </w:r>
+            <w:r>
+              <w:rPr>
+                <w:rFonts w:ascii="Times New Roman" w:eastAsia="Calibri" w:hAnsi="Times New Roman" w:cs="Times New Roman"/>
+              </w:rPr>
+              <w:t>a</w:t>
+            </w:r>
+            <w:r>
+              <w:rPr>
+                <w:rFonts w:ascii="Times New Roman" w:eastAsia="Calibri" w:hAnsi="Times New Roman" w:cs="Times New Roman"/>
+                <w:lang w:val="id-ID"/>
+              </w:rPr>
+              <w:t>kul</w:t>
+            </w:r>
+            <w:r>
+              <w:rPr>
+                <w:rFonts w:ascii="Times New Roman" w:eastAsia="Calibri" w:hAnsi="Times New Roman" w:cs="Times New Roman"/>
+              </w:rPr>
+              <w:t>iah</w:t>
+            </w:r>
+            <w:r>
+              <w:rPr>
+                <w:rFonts w:ascii="Times New Roman" w:eastAsia="Calibri" w:hAnsi="Times New Roman" w:cs="Times New Roman"/>
+                <w:lang w:val="id-ID"/>
+              </w:rPr>
+              <w:t xml:space="preserve"> sam</w:t>
+            </w:r>
+            <w:r>
+              <w:rPr>
+                <w:rFonts w:ascii="Times New Roman" w:eastAsia="Calibri" w:hAnsi="Times New Roman" w:cs="Times New Roman"/>
+                <w:lang w:val="id-ID"/>
+              </w:rPr>
+              <w:t>a dengan masukkan yaitu IFK5002</w:t>
+            </w:r>
+          </w:p>
+          <w:p>
+            <w:pPr>
+              <w:spacing w:after="0" w:line="240" w:lineRule="auto"/>
+              <w:rPr>
+                <w:rFonts w:ascii="Times New Roman" w:eastAsia="Calibri" w:hAnsi="Times New Roman" w:cs="Times New Roman"/>
+              </w:rPr>
+            </w:pPr>
+            <w:r>
+              <w:rPr>
+                <w:rFonts w:ascii="Times New Roman" w:eastAsia="Calibri" w:hAnsi="Times New Roman" w:cs="Times New Roman"/>
+              </w:rPr>
+              <w:t>Proses mencetak pemrograman lanjut disimpan dalam variabel kodemat</w:t>
+            </w:r>
+            <w:r>
+              <w:rPr>
+                <w:rFonts w:ascii="Times New Roman" w:eastAsia="Calibri" w:hAnsi="Times New Roman" w:cs="Times New Roman"/>
+              </w:rPr>
+              <w:t>a</w:t>
+            </w:r>
+            <w:r>
+              <w:rPr>
+                <w:rFonts w:ascii="Times New Roman" w:eastAsia="Calibri" w:hAnsi="Times New Roman" w:cs="Times New Roman"/>
+              </w:rPr>
+              <w:t>kul</w:t>
+            </w:r>
+            <w:r>
+              <w:rPr>
+                <w:rFonts w:ascii="Times New Roman" w:eastAsia="Calibri" w:hAnsi="Times New Roman" w:cs="Times New Roman"/>
+              </w:rPr>
+              <w:t>iah</w:t>
+            </w:r>
+          </w:p>
+          <w:p>
+            <w:pPr>
+              <w:spacing w:after="0" w:line="240" w:lineRule="auto"/>
+              <w:rPr>
+                <w:rFonts w:ascii="Times New Roman" w:eastAsia="Calibri" w:hAnsi="Times New Roman" w:cs="Times New Roman"/>
+              </w:rPr>
+            </w:pPr>
+            <w:r>
+              <w:rPr>
+                <w:rFonts w:ascii="Times New Roman" w:eastAsia="Calibri" w:hAnsi="Times New Roman" w:cs="Times New Roman"/>
+              </w:rPr>
+              <w:t xml:space="preserve">Menutup </w:t>
+            </w:r>
+            <w:r>
+              <w:rPr>
+                <w:rFonts w:ascii="Times New Roman" w:eastAsia="Calibri" w:hAnsi="Times New Roman" w:cs="Times New Roman"/>
+              </w:rPr>
+              <w:t xml:space="preserve">seleksi kondisi </w:t>
+            </w:r>
+          </w:p>
+          <w:p>
+            <w:pPr>
+              <w:spacing w:after="0" w:line="240" w:lineRule="auto"/>
+              <w:rPr>
+                <w:rFonts w:ascii="Times New Roman" w:eastAsia="Calibri" w:hAnsi="Times New Roman" w:cs="Times New Roman"/>
+              </w:rPr>
+            </w:pPr>
+            <w:r>
+              <w:rPr>
+                <w:rFonts w:ascii="Times New Roman" w:eastAsia="Calibri" w:hAnsi="Times New Roman" w:cs="Times New Roman"/>
+              </w:rPr>
+              <w:t xml:space="preserve">Seleksi kondisi </w:t>
+            </w:r>
+            <w:r>
+              <w:rPr>
+                <w:rFonts w:ascii="Times New Roman" w:eastAsia="Calibri" w:hAnsi="Times New Roman" w:cs="Times New Roman"/>
+                <w:lang w:val="id-ID"/>
+              </w:rPr>
+              <w:t>j</w:t>
+            </w:r>
+            <w:r>
+              <w:rPr>
+                <w:rFonts w:ascii="Times New Roman" w:eastAsia="Calibri" w:hAnsi="Times New Roman" w:cs="Times New Roman"/>
+                <w:lang w:val="id-ID"/>
+              </w:rPr>
+              <w:t>ika kodeMat</w:t>
+            </w:r>
+            <w:r>
+              <w:rPr>
+                <w:rFonts w:ascii="Times New Roman" w:eastAsia="Calibri" w:hAnsi="Times New Roman" w:cs="Times New Roman"/>
+              </w:rPr>
+              <w:t>a</w:t>
+            </w:r>
+            <w:r>
+              <w:rPr>
+                <w:rFonts w:ascii="Times New Roman" w:eastAsia="Calibri" w:hAnsi="Times New Roman" w:cs="Times New Roman"/>
+                <w:lang w:val="id-ID"/>
+              </w:rPr>
+              <w:t>kul</w:t>
+            </w:r>
+            <w:r>
+              <w:rPr>
+                <w:rFonts w:ascii="Times New Roman" w:eastAsia="Calibri" w:hAnsi="Times New Roman" w:cs="Times New Roman"/>
+              </w:rPr>
+              <w:t>iah</w:t>
+            </w:r>
+            <w:r>
+              <w:rPr>
+                <w:rFonts w:ascii="Times New Roman" w:eastAsia="Calibri" w:hAnsi="Times New Roman" w:cs="Times New Roman"/>
+                <w:lang w:val="id-ID"/>
+              </w:rPr>
+              <w:t xml:space="preserve"> sam</w:t>
+            </w:r>
+            <w:r>
+              <w:rPr>
+                <w:rFonts w:ascii="Times New Roman" w:eastAsia="Calibri" w:hAnsi="Times New Roman" w:cs="Times New Roman"/>
+                <w:lang w:val="id-ID"/>
+              </w:rPr>
+              <w:t>a dengan masukkan yaitu SIF15103</w:t>
+            </w:r>
+          </w:p>
+          <w:p>
+            <w:pPr>
+              <w:spacing w:after="0" w:line="240" w:lineRule="auto"/>
+              <w:rPr>
+                <w:rFonts w:ascii="Times New Roman" w:eastAsia="Calibri" w:hAnsi="Times New Roman" w:cs="Times New Roman"/>
+              </w:rPr>
+            </w:pPr>
+            <w:r>
+              <w:rPr>
+                <w:rFonts w:ascii="Times New Roman" w:eastAsia="Calibri" w:hAnsi="Times New Roman" w:cs="Times New Roman"/>
+              </w:rPr>
+              <w:t>Proses mencetak sistem fungsional bisnis disimpan dalam variabel kodemat</w:t>
+            </w:r>
+            <w:r>
+              <w:rPr>
+                <w:rFonts w:ascii="Times New Roman" w:eastAsia="Calibri" w:hAnsi="Times New Roman" w:cs="Times New Roman"/>
+              </w:rPr>
+              <w:t>a</w:t>
+            </w:r>
+            <w:r>
+              <w:rPr>
+                <w:rFonts w:ascii="Times New Roman" w:eastAsia="Calibri" w:hAnsi="Times New Roman" w:cs="Times New Roman"/>
+              </w:rPr>
+              <w:t>kul</w:t>
+            </w:r>
+            <w:r>
+              <w:rPr>
+                <w:rFonts w:ascii="Times New Roman" w:eastAsia="Calibri" w:hAnsi="Times New Roman" w:cs="Times New Roman"/>
+              </w:rPr>
+              <w:t>iah</w:t>
+            </w:r>
+          </w:p>
+          <w:p>
+            <w:pPr>
+              <w:spacing w:after="0" w:line="240" w:lineRule="auto"/>
+              <w:rPr>
+                <w:rFonts w:ascii="Times New Roman" w:eastAsia="Calibri" w:hAnsi="Times New Roman" w:cs="Times New Roman"/>
+              </w:rPr>
+            </w:pPr>
+            <w:r>
+              <w:rPr>
+                <w:rFonts w:ascii="Times New Roman" w:eastAsia="Calibri" w:hAnsi="Times New Roman" w:cs="Times New Roman"/>
+              </w:rPr>
+              <w:t>Menutup seleksi kondisi pada baris ke 43</w:t>
+            </w:r>
+          </w:p>
+          <w:p>
+            <w:pPr>
+              <w:spacing w:after="0" w:line="240" w:lineRule="auto"/>
+              <w:rPr>
+                <w:rFonts w:ascii="Times New Roman" w:eastAsia="Calibri" w:hAnsi="Times New Roman" w:cs="Times New Roman"/>
+              </w:rPr>
+            </w:pPr>
+            <w:r>
+              <w:rPr>
+                <w:rFonts w:ascii="Times New Roman" w:eastAsia="Calibri" w:hAnsi="Times New Roman" w:cs="Times New Roman"/>
+              </w:rPr>
+              <w:t xml:space="preserve">Seleksi kondisi </w:t>
+            </w:r>
+            <w:r>
+              <w:rPr>
+                <w:rFonts w:ascii="Times New Roman" w:eastAsia="Calibri" w:hAnsi="Times New Roman" w:cs="Times New Roman"/>
+                <w:lang w:val="id-ID"/>
+              </w:rPr>
+              <w:t>j</w:t>
+            </w:r>
+            <w:r>
+              <w:rPr>
+                <w:rFonts w:ascii="Times New Roman" w:eastAsia="Calibri" w:hAnsi="Times New Roman" w:cs="Times New Roman"/>
+                <w:lang w:val="id-ID"/>
+              </w:rPr>
+              <w:t>ika kodeMat</w:t>
+            </w:r>
+            <w:r>
+              <w:rPr>
+                <w:rFonts w:ascii="Times New Roman" w:eastAsia="Calibri" w:hAnsi="Times New Roman" w:cs="Times New Roman"/>
+              </w:rPr>
+              <w:t>a</w:t>
+            </w:r>
+            <w:r>
+              <w:rPr>
+                <w:rFonts w:ascii="Times New Roman" w:eastAsia="Calibri" w:hAnsi="Times New Roman" w:cs="Times New Roman"/>
+                <w:lang w:val="id-ID"/>
+              </w:rPr>
+              <w:t>kul</w:t>
+            </w:r>
+            <w:r>
+              <w:rPr>
+                <w:rFonts w:ascii="Times New Roman" w:eastAsia="Calibri" w:hAnsi="Times New Roman" w:cs="Times New Roman"/>
+              </w:rPr>
+              <w:t>iah</w:t>
+            </w:r>
+            <w:r>
+              <w:rPr>
+                <w:rFonts w:ascii="Times New Roman" w:eastAsia="Calibri" w:hAnsi="Times New Roman" w:cs="Times New Roman"/>
+                <w:lang w:val="id-ID"/>
+              </w:rPr>
+              <w:t xml:space="preserve"> sam</w:t>
+            </w:r>
+            <w:r>
+              <w:rPr>
+                <w:rFonts w:ascii="Times New Roman" w:eastAsia="Calibri" w:hAnsi="Times New Roman" w:cs="Times New Roman"/>
+                <w:lang w:val="id-ID"/>
+              </w:rPr>
+              <w:t xml:space="preserve">a dengan masukkan yaitu </w:t>
+            </w:r>
+            <w:r>
+              <w:rPr>
+                <w:rFonts w:ascii="Times New Roman" w:eastAsia="Calibri" w:hAnsi="Times New Roman" w:cs="Times New Roman"/>
+              </w:rPr>
+              <w:t>PTI15005</w:t>
+            </w:r>
+          </w:p>
+          <w:p>
+            <w:pPr>
+              <w:spacing w:after="0" w:line="240" w:lineRule="auto"/>
+              <w:rPr>
+                <w:rFonts w:ascii="Times New Roman" w:eastAsia="Calibri" w:hAnsi="Times New Roman" w:cs="Times New Roman"/>
+              </w:rPr>
+            </w:pPr>
+            <w:r>
+              <w:rPr>
+                <w:rFonts w:ascii="Times New Roman" w:eastAsia="Calibri" w:hAnsi="Times New Roman" w:cs="Times New Roman"/>
+              </w:rPr>
+              <w:t>Proses mencetak interaksi manusia dan komputer disimpan dalam variabel kodemat</w:t>
+            </w:r>
+            <w:r>
+              <w:rPr>
+                <w:rFonts w:ascii="Times New Roman" w:eastAsia="Calibri" w:hAnsi="Times New Roman" w:cs="Times New Roman"/>
+              </w:rPr>
+              <w:t>a</w:t>
+            </w:r>
+            <w:r>
+              <w:rPr>
+                <w:rFonts w:ascii="Times New Roman" w:eastAsia="Calibri" w:hAnsi="Times New Roman" w:cs="Times New Roman"/>
+              </w:rPr>
+              <w:t>kul</w:t>
+            </w:r>
+            <w:r>
+              <w:rPr>
+                <w:rFonts w:ascii="Times New Roman" w:eastAsia="Calibri" w:hAnsi="Times New Roman" w:cs="Times New Roman"/>
+              </w:rPr>
+              <w:t>iah</w:t>
+            </w:r>
+          </w:p>
+          <w:p>
+            <w:pPr>
+              <w:spacing w:after="0" w:line="240" w:lineRule="auto"/>
+              <w:rPr>
+                <w:rFonts w:ascii="Times New Roman" w:eastAsia="Calibri" w:hAnsi="Times New Roman" w:cs="Times New Roman"/>
+              </w:rPr>
+            </w:pPr>
+            <w:r>
+              <w:rPr>
+                <w:rFonts w:ascii="Times New Roman" w:eastAsia="Calibri" w:hAnsi="Times New Roman" w:cs="Times New Roman"/>
+              </w:rPr>
+              <w:t>Menutup seleksi kondisi pada baris ke 46</w:t>
+            </w:r>
+          </w:p>
+          <w:p>
+            <w:pPr>
+              <w:spacing w:after="0" w:line="240" w:lineRule="auto"/>
+              <w:rPr>
+                <w:rFonts w:ascii="Times New Roman" w:eastAsia="Calibri" w:hAnsi="Times New Roman" w:cs="Times New Roman"/>
+              </w:rPr>
+            </w:pPr>
+            <w:r>
+              <w:rPr>
+                <w:rFonts w:ascii="Times New Roman" w:eastAsia="Calibri" w:hAnsi="Times New Roman" w:cs="Times New Roman"/>
+              </w:rPr>
+              <w:t xml:space="preserve">Seleksi kondisi </w:t>
+            </w:r>
+            <w:r>
+              <w:rPr>
+                <w:rFonts w:ascii="Times New Roman" w:eastAsia="Calibri" w:hAnsi="Times New Roman" w:cs="Times New Roman"/>
+                <w:lang w:val="id-ID"/>
+              </w:rPr>
+              <w:t>j</w:t>
+            </w:r>
+            <w:r>
+              <w:rPr>
+                <w:rFonts w:ascii="Times New Roman" w:eastAsia="Calibri" w:hAnsi="Times New Roman" w:cs="Times New Roman"/>
+                <w:lang w:val="id-ID"/>
+              </w:rPr>
+              <w:t>ika kodeMat</w:t>
+            </w:r>
+            <w:r>
+              <w:rPr>
+                <w:rFonts w:ascii="Times New Roman" w:eastAsia="Calibri" w:hAnsi="Times New Roman" w:cs="Times New Roman"/>
+              </w:rPr>
+              <w:t>a</w:t>
+            </w:r>
+            <w:r>
+              <w:rPr>
+                <w:rFonts w:ascii="Times New Roman" w:eastAsia="Calibri" w:hAnsi="Times New Roman" w:cs="Times New Roman"/>
+                <w:lang w:val="id-ID"/>
+              </w:rPr>
+              <w:t>kul</w:t>
+            </w:r>
+            <w:r>
+              <w:rPr>
+                <w:rFonts w:ascii="Times New Roman" w:eastAsia="Calibri" w:hAnsi="Times New Roman" w:cs="Times New Roman"/>
+              </w:rPr>
+              <w:t>iah</w:t>
+            </w:r>
+            <w:r>
+              <w:rPr>
+                <w:rFonts w:ascii="Times New Roman" w:eastAsia="Calibri" w:hAnsi="Times New Roman" w:cs="Times New Roman"/>
+                <w:lang w:val="id-ID"/>
+              </w:rPr>
+              <w:t xml:space="preserve"> sam</w:t>
+            </w:r>
+            <w:r>
+              <w:rPr>
+                <w:rFonts w:ascii="Times New Roman" w:eastAsia="Calibri" w:hAnsi="Times New Roman" w:cs="Times New Roman"/>
+                <w:lang w:val="id-ID"/>
+              </w:rPr>
+              <w:t xml:space="preserve">a dengan masukkan yaitu </w:t>
+            </w:r>
+            <w:r>
+              <w:rPr>
+                <w:rFonts w:ascii="Times New Roman" w:eastAsia="Calibri" w:hAnsi="Times New Roman" w:cs="Times New Roman"/>
+              </w:rPr>
+              <w:t>PTI15008</w:t>
+            </w:r>
+          </w:p>
+          <w:p>
+            <w:pPr>
+              <w:spacing w:after="0" w:line="240" w:lineRule="auto"/>
+              <w:rPr>
+                <w:rFonts w:ascii="Times New Roman" w:eastAsia="Calibri" w:hAnsi="Times New Roman" w:cs="Times New Roman"/>
+              </w:rPr>
+            </w:pPr>
+            <w:r>
+              <w:rPr>
+                <w:rFonts w:ascii="Times New Roman" w:eastAsia="Calibri" w:hAnsi="Times New Roman" w:cs="Times New Roman"/>
+              </w:rPr>
+              <w:t>Proses mencetak system operasi disimpan dalam variabel kodemat</w:t>
+            </w:r>
+            <w:r>
+              <w:rPr>
+                <w:rFonts w:ascii="Times New Roman" w:eastAsia="Calibri" w:hAnsi="Times New Roman" w:cs="Times New Roman"/>
+              </w:rPr>
+              <w:t>a</w:t>
+            </w:r>
+            <w:r>
+              <w:rPr>
+                <w:rFonts w:ascii="Times New Roman" w:eastAsia="Calibri" w:hAnsi="Times New Roman" w:cs="Times New Roman"/>
+              </w:rPr>
+              <w:t>kul</w:t>
+            </w:r>
+            <w:r>
+              <w:rPr>
+                <w:rFonts w:ascii="Times New Roman" w:eastAsia="Calibri" w:hAnsi="Times New Roman" w:cs="Times New Roman"/>
+              </w:rPr>
+              <w:t>iah</w:t>
+            </w:r>
+          </w:p>
+          <w:p>
+            <w:pPr>
+              <w:spacing w:after="0" w:line="240" w:lineRule="auto"/>
+              <w:rPr>
+                <w:rFonts w:ascii="Times New Roman" w:eastAsia="Calibri" w:hAnsi="Times New Roman" w:cs="Times New Roman"/>
+              </w:rPr>
+            </w:pPr>
+            <w:r>
+              <w:rPr>
+                <w:rFonts w:ascii="Times New Roman" w:eastAsia="Calibri" w:hAnsi="Times New Roman" w:cs="Times New Roman"/>
+              </w:rPr>
+              <w:t>Menutup seleksi kondisi pada baris ke 49</w:t>
+            </w:r>
+          </w:p>
+          <w:p>
+            <w:pPr>
+              <w:spacing w:after="0" w:line="240" w:lineRule="auto"/>
+              <w:rPr>
+                <w:rFonts w:ascii="Times New Roman" w:eastAsia="Calibri" w:hAnsi="Times New Roman" w:cs="Times New Roman"/>
+              </w:rPr>
+            </w:pPr>
+            <w:r>
+              <w:rPr>
+                <w:rFonts w:ascii="Times New Roman" w:eastAsia="Calibri" w:hAnsi="Times New Roman" w:cs="Times New Roman"/>
+              </w:rPr>
+              <w:t xml:space="preserve">Seleksi kondisi </w:t>
+            </w:r>
+            <w:r>
+              <w:rPr>
+                <w:rFonts w:ascii="Times New Roman" w:eastAsia="Calibri" w:hAnsi="Times New Roman" w:cs="Times New Roman"/>
+                <w:lang w:val="id-ID"/>
+              </w:rPr>
+              <w:t>j</w:t>
+            </w:r>
+            <w:r>
+              <w:rPr>
+                <w:rFonts w:ascii="Times New Roman" w:eastAsia="Calibri" w:hAnsi="Times New Roman" w:cs="Times New Roman"/>
+                <w:lang w:val="id-ID"/>
+              </w:rPr>
+              <w:t>ika kodeMat</w:t>
+            </w:r>
+            <w:r>
+              <w:rPr>
+                <w:rFonts w:ascii="Times New Roman" w:eastAsia="Calibri" w:hAnsi="Times New Roman" w:cs="Times New Roman"/>
+              </w:rPr>
+              <w:t>a</w:t>
+            </w:r>
+            <w:r>
+              <w:rPr>
+                <w:rFonts w:ascii="Times New Roman" w:eastAsia="Calibri" w:hAnsi="Times New Roman" w:cs="Times New Roman"/>
+                <w:lang w:val="id-ID"/>
+              </w:rPr>
+              <w:t>kul</w:t>
+            </w:r>
+            <w:r>
+              <w:rPr>
+                <w:rFonts w:ascii="Times New Roman" w:eastAsia="Calibri" w:hAnsi="Times New Roman" w:cs="Times New Roman"/>
+              </w:rPr>
+              <w:t>iah</w:t>
+            </w:r>
+            <w:r>
+              <w:rPr>
+                <w:rFonts w:ascii="Times New Roman" w:eastAsia="Calibri" w:hAnsi="Times New Roman" w:cs="Times New Roman"/>
+                <w:lang w:val="id-ID"/>
+              </w:rPr>
+              <w:t xml:space="preserve"> sam</w:t>
+            </w:r>
+            <w:r>
+              <w:rPr>
+                <w:rFonts w:ascii="Times New Roman" w:eastAsia="Calibri" w:hAnsi="Times New Roman" w:cs="Times New Roman"/>
+                <w:lang w:val="id-ID"/>
+              </w:rPr>
+              <w:t xml:space="preserve">a dengan masukkan yaitu </w:t>
+            </w:r>
+            <w:r>
+              <w:rPr>
+                <w:rFonts w:ascii="Times New Roman" w:eastAsia="Calibri" w:hAnsi="Times New Roman" w:cs="Times New Roman"/>
+              </w:rPr>
+              <w:t>UNG4008</w:t>
+            </w:r>
+          </w:p>
+          <w:p>
+            <w:pPr>
+              <w:spacing w:after="0" w:line="240" w:lineRule="auto"/>
+              <w:rPr>
+                <w:rFonts w:ascii="Times New Roman" w:eastAsia="Calibri" w:hAnsi="Times New Roman" w:cs="Times New Roman"/>
+              </w:rPr>
+            </w:pPr>
+            <w:r>
+              <w:rPr>
+                <w:rFonts w:ascii="Times New Roman" w:eastAsia="Calibri" w:hAnsi="Times New Roman" w:cs="Times New Roman"/>
+              </w:rPr>
+              <w:t>Proses mencetak bahasa indonesia disimpan dalam variabel kodemat</w:t>
+            </w:r>
+            <w:r>
+              <w:rPr>
+                <w:rFonts w:ascii="Times New Roman" w:eastAsia="Calibri" w:hAnsi="Times New Roman" w:cs="Times New Roman"/>
+              </w:rPr>
+              <w:t>a</w:t>
+            </w:r>
+            <w:r>
+              <w:rPr>
+                <w:rFonts w:ascii="Times New Roman" w:eastAsia="Calibri" w:hAnsi="Times New Roman" w:cs="Times New Roman"/>
+              </w:rPr>
+              <w:t>kul</w:t>
+            </w:r>
+            <w:r>
+              <w:rPr>
+                <w:rFonts w:ascii="Times New Roman" w:eastAsia="Calibri" w:hAnsi="Times New Roman" w:cs="Times New Roman"/>
+              </w:rPr>
+              <w:t>iah</w:t>
+            </w:r>
+          </w:p>
+          <w:p>
+            <w:pPr>
+              <w:spacing w:after="0" w:line="240" w:lineRule="auto"/>
+              <w:rPr>
+                <w:rFonts w:ascii="Times New Roman" w:eastAsia="Calibri" w:hAnsi="Times New Roman" w:cs="Times New Roman"/>
+                <w:lang w:val="id-ID"/>
+              </w:rPr>
+            </w:pPr>
+            <w:r>
+              <w:rPr>
+                <w:rFonts w:ascii="Times New Roman" w:eastAsia="Calibri" w:hAnsi="Times New Roman" w:cs="Times New Roman"/>
+              </w:rPr>
+              <w:t>Seleksi kondisi</w:t>
+            </w:r>
+          </w:p>
+          <w:p>
+            <w:pPr>
+              <w:spacing w:after="0" w:line="240" w:lineRule="auto"/>
+              <w:rPr>
+                <w:rFonts w:ascii="Times New Roman" w:eastAsia="Calibri" w:hAnsi="Times New Roman" w:cs="Times New Roman"/>
+              </w:rPr>
+            </w:pPr>
+            <w:r>
+              <w:rPr>
+                <w:rFonts w:ascii="Times New Roman" w:eastAsia="Calibri" w:hAnsi="Times New Roman" w:cs="Times New Roman"/>
+              </w:rPr>
+              <w:t>Proses mencetak kode yang anda masukkan salah dismpan dalam variabel kodemat</w:t>
+            </w:r>
+            <w:r>
+              <w:rPr>
+                <w:rFonts w:ascii="Times New Roman" w:eastAsia="Calibri" w:hAnsi="Times New Roman" w:cs="Times New Roman"/>
+              </w:rPr>
+              <w:t>a</w:t>
+            </w:r>
+            <w:r>
+              <w:rPr>
+                <w:rFonts w:ascii="Times New Roman" w:eastAsia="Calibri" w:hAnsi="Times New Roman" w:cs="Times New Roman"/>
+              </w:rPr>
+              <w:t>kul</w:t>
+            </w:r>
+            <w:r>
+              <w:rPr>
+                <w:rFonts w:ascii="Times New Roman" w:eastAsia="Calibri" w:hAnsi="Times New Roman" w:cs="Times New Roman"/>
+              </w:rPr>
+              <w:t>iah</w:t>
+            </w:r>
+          </w:p>
+          <w:p>
+            <w:pPr>
+              <w:spacing w:after="0" w:line="240" w:lineRule="auto"/>
+              <w:rPr>
+                <w:rFonts w:ascii="Times New Roman" w:eastAsia="Calibri" w:hAnsi="Times New Roman" w:cs="Times New Roman"/>
+              </w:rPr>
+            </w:pPr>
+            <w:r>
+              <w:rPr>
+                <w:rFonts w:ascii="Times New Roman" w:eastAsia="Calibri" w:hAnsi="Times New Roman" w:cs="Times New Roman"/>
+              </w:rPr>
+              <w:t>Public void displayData</w:t>
+            </w:r>
+          </w:p>
+          <w:p>
+            <w:pPr>
+              <w:spacing w:after="0" w:line="240" w:lineRule="auto"/>
+              <w:rPr>
+                <w:rFonts w:ascii="Times New Roman" w:eastAsia="Calibri" w:hAnsi="Times New Roman" w:cs="Times New Roman"/>
+                <w:lang w:val="id-ID"/>
+              </w:rPr>
+            </w:pPr>
+            <w:r>
+              <w:rPr>
+                <w:rFonts w:ascii="Times New Roman" w:eastAsia="Calibri" w:hAnsi="Times New Roman" w:cs="Times New Roman"/>
+                <w:lang w:val="id-ID"/>
+              </w:rPr>
+              <w:t xml:space="preserve">Proses mencetak </w:t>
+            </w:r>
+            <w:r>
+              <w:rPr>
+                <w:rFonts w:ascii="Times New Roman" w:eastAsia="Calibri" w:hAnsi="Times New Roman" w:cs="Times New Roman"/>
+                <w:lang w:val="id-ID"/>
+              </w:rPr>
+              <w:t>"HOME SIAM</w:t>
+            </w:r>
+            <w:r>
+              <w:rPr>
+                <w:rFonts w:ascii="Times New Roman" w:eastAsia="Calibri" w:hAnsi="Times New Roman" w:cs="Times New Roman"/>
+                <w:lang w:val="id-ID"/>
+              </w:rPr>
+              <w:t>"</w:t>
+            </w:r>
+          </w:p>
+          <w:p>
+            <w:pPr>
+              <w:spacing w:after="0" w:line="240" w:lineRule="auto"/>
+              <w:rPr>
+                <w:rFonts w:ascii="Times New Roman" w:eastAsia="Calibri" w:hAnsi="Times New Roman" w:cs="Times New Roman"/>
+                <w:lang w:val="id-ID"/>
+              </w:rPr>
+            </w:pPr>
+            <w:r>
+              <w:rPr>
+                <w:rFonts w:ascii="Times New Roman" w:eastAsia="Calibri" w:hAnsi="Times New Roman" w:cs="Times New Roman"/>
+                <w:lang w:val="id-ID"/>
+              </w:rPr>
+              <w:t xml:space="preserve">Proses mencetak </w:t>
+            </w:r>
+            <w:r>
+              <w:rPr>
+                <w:rFonts w:ascii="Times New Roman" w:eastAsia="Calibri" w:hAnsi="Times New Roman" w:cs="Times New Roman"/>
+                <w:lang w:val="id-ID"/>
+              </w:rPr>
+              <w:t>"Nama mahasiswa  :" +nama</w:t>
+            </w:r>
+          </w:p>
+          <w:p>
+            <w:pPr>
+              <w:spacing w:after="0" w:line="240" w:lineRule="auto"/>
+              <w:rPr>
+                <w:rFonts w:ascii="Times New Roman" w:eastAsia="Calibri" w:hAnsi="Times New Roman" w:cs="Times New Roman"/>
+                <w:lang w:val="id-ID"/>
+              </w:rPr>
+            </w:pPr>
+            <w:r>
+              <w:rPr>
+                <w:rFonts w:ascii="Times New Roman" w:eastAsia="Calibri" w:hAnsi="Times New Roman" w:cs="Times New Roman"/>
+                <w:lang w:val="id-ID"/>
+              </w:rPr>
+              <w:t xml:space="preserve">Proses mencetak </w:t>
+            </w:r>
+            <w:r>
+              <w:rPr>
+                <w:rFonts w:ascii="Times New Roman" w:eastAsia="Calibri" w:hAnsi="Times New Roman" w:cs="Times New Roman"/>
+                <w:lang w:val="id-ID"/>
+              </w:rPr>
+              <w:t>"NIM             :" +nim</w:t>
+            </w:r>
+          </w:p>
+          <w:p>
+            <w:pPr>
+              <w:spacing w:after="0" w:line="240" w:lineRule="auto"/>
+              <w:rPr>
+                <w:rFonts w:ascii="Times New Roman" w:eastAsia="Calibri" w:hAnsi="Times New Roman" w:cs="Times New Roman"/>
+                <w:lang w:val="id-ID"/>
+              </w:rPr>
+            </w:pPr>
+            <w:r>
+              <w:rPr>
+                <w:rFonts w:ascii="Times New Roman" w:eastAsia="Calibri" w:hAnsi="Times New Roman" w:cs="Times New Roman"/>
+                <w:lang w:val="id-ID"/>
+              </w:rPr>
+              <w:t>Proses mencetak "Jurusan            :"+Jurusan</w:t>
+            </w:r>
+          </w:p>
+          <w:p>
+            <w:pPr>
+              <w:spacing w:after="0" w:line="240" w:lineRule="auto"/>
+              <w:rPr>
+                <w:rFonts w:ascii="Times New Roman" w:eastAsia="Calibri" w:hAnsi="Times New Roman" w:cs="Times New Roman"/>
+                <w:lang w:val="id-ID"/>
+              </w:rPr>
+            </w:pPr>
+            <w:r>
+              <w:rPr>
+                <w:rFonts w:ascii="Times New Roman" w:eastAsia="Calibri" w:hAnsi="Times New Roman" w:cs="Times New Roman"/>
+                <w:lang w:val="id-ID"/>
+              </w:rPr>
+              <w:t>Proses mencetak "IP                 :"+IP</w:t>
+            </w:r>
+          </w:p>
+          <w:p>
+            <w:pPr>
+              <w:spacing w:after="0" w:line="240" w:lineRule="auto"/>
+              <w:rPr>
+                <w:rFonts w:ascii="Times New Roman" w:eastAsia="Calibri" w:hAnsi="Times New Roman" w:cs="Times New Roman"/>
+              </w:rPr>
+            </w:pPr>
+            <w:r>
+              <w:rPr>
+                <w:rFonts w:ascii="Times New Roman" w:eastAsia="Calibri" w:hAnsi="Times New Roman" w:cs="Times New Roman"/>
+                <w:lang w:val="id-ID"/>
+              </w:rPr>
+              <w:t xml:space="preserve">Proses mencetak </w:t>
+            </w:r>
+            <w:r>
+              <w:rPr>
+                <w:rFonts w:ascii="Times New Roman" w:eastAsia="Calibri" w:hAnsi="Times New Roman" w:cs="Times New Roman"/>
+                <w:lang w:val="id-ID"/>
+              </w:rPr>
+              <w:t>"Mata Kuliah     :" +kodemat</w:t>
+            </w:r>
+            <w:r>
+              <w:rPr>
+                <w:rFonts w:ascii="Times New Roman" w:eastAsia="Calibri" w:hAnsi="Times New Roman" w:cs="Times New Roman"/>
+              </w:rPr>
+              <w:t>a</w:t>
+            </w:r>
+            <w:r>
+              <w:rPr>
+                <w:rFonts w:ascii="Times New Roman" w:eastAsia="Calibri" w:hAnsi="Times New Roman" w:cs="Times New Roman"/>
+                <w:lang w:val="id-ID"/>
+              </w:rPr>
+              <w:t>kul</w:t>
+            </w:r>
+            <w:r>
+              <w:rPr>
+                <w:rFonts w:ascii="Times New Roman" w:eastAsia="Calibri" w:hAnsi="Times New Roman" w:cs="Times New Roman"/>
+              </w:rPr>
+              <w:t>iah</w:t>
+            </w:r>
+          </w:p>
+          <w:p>
+            <w:pPr>
+              <w:spacing w:after="0" w:line="240" w:lineRule="auto"/>
+              <w:rPr>
+                <w:rFonts w:ascii="Times New Roman" w:eastAsia="Calibri" w:hAnsi="Times New Roman" w:cs="Times New Roman"/>
+                <w:lang w:val="id-ID"/>
+              </w:rPr>
+            </w:pPr>
+            <w:r>
+              <w:rPr>
+                <w:rFonts w:ascii="Times New Roman" w:eastAsia="Calibri" w:hAnsi="Times New Roman" w:cs="Times New Roman"/>
+                <w:lang w:val="id-ID"/>
+              </w:rPr>
+              <w:t xml:space="preserve">Proses mencetak </w:t>
+            </w:r>
+            <w:r>
+              <w:rPr>
+                <w:rFonts w:ascii="Times New Roman" w:eastAsia="Calibri" w:hAnsi="Times New Roman" w:cs="Times New Roman"/>
+                <w:lang w:val="id-ID"/>
+              </w:rPr>
+              <w:t>"Pengambilan sks :" +sks</w:t>
+            </w:r>
+          </w:p>
+          <w:p>
+            <w:pPr>
+              <w:spacing w:after="0" w:line="240" w:lineRule="auto"/>
+              <w:rPr>
+                <w:rFonts w:ascii="Times New Roman" w:eastAsia="Calibri" w:hAnsi="Times New Roman" w:cs="Times New Roman"/>
+                <w:lang w:val="id-ID"/>
+              </w:rPr>
+            </w:pPr>
+            <w:r>
+              <w:rPr>
+                <w:rFonts w:ascii="Times New Roman" w:eastAsia="Calibri" w:hAnsi="Times New Roman" w:cs="Times New Roman"/>
+                <w:lang w:val="id-ID"/>
+              </w:rPr>
+              <w:t>Pros</w:t>
+            </w:r>
+            <w:bookmarkStart w:id="0" w:name="_GoBack"/>
+            <w:bookmarkEnd w:id="0"/>
+            <w:r>
+              <w:rPr>
+                <w:rFonts w:ascii="Times New Roman" w:eastAsia="Calibri" w:hAnsi="Times New Roman" w:cs="Times New Roman"/>
+                <w:lang w:val="id-ID"/>
+              </w:rPr>
+              <w:t xml:space="preserve">es mencetak </w:t>
+            </w:r>
+            <w:r>
+              <w:rPr>
+                <w:rFonts w:ascii="Times New Roman" w:eastAsia="Calibri" w:hAnsi="Times New Roman" w:cs="Times New Roman"/>
+                <w:lang w:val="id-ID"/>
+              </w:rPr>
+              <w:t>"===========================</w:t>
+            </w:r>
+            <w:r>
+              <w:rPr>
+                <w:rFonts w:ascii="Times New Roman" w:eastAsia="Calibri" w:hAnsi="Times New Roman" w:cs="Times New Roman"/>
+                <w:lang w:val="id-ID"/>
+              </w:rPr>
+              <w:t>"</w:t>
+            </w:r>
           </w:p>
         </w:tc>
       </w:tr>
     </w:tbl>
-    <w:p>
-      <w:pPr>
-        <w:spacing w:after="0" w:line="240" w:lineRule="auto"/>
-        <w:rPr>
-          <w:rFonts w:ascii="Times New Roman" w:hAnsi="Times New Roman" w:cs="Times New Roman"/>
-          <w:b/>
-          <w:sz w:val="24"/>
-        </w:rPr>
-      </w:pPr>
-    </w:p>
-    <w:p>
-      <w:pPr>
-        <w:spacing w:after="0" w:line="240" w:lineRule="auto"/>
-        <w:rPr>
-          <w:rFonts w:ascii="Times New Roman" w:hAnsi="Times New Roman" w:cs="Times New Roman"/>
-          <w:b/>
-          <w:sz w:val="24"/>
-        </w:rPr>
-      </w:pPr>
-    </w:p>
-    <w:p>
-      <w:pPr>
-        <w:spacing w:after="0" w:line="240" w:lineRule="auto"/>
-        <w:rPr>
-          <w:rFonts w:ascii="Times New Roman" w:hAnsi="Times New Roman" w:cs="Times New Roman"/>
-          <w:b/>
-          <w:sz w:val="24"/>
-        </w:rPr>
-      </w:pPr>
-    </w:p>
     <w:p>
       <w:pPr>
         <w:spacing w:after="0" w:line="240" w:lineRule="auto"/>
@@ -3424,14 +7383,13 @@
           <w:b/>
           <w:sz w:val="24"/>
         </w:rPr>
-        <w:t>Screenshot Program Tugas 1</w:t>
+        <w:t xml:space="preserve">Screenshot Program </w:t>
       </w:r>
     </w:p>
     <w:p>
       <w:pPr>
-        <w:pStyle w:val="ListParagraph"/>
         <w:spacing w:after="0" w:line="240" w:lineRule="auto"/>
-        <w:ind w:left="284"/>
+        <w:ind w:left="720"/>
         <w:rPr>
           <w:rFonts w:ascii="Times New Roman" w:hAnsi="Times New Roman" w:cs="Times New Roman"/>
           <w:b/>
@@ -3439,175 +7397,46 @@
           <w:lang w:val="id-ID"/>
         </w:rPr>
       </w:pPr>
-    </w:p>
-    <w:p>
-      <w:pPr>
-        <w:pStyle w:val="ListParagraph"/>
-        <w:spacing w:after="0" w:line="240" w:lineRule="auto"/>
-        <w:ind w:left="284"/>
-        <w:rPr>
-          <w:rFonts w:ascii="Times New Roman" w:hAnsi="Times New Roman" w:cs="Times New Roman"/>
-          <w:b/>
-          <w:sz w:val="24"/>
-          <w:lang w:val="id-ID"/>
-        </w:rPr>
-      </w:pPr>
-    </w:p>
-    <w:p>
-      <w:pPr>
-        <w:pStyle w:val="ListParagraph"/>
-        <w:numPr>
-          <w:ilvl w:val="0"/>
-          <w:numId w:val="11"/>
-        </w:numPr>
-        <w:spacing w:after="0" w:line="240" w:lineRule="auto"/>
-        <w:rPr>
-          <w:rFonts w:ascii="Times New Roman" w:hAnsi="Times New Roman" w:cs="Times New Roman"/>
-          <w:b/>
-          <w:sz w:val="24"/>
-          <w:lang w:val="id-ID"/>
-        </w:rPr>
-      </w:pPr>
       <w:r>
         <w:rPr>
-          <w:rFonts w:ascii="Times New Roman" w:hAnsi="Times New Roman" w:cs="Times New Roman"/>
-          <w:b/>
-          <w:sz w:val="24"/>
-        </w:rPr>
-        <w:t>Screenshot Program Tugas 1</w:t>
+          <w:noProof/>
+        </w:rPr>
+        <w:drawing>
+          <wp:inline distT="0" distB="0" distL="0" distR="0" wp14:anchorId="4BF84868" wp14:editId="325A43D1">
+            <wp:extent cx="4629150" cy="5114925"/>
+            <wp:effectExtent l="0" t="0" r="0" b="9525"/>
+            <wp:docPr id="18" name="Picture 18"/>
+            <wp:cNvGraphicFramePr>
+              <a:graphicFrameLocks xmlns:a="http://schemas.openxmlformats.org/drawingml/2006/main" noChangeAspect="1"/>
+            </wp:cNvGraphicFramePr>
+            <a:graphic xmlns:a="http://schemas.openxmlformats.org/drawingml/2006/main">
+              <a:graphicData uri="http://schemas.openxmlformats.org/drawingml/2006/picture">
+                <pic:pic xmlns:pic="http://schemas.openxmlformats.org/drawingml/2006/picture">
+                  <pic:nvPicPr>
+                    <pic:cNvPr id="1" name=""/>
+                    <pic:cNvPicPr/>
+                  </pic:nvPicPr>
+                  <pic:blipFill>
+                    <a:blip r:embed="rId7"/>
+                    <a:stretch>
+                      <a:fillRect/>
+                    </a:stretch>
+                  </pic:blipFill>
+                  <pic:spPr>
+                    <a:xfrm>
+                      <a:off x="0" y="0"/>
+                      <a:ext cx="4629150" cy="5114925"/>
+                    </a:xfrm>
+                    <a:prstGeom prst="rect">
+                      <a:avLst/>
+                    </a:prstGeom>
+                  </pic:spPr>
+                </pic:pic>
+              </a:graphicData>
+            </a:graphic>
+          </wp:inline>
+        </w:drawing>
       </w:r>
-    </w:p>
-    <w:p>
-      <w:pPr>
-        <w:pStyle w:val="ListParagraph"/>
-        <w:spacing w:after="0" w:line="240" w:lineRule="auto"/>
-        <w:rPr>
-          <w:rFonts w:ascii="Times New Roman" w:hAnsi="Times New Roman" w:cs="Times New Roman"/>
-          <w:b/>
-          <w:sz w:val="24"/>
-          <w:lang w:val="id-ID"/>
-        </w:rPr>
-      </w:pPr>
-    </w:p>
-    <w:p>
-      <w:pPr>
-        <w:pStyle w:val="ListParagraph"/>
-        <w:spacing w:after="0" w:line="240" w:lineRule="auto"/>
-        <w:rPr>
-          <w:rFonts w:ascii="Times New Roman" w:hAnsi="Times New Roman" w:cs="Times New Roman"/>
-          <w:b/>
-          <w:sz w:val="24"/>
-          <w:lang w:val="id-ID"/>
-        </w:rPr>
-      </w:pPr>
-    </w:p>
-    <w:p>
-      <w:pPr>
-        <w:pStyle w:val="ListParagraph"/>
-        <w:spacing w:after="0" w:line="240" w:lineRule="auto"/>
-        <w:rPr>
-          <w:rFonts w:ascii="Times New Roman" w:hAnsi="Times New Roman" w:cs="Times New Roman"/>
-          <w:b/>
-          <w:sz w:val="24"/>
-          <w:lang w:val="id-ID"/>
-        </w:rPr>
-      </w:pPr>
-    </w:p>
-    <w:p>
-      <w:pPr>
-        <w:pStyle w:val="ListParagraph"/>
-        <w:spacing w:after="0" w:line="240" w:lineRule="auto"/>
-        <w:rPr>
-          <w:rFonts w:ascii="Times New Roman" w:hAnsi="Times New Roman" w:cs="Times New Roman"/>
-          <w:b/>
-          <w:sz w:val="24"/>
-          <w:lang w:val="id-ID"/>
-        </w:rPr>
-      </w:pPr>
-    </w:p>
-    <w:p>
-      <w:pPr>
-        <w:pStyle w:val="ListParagraph"/>
-        <w:spacing w:after="0" w:line="240" w:lineRule="auto"/>
-        <w:rPr>
-          <w:rFonts w:ascii="Times New Roman" w:hAnsi="Times New Roman" w:cs="Times New Roman"/>
-          <w:b/>
-          <w:sz w:val="24"/>
-          <w:lang w:val="id-ID"/>
-        </w:rPr>
-      </w:pPr>
-    </w:p>
-    <w:p>
-      <w:pPr>
-        <w:pStyle w:val="ListParagraph"/>
-        <w:spacing w:after="0" w:line="240" w:lineRule="auto"/>
-        <w:rPr>
-          <w:rFonts w:ascii="Times New Roman" w:hAnsi="Times New Roman" w:cs="Times New Roman"/>
-          <w:b/>
-          <w:sz w:val="24"/>
-          <w:lang w:val="id-ID"/>
-        </w:rPr>
-      </w:pPr>
-    </w:p>
-    <w:p>
-      <w:pPr>
-        <w:pStyle w:val="ListParagraph"/>
-        <w:spacing w:after="0" w:line="240" w:lineRule="auto"/>
-        <w:rPr>
-          <w:rFonts w:ascii="Times New Roman" w:hAnsi="Times New Roman" w:cs="Times New Roman"/>
-          <w:b/>
-          <w:sz w:val="24"/>
-          <w:lang w:val="id-ID"/>
-        </w:rPr>
-      </w:pPr>
-    </w:p>
-    <w:p>
-      <w:pPr>
-        <w:pStyle w:val="ListParagraph"/>
-        <w:spacing w:after="0" w:line="240" w:lineRule="auto"/>
-        <w:rPr>
-          <w:rFonts w:ascii="Times New Roman" w:hAnsi="Times New Roman" w:cs="Times New Roman"/>
-          <w:b/>
-          <w:sz w:val="24"/>
-          <w:lang w:val="id-ID"/>
-        </w:rPr>
-      </w:pPr>
-    </w:p>
-    <w:p>
-      <w:pPr>
-        <w:pStyle w:val="ListParagraph"/>
-        <w:spacing w:after="0" w:line="240" w:lineRule="auto"/>
-        <w:rPr>
-          <w:rFonts w:ascii="Times New Roman" w:hAnsi="Times New Roman" w:cs="Times New Roman"/>
-          <w:b/>
-          <w:sz w:val="24"/>
-          <w:lang w:val="id-ID"/>
-        </w:rPr>
-      </w:pPr>
-    </w:p>
-    <w:p>
-      <w:pPr>
-        <w:pStyle w:val="ListParagraph"/>
-        <w:spacing w:after="0" w:line="240" w:lineRule="auto"/>
-        <w:rPr>
-          <w:rFonts w:ascii="Times New Roman" w:hAnsi="Times New Roman" w:cs="Times New Roman"/>
-          <w:b/>
-          <w:sz w:val="24"/>
-          <w:lang w:val="id-ID"/>
-        </w:rPr>
-      </w:pPr>
-    </w:p>
-    <w:p>
-      <w:pPr>
-        <w:pStyle w:val="ListParagraph"/>
-        <w:spacing w:after="0" w:line="240" w:lineRule="auto"/>
-        <w:rPr>
-          <w:rFonts w:ascii="Times New Roman" w:hAnsi="Times New Roman" w:cs="Times New Roman"/>
-          <w:b/>
-          <w:sz w:val="24"/>
-          <w:lang w:val="id-ID"/>
-        </w:rPr>
-      </w:pPr>
     </w:p>
     <w:p>
       <w:pPr>
@@ -3924,7 +7753,7 @@
                     <pic:cNvPicPr/>
                   </pic:nvPicPr>
                   <pic:blipFill>
-                    <a:blip r:embed="rId7"/>
+                    <a:blip r:embed="rId8"/>
                     <a:stretch>
                       <a:fillRect/>
                     </a:stretch>
@@ -4037,7 +7866,7 @@
                     <pic:cNvPicPr/>
                   </pic:nvPicPr>
                   <pic:blipFill>
-                    <a:blip r:embed="rId8"/>
+                    <a:blip r:embed="rId9"/>
                     <a:stretch>
                       <a:fillRect/>
                     </a:stretch>
@@ -4149,7 +7978,7 @@
                     <pic:cNvPicPr/>
                   </pic:nvPicPr>
                   <pic:blipFill>
-                    <a:blip r:embed="rId9"/>
+                    <a:blip r:embed="rId10"/>
                     <a:stretch>
                       <a:fillRect/>
                     </a:stretch>
@@ -4286,7 +8115,7 @@
                     <pic:cNvPicPr/>
                   </pic:nvPicPr>
                   <pic:blipFill>
-                    <a:blip r:embed="rId10"/>
+                    <a:blip r:embed="rId11"/>
                     <a:stretch>
                       <a:fillRect/>
                     </a:stretch>
@@ -4402,7 +8231,7 @@
                     <pic:cNvPicPr/>
                   </pic:nvPicPr>
                   <pic:blipFill>
-                    <a:blip r:embed="rId11"/>
+                    <a:blip r:embed="rId12"/>
                     <a:stretch>
                       <a:fillRect/>
                     </a:stretch>
@@ -4521,7 +8350,7 @@
                     <pic:cNvPicPr/>
                   </pic:nvPicPr>
                   <pic:blipFill>
-                    <a:blip r:embed="rId12"/>
+                    <a:blip r:embed="rId13"/>
                     <a:stretch>
                       <a:fillRect/>
                     </a:stretch>
@@ -4607,8 +8436,6 @@
         </w:rPr>
         <w:t>Jawab:</w:t>
       </w:r>
-      <w:bookmarkStart w:id="0" w:name="_GoBack"/>
-      <w:bookmarkEnd w:id="0"/>
     </w:p>
     <w:p>
       <w:pPr>
@@ -4642,7 +8469,7 @@
                     <pic:cNvPicPr/>
                   </pic:nvPicPr>
                   <pic:blipFill>
-                    <a:blip r:embed="rId13"/>
+                    <a:blip r:embed="rId14"/>
                     <a:stretch>
                       <a:fillRect/>
                     </a:stretch>
@@ -4812,7 +8639,7 @@
                     <pic:cNvPicPr/>
                   </pic:nvPicPr>
                   <pic:blipFill>
-                    <a:blip r:embed="rId14"/>
+                    <a:blip r:embed="rId15"/>
                     <a:stretch>
                       <a:fillRect/>
                     </a:stretch>
@@ -4865,7 +8692,7 @@
                     <pic:cNvPicPr/>
                   </pic:nvPicPr>
                   <pic:blipFill>
-                    <a:blip r:embed="rId15"/>
+                    <a:blip r:embed="rId16"/>
                     <a:stretch>
                       <a:fillRect/>
                     </a:stretch>
@@ -5241,7 +9068,7 @@
       </w:pPr>
     </w:p>
     <w:sectPr>
-      <w:headerReference w:type="first" r:id="rId16"/>
+      <w:headerReference w:type="first" r:id="rId17"/>
       <w:pgSz w:w="11907" w:h="16839" w:code="9"/>
       <w:pgMar w:top="1701" w:right="1701" w:bottom="1701" w:left="2268" w:header="709" w:footer="709" w:gutter="0"/>
       <w:cols w:space="708"/>
